--- a/my tutorials/DSA/GraphL3/Graph_BFS_Cycle_Undirected.docx
+++ b/my tutorials/DSA/GraphL3/Graph_BFS_Cycle_Undirected.docx
@@ -9,8 +9,8 @@
         <w:tblLook w:val="04A0" w:firstRow="1" w:lastRow="0" w:firstColumn="1" w:lastColumn="0" w:noHBand="0" w:noVBand="1"/>
       </w:tblPr>
       <w:tblGrid>
-        <w:gridCol w:w="4289"/>
-        <w:gridCol w:w="5912"/>
+        <w:gridCol w:w="4531"/>
+        <w:gridCol w:w="5670"/>
       </w:tblGrid>
       <w:tr>
         <w:tc>
@@ -1677,17 +1677,25 @@
                 <w:sz w:val="20"/>
                 <w:szCs w:val="20"/>
               </w:rPr>
-              <w:t xml:space="preserve"> main() {</w:t>
-            </w:r>
-            <w:bookmarkStart w:id="0" w:name="_GoBack"/>
-            <w:bookmarkEnd w:id="0"/>
-            <w:r>
-              <w:rPr>
-                <w:rFonts w:ascii="Century Schoolbook" w:hAnsi="Century Schoolbook"/>
-                <w:sz w:val="20"/>
-                <w:szCs w:val="20"/>
-              </w:rPr>
               <w:t xml:space="preserve"> </w:t>
+            </w:r>
+            <w:proofErr w:type="gramStart"/>
+            <w:r>
+              <w:rPr>
+                <w:rFonts w:ascii="Century Schoolbook" w:hAnsi="Century Schoolbook"/>
+                <w:sz w:val="20"/>
+                <w:szCs w:val="20"/>
+              </w:rPr>
+              <w:t>main(</w:t>
+            </w:r>
+            <w:proofErr w:type="gramEnd"/>
+            <w:r>
+              <w:rPr>
+                <w:rFonts w:ascii="Century Schoolbook" w:hAnsi="Century Schoolbook"/>
+                <w:sz w:val="20"/>
+                <w:szCs w:val="20"/>
+              </w:rPr>
+              <w:t xml:space="preserve">) { </w:t>
             </w:r>
           </w:p>
           <w:p>
@@ -2050,250 +2058,8 @@
           </w:tcPr>
           <w:p>
             <w:pPr>
-              <w:rPr>
-                <w:rFonts w:ascii="Century Schoolbook" w:hAnsi="Century Schoolbook"/>
-                <w:sz w:val="20"/>
-                <w:szCs w:val="20"/>
-              </w:rPr>
-            </w:pPr>
-            <w:r>
-              <w:rPr>
-                <w:rFonts w:ascii="Century Schoolbook" w:hAnsi="Century Schoolbook"/>
-                <w:sz w:val="20"/>
-                <w:szCs w:val="20"/>
-              </w:rPr>
-              <w:lastRenderedPageBreak/>
-              <w:t xml:space="preserve">Graph looks </w:t>
-            </w:r>
-            <w:proofErr w:type="gramStart"/>
-            <w:r>
-              <w:rPr>
-                <w:rFonts w:ascii="Century Schoolbook" w:hAnsi="Century Schoolbook"/>
-                <w:sz w:val="20"/>
-                <w:szCs w:val="20"/>
-              </w:rPr>
-              <w:t>like:-</w:t>
-            </w:r>
-            <w:proofErr w:type="gramEnd"/>
-          </w:p>
-          <w:p>
-            <w:pPr>
-              <w:rPr>
-                <w:rFonts w:ascii="Century Schoolbook" w:hAnsi="Century Schoolbook"/>
-                <w:sz w:val="20"/>
-                <w:szCs w:val="20"/>
-              </w:rPr>
-            </w:pPr>
-            <w:r>
-              <w:rPr>
-                <w:rFonts w:ascii="Century Schoolbook" w:hAnsi="Century Schoolbook"/>
-                <w:sz w:val="20"/>
-                <w:szCs w:val="20"/>
-              </w:rPr>
-              <w:t>1 -- 2 -- 3</w:t>
-            </w:r>
-          </w:p>
-          <w:p>
-            <w:pPr>
-              <w:rPr>
-                <w:rFonts w:ascii="Century Schoolbook" w:hAnsi="Century Schoolbook"/>
-                <w:sz w:val="20"/>
-                <w:szCs w:val="20"/>
-              </w:rPr>
-            </w:pPr>
-            <w:r>
-              <w:rPr>
-                <w:rFonts w:ascii="Century Schoolbook" w:hAnsi="Century Schoolbook"/>
-                <w:sz w:val="20"/>
-                <w:szCs w:val="20"/>
-              </w:rPr>
-              <w:t>0 (disconnected)</w:t>
-            </w:r>
-            <w:r>
-              <w:rPr>
-                <w:rFonts w:ascii="Century Schoolbook" w:hAnsi="Century Schoolbook"/>
-                <w:sz w:val="20"/>
-                <w:szCs w:val="20"/>
-              </w:rPr>
-              <w:br/>
-            </w:r>
-          </w:p>
-          <w:p>
-            <w:pPr>
-              <w:rPr>
-                <w:rFonts w:ascii="Century Schoolbook" w:hAnsi="Century Schoolbook"/>
-                <w:sz w:val="20"/>
-                <w:szCs w:val="20"/>
-              </w:rPr>
-            </w:pPr>
-            <w:r>
-              <w:rPr>
-                <w:rFonts w:ascii="Century Schoolbook" w:hAnsi="Century Schoolbook"/>
-                <w:sz w:val="20"/>
-                <w:szCs w:val="20"/>
-              </w:rPr>
-              <w:t>Adjacency list looks like:-</w:t>
-            </w:r>
-            <w:r>
-              <w:rPr>
-                <w:rFonts w:ascii="Century Schoolbook" w:hAnsi="Century Schoolbook"/>
-                <w:sz w:val="20"/>
-                <w:szCs w:val="20"/>
-              </w:rPr>
-              <w:br/>
-            </w:r>
-            <w:proofErr w:type="spellStart"/>
-            <w:r>
-              <w:rPr>
-                <w:rFonts w:ascii="Century Schoolbook" w:hAnsi="Century Schoolbook"/>
-                <w:sz w:val="20"/>
-                <w:szCs w:val="20"/>
-              </w:rPr>
-              <w:t>adj</w:t>
-            </w:r>
-            <w:proofErr w:type="spellEnd"/>
-            <w:r>
-              <w:rPr>
-                <w:rFonts w:ascii="Century Schoolbook" w:hAnsi="Century Schoolbook"/>
-                <w:sz w:val="20"/>
-                <w:szCs w:val="20"/>
-              </w:rPr>
-              <w:t>[0] = {}         // Node 0 has no connections</w:t>
-            </w:r>
-          </w:p>
-          <w:p>
-            <w:pPr>
-              <w:rPr>
-                <w:rFonts w:ascii="Century Schoolbook" w:hAnsi="Century Schoolbook"/>
-                <w:sz w:val="20"/>
-                <w:szCs w:val="20"/>
-              </w:rPr>
-            </w:pPr>
-            <w:proofErr w:type="spellStart"/>
-            <w:proofErr w:type="gramStart"/>
-            <w:r>
-              <w:rPr>
-                <w:rFonts w:ascii="Century Schoolbook" w:hAnsi="Century Schoolbook"/>
-                <w:sz w:val="20"/>
-                <w:szCs w:val="20"/>
-              </w:rPr>
-              <w:t>adj</w:t>
-            </w:r>
-            <w:proofErr w:type="spellEnd"/>
-            <w:r>
-              <w:rPr>
-                <w:rFonts w:ascii="Century Schoolbook" w:hAnsi="Century Schoolbook"/>
-                <w:sz w:val="20"/>
-                <w:szCs w:val="20"/>
-              </w:rPr>
-              <w:t>[</w:t>
-            </w:r>
-            <w:proofErr w:type="gramEnd"/>
-            <w:r>
-              <w:rPr>
-                <w:rFonts w:ascii="Century Schoolbook" w:hAnsi="Century Schoolbook"/>
-                <w:sz w:val="20"/>
-                <w:szCs w:val="20"/>
-              </w:rPr>
-              <w:t>1] = {2}        // Node 1 is connected to Node 2</w:t>
-            </w:r>
-          </w:p>
-          <w:p>
-            <w:pPr>
-              <w:rPr>
-                <w:rFonts w:ascii="Century Schoolbook" w:hAnsi="Century Schoolbook"/>
-                <w:sz w:val="20"/>
-                <w:szCs w:val="20"/>
-              </w:rPr>
-            </w:pPr>
-            <w:proofErr w:type="spellStart"/>
-            <w:proofErr w:type="gramStart"/>
-            <w:r>
-              <w:rPr>
-                <w:rFonts w:ascii="Century Schoolbook" w:hAnsi="Century Schoolbook"/>
-                <w:sz w:val="20"/>
-                <w:szCs w:val="20"/>
-              </w:rPr>
-              <w:t>adj</w:t>
-            </w:r>
-            <w:proofErr w:type="spellEnd"/>
-            <w:r>
-              <w:rPr>
-                <w:rFonts w:ascii="Century Schoolbook" w:hAnsi="Century Schoolbook"/>
-                <w:sz w:val="20"/>
-                <w:szCs w:val="20"/>
-              </w:rPr>
-              <w:t>[</w:t>
-            </w:r>
-            <w:proofErr w:type="gramEnd"/>
-            <w:r>
-              <w:rPr>
-                <w:rFonts w:ascii="Century Schoolbook" w:hAnsi="Century Schoolbook"/>
-                <w:sz w:val="20"/>
-                <w:szCs w:val="20"/>
-              </w:rPr>
-              <w:t>2] = {1, 3}    // Node 2 is connected to Nodes 1 &amp; 3</w:t>
-            </w:r>
-          </w:p>
-          <w:p>
-            <w:pPr>
-              <w:rPr>
-                <w:rFonts w:ascii="Century Schoolbook" w:hAnsi="Century Schoolbook"/>
-                <w:sz w:val="20"/>
-                <w:szCs w:val="20"/>
-              </w:rPr>
-            </w:pPr>
-            <w:proofErr w:type="spellStart"/>
-            <w:proofErr w:type="gramStart"/>
-            <w:r>
-              <w:rPr>
-                <w:rFonts w:ascii="Century Schoolbook" w:hAnsi="Century Schoolbook"/>
-                <w:sz w:val="20"/>
-                <w:szCs w:val="20"/>
-              </w:rPr>
-              <w:t>adj</w:t>
-            </w:r>
-            <w:proofErr w:type="spellEnd"/>
-            <w:r>
-              <w:rPr>
-                <w:rFonts w:ascii="Century Schoolbook" w:hAnsi="Century Schoolbook"/>
-                <w:sz w:val="20"/>
-                <w:szCs w:val="20"/>
-              </w:rPr>
-              <w:t>[</w:t>
-            </w:r>
-            <w:proofErr w:type="gramEnd"/>
-            <w:r>
-              <w:rPr>
-                <w:rFonts w:ascii="Century Schoolbook" w:hAnsi="Century Schoolbook"/>
-                <w:sz w:val="20"/>
-                <w:szCs w:val="20"/>
-              </w:rPr>
-              <w:t>3] = {2}        // Node 3 is connected to Node 2</w:t>
-            </w:r>
-          </w:p>
-          <w:p>
-            <w:pPr>
-              <w:rPr>
-                <w:rFonts w:ascii="Century Schoolbook" w:hAnsi="Century Schoolbook"/>
-                <w:sz w:val="20"/>
-                <w:szCs w:val="20"/>
-              </w:rPr>
-            </w:pPr>
-          </w:p>
-          <w:p>
-            <w:pPr>
-              <w:rPr>
-                <w:rFonts w:ascii="Century Schoolbook" w:hAnsi="Century Schoolbook"/>
-                <w:sz w:val="20"/>
-                <w:szCs w:val="20"/>
-              </w:rPr>
-            </w:pPr>
-          </w:p>
-          <w:p>
-            <w:pPr>
               <w:spacing w:before="100" w:beforeAutospacing="1" w:after="100" w:afterAutospacing="1"/>
-              <w:outlineLvl w:val="3"/>
+              <w:outlineLvl w:val="2"/>
               <w:rPr>
                 <w:rFonts w:ascii="Century Schoolbook" w:eastAsia="Times New Roman" w:hAnsi="Century Schoolbook" w:cs="Times New Roman"/>
                 <w:b/>
@@ -2312,14 +2078,416 @@
                 <w:szCs w:val="20"/>
                 <w:lang w:eastAsia="en-IN"/>
               </w:rPr>
-              <w:t>Step 1: Initialization</w:t>
+              <w:lastRenderedPageBreak/>
+              <w:t>Graph Definition (Adjacency List)</w:t>
+            </w:r>
+          </w:p>
+          <w:p>
+            <w:pPr>
+              <w:tabs>
+                <w:tab w:val="left" w:pos="916"/>
+                <w:tab w:val="left" w:pos="1832"/>
+                <w:tab w:val="left" w:pos="2748"/>
+                <w:tab w:val="left" w:pos="3664"/>
+                <w:tab w:val="left" w:pos="4580"/>
+                <w:tab w:val="left" w:pos="5496"/>
+                <w:tab w:val="left" w:pos="6412"/>
+                <w:tab w:val="left" w:pos="7328"/>
+                <w:tab w:val="left" w:pos="8244"/>
+                <w:tab w:val="left" w:pos="9160"/>
+                <w:tab w:val="left" w:pos="10076"/>
+                <w:tab w:val="left" w:pos="10992"/>
+                <w:tab w:val="left" w:pos="11908"/>
+                <w:tab w:val="left" w:pos="12824"/>
+                <w:tab w:val="left" w:pos="13740"/>
+                <w:tab w:val="left" w:pos="14656"/>
+              </w:tabs>
+              <w:rPr>
+                <w:rFonts w:ascii="Century Schoolbook" w:eastAsia="Times New Roman" w:hAnsi="Century Schoolbook" w:cs="Courier New"/>
+                <w:sz w:val="20"/>
+                <w:szCs w:val="20"/>
+                <w:lang w:eastAsia="en-IN"/>
+              </w:rPr>
+            </w:pPr>
+            <w:r>
+              <w:rPr>
+                <w:rFonts w:ascii="Century Schoolbook" w:eastAsia="Times New Roman" w:hAnsi="Century Schoolbook" w:cs="Courier New"/>
+                <w:sz w:val="20"/>
+                <w:szCs w:val="20"/>
+                <w:lang w:eastAsia="en-IN"/>
+              </w:rPr>
+              <w:t>vector&lt;</w:t>
+            </w:r>
+            <w:proofErr w:type="spellStart"/>
+            <w:r>
+              <w:rPr>
+                <w:rFonts w:ascii="Century Schoolbook" w:eastAsia="Times New Roman" w:hAnsi="Century Schoolbook" w:cs="Courier New"/>
+                <w:sz w:val="20"/>
+                <w:szCs w:val="20"/>
+                <w:lang w:eastAsia="en-IN"/>
+              </w:rPr>
+              <w:t>int</w:t>
+            </w:r>
+            <w:proofErr w:type="spellEnd"/>
+            <w:r>
+              <w:rPr>
+                <w:rFonts w:ascii="Century Schoolbook" w:eastAsia="Times New Roman" w:hAnsi="Century Schoolbook" w:cs="Courier New"/>
+                <w:sz w:val="20"/>
+                <w:szCs w:val="20"/>
+                <w:lang w:eastAsia="en-IN"/>
+              </w:rPr>
+              <w:t xml:space="preserve">&gt; </w:t>
+            </w:r>
+            <w:proofErr w:type="spellStart"/>
+            <w:proofErr w:type="gramStart"/>
+            <w:r>
+              <w:rPr>
+                <w:rFonts w:ascii="Century Schoolbook" w:eastAsia="Times New Roman" w:hAnsi="Century Schoolbook" w:cs="Courier New"/>
+                <w:sz w:val="20"/>
+                <w:szCs w:val="20"/>
+                <w:lang w:eastAsia="en-IN"/>
+              </w:rPr>
+              <w:t>adj</w:t>
+            </w:r>
+            <w:proofErr w:type="spellEnd"/>
+            <w:r>
+              <w:rPr>
+                <w:rFonts w:ascii="Century Schoolbook" w:eastAsia="Times New Roman" w:hAnsi="Century Schoolbook" w:cs="Courier New"/>
+                <w:sz w:val="20"/>
+                <w:szCs w:val="20"/>
+                <w:lang w:eastAsia="en-IN"/>
+              </w:rPr>
+              <w:t>[</w:t>
+            </w:r>
+            <w:proofErr w:type="gramEnd"/>
+            <w:r>
+              <w:rPr>
+                <w:rFonts w:ascii="Century Schoolbook" w:eastAsia="Times New Roman" w:hAnsi="Century Schoolbook" w:cs="Courier New"/>
+                <w:sz w:val="20"/>
+                <w:szCs w:val="20"/>
+                <w:lang w:eastAsia="en-IN"/>
+              </w:rPr>
+              <w:t>4] = {</w:t>
+            </w:r>
+          </w:p>
+          <w:p>
+            <w:pPr>
+              <w:tabs>
+                <w:tab w:val="left" w:pos="916"/>
+                <w:tab w:val="left" w:pos="1832"/>
+                <w:tab w:val="left" w:pos="2748"/>
+                <w:tab w:val="left" w:pos="3664"/>
+                <w:tab w:val="left" w:pos="4580"/>
+                <w:tab w:val="left" w:pos="5496"/>
+                <w:tab w:val="left" w:pos="6412"/>
+                <w:tab w:val="left" w:pos="7328"/>
+                <w:tab w:val="left" w:pos="8244"/>
+                <w:tab w:val="left" w:pos="9160"/>
+                <w:tab w:val="left" w:pos="10076"/>
+                <w:tab w:val="left" w:pos="10992"/>
+                <w:tab w:val="left" w:pos="11908"/>
+                <w:tab w:val="left" w:pos="12824"/>
+                <w:tab w:val="left" w:pos="13740"/>
+                <w:tab w:val="left" w:pos="14656"/>
+              </w:tabs>
+              <w:rPr>
+                <w:rFonts w:ascii="Century Schoolbook" w:eastAsia="Times New Roman" w:hAnsi="Century Schoolbook" w:cs="Courier New"/>
+                <w:sz w:val="20"/>
+                <w:szCs w:val="20"/>
+                <w:lang w:eastAsia="en-IN"/>
+              </w:rPr>
+            </w:pPr>
+            <w:r>
+              <w:rPr>
+                <w:rFonts w:ascii="Century Schoolbook" w:eastAsia="Times New Roman" w:hAnsi="Century Schoolbook" w:cs="Courier New"/>
+                <w:sz w:val="20"/>
+                <w:szCs w:val="20"/>
+                <w:lang w:eastAsia="en-IN"/>
+              </w:rPr>
+              <w:t xml:space="preserve">    {</w:t>
+            </w:r>
+            <w:proofErr w:type="gramStart"/>
+            <w:r>
+              <w:rPr>
+                <w:rFonts w:ascii="Century Schoolbook" w:eastAsia="Times New Roman" w:hAnsi="Century Schoolbook" w:cs="Courier New"/>
+                <w:sz w:val="20"/>
+                <w:szCs w:val="20"/>
+                <w:lang w:eastAsia="en-IN"/>
+              </w:rPr>
+              <w:t xml:space="preserve">},   </w:t>
+            </w:r>
+            <w:proofErr w:type="gramEnd"/>
+            <w:r>
+              <w:rPr>
+                <w:rFonts w:ascii="Century Schoolbook" w:eastAsia="Times New Roman" w:hAnsi="Century Schoolbook" w:cs="Courier New"/>
+                <w:sz w:val="20"/>
+                <w:szCs w:val="20"/>
+                <w:lang w:eastAsia="en-IN"/>
+              </w:rPr>
+              <w:t xml:space="preserve">     // 0 → No </w:t>
+            </w:r>
+            <w:proofErr w:type="spellStart"/>
+            <w:r>
+              <w:rPr>
+                <w:rFonts w:ascii="Century Schoolbook" w:eastAsia="Times New Roman" w:hAnsi="Century Schoolbook" w:cs="Courier New"/>
+                <w:sz w:val="20"/>
+                <w:szCs w:val="20"/>
+                <w:lang w:eastAsia="en-IN"/>
+              </w:rPr>
+              <w:t>neighbors</w:t>
+            </w:r>
+            <w:proofErr w:type="spellEnd"/>
+          </w:p>
+          <w:p>
+            <w:pPr>
+              <w:tabs>
+                <w:tab w:val="left" w:pos="916"/>
+                <w:tab w:val="left" w:pos="1832"/>
+                <w:tab w:val="left" w:pos="2748"/>
+                <w:tab w:val="left" w:pos="3664"/>
+                <w:tab w:val="left" w:pos="4580"/>
+                <w:tab w:val="left" w:pos="5496"/>
+                <w:tab w:val="left" w:pos="6412"/>
+                <w:tab w:val="left" w:pos="7328"/>
+                <w:tab w:val="left" w:pos="8244"/>
+                <w:tab w:val="left" w:pos="9160"/>
+                <w:tab w:val="left" w:pos="10076"/>
+                <w:tab w:val="left" w:pos="10992"/>
+                <w:tab w:val="left" w:pos="11908"/>
+                <w:tab w:val="left" w:pos="12824"/>
+                <w:tab w:val="left" w:pos="13740"/>
+                <w:tab w:val="left" w:pos="14656"/>
+              </w:tabs>
+              <w:rPr>
+                <w:rFonts w:ascii="Century Schoolbook" w:eastAsia="Times New Roman" w:hAnsi="Century Schoolbook" w:cs="Courier New"/>
+                <w:sz w:val="20"/>
+                <w:szCs w:val="20"/>
+                <w:lang w:eastAsia="en-IN"/>
+              </w:rPr>
+            </w:pPr>
+            <w:r>
+              <w:rPr>
+                <w:rFonts w:ascii="Century Schoolbook" w:eastAsia="Times New Roman" w:hAnsi="Century Schoolbook" w:cs="Courier New"/>
+                <w:sz w:val="20"/>
+                <w:szCs w:val="20"/>
+                <w:lang w:eastAsia="en-IN"/>
+              </w:rPr>
+              <w:t xml:space="preserve">    {2</w:t>
+            </w:r>
+            <w:proofErr w:type="gramStart"/>
+            <w:r>
+              <w:rPr>
+                <w:rFonts w:ascii="Century Schoolbook" w:eastAsia="Times New Roman" w:hAnsi="Century Schoolbook" w:cs="Courier New"/>
+                <w:sz w:val="20"/>
+                <w:szCs w:val="20"/>
+                <w:lang w:eastAsia="en-IN"/>
+              </w:rPr>
+              <w:t xml:space="preserve">},   </w:t>
+            </w:r>
+            <w:proofErr w:type="gramEnd"/>
+            <w:r>
+              <w:rPr>
+                <w:rFonts w:ascii="Century Schoolbook" w:eastAsia="Times New Roman" w:hAnsi="Century Schoolbook" w:cs="Courier New"/>
+                <w:sz w:val="20"/>
+                <w:szCs w:val="20"/>
+                <w:lang w:eastAsia="en-IN"/>
+              </w:rPr>
+              <w:t xml:space="preserve">    // 1 → 2</w:t>
+            </w:r>
+          </w:p>
+          <w:p>
+            <w:pPr>
+              <w:tabs>
+                <w:tab w:val="left" w:pos="916"/>
+                <w:tab w:val="left" w:pos="1832"/>
+                <w:tab w:val="left" w:pos="2748"/>
+                <w:tab w:val="left" w:pos="3664"/>
+                <w:tab w:val="left" w:pos="4580"/>
+                <w:tab w:val="left" w:pos="5496"/>
+                <w:tab w:val="left" w:pos="6412"/>
+                <w:tab w:val="left" w:pos="7328"/>
+                <w:tab w:val="left" w:pos="8244"/>
+                <w:tab w:val="left" w:pos="9160"/>
+                <w:tab w:val="left" w:pos="10076"/>
+                <w:tab w:val="left" w:pos="10992"/>
+                <w:tab w:val="left" w:pos="11908"/>
+                <w:tab w:val="left" w:pos="12824"/>
+                <w:tab w:val="left" w:pos="13740"/>
+                <w:tab w:val="left" w:pos="14656"/>
+              </w:tabs>
+              <w:rPr>
+                <w:rFonts w:ascii="Century Schoolbook" w:eastAsia="Times New Roman" w:hAnsi="Century Schoolbook" w:cs="Courier New"/>
+                <w:sz w:val="20"/>
+                <w:szCs w:val="20"/>
+                <w:lang w:eastAsia="en-IN"/>
+              </w:rPr>
+            </w:pPr>
+            <w:r>
+              <w:rPr>
+                <w:rFonts w:ascii="Century Schoolbook" w:eastAsia="Times New Roman" w:hAnsi="Century Schoolbook" w:cs="Courier New"/>
+                <w:sz w:val="20"/>
+                <w:szCs w:val="20"/>
+                <w:lang w:eastAsia="en-IN"/>
+              </w:rPr>
+              <w:t xml:space="preserve">    {1, 3</w:t>
+            </w:r>
+            <w:proofErr w:type="gramStart"/>
+            <w:r>
+              <w:rPr>
+                <w:rFonts w:ascii="Century Schoolbook" w:eastAsia="Times New Roman" w:hAnsi="Century Schoolbook" w:cs="Courier New"/>
+                <w:sz w:val="20"/>
+                <w:szCs w:val="20"/>
+                <w:lang w:eastAsia="en-IN"/>
+              </w:rPr>
+              <w:t xml:space="preserve">},   </w:t>
+            </w:r>
+            <w:proofErr w:type="gramEnd"/>
+            <w:r>
+              <w:rPr>
+                <w:rFonts w:ascii="Century Schoolbook" w:eastAsia="Times New Roman" w:hAnsi="Century Schoolbook" w:cs="Courier New"/>
+                <w:sz w:val="20"/>
+                <w:szCs w:val="20"/>
+                <w:lang w:eastAsia="en-IN"/>
+              </w:rPr>
+              <w:t xml:space="preserve"> // 2 → 1, 3</w:t>
+            </w:r>
+          </w:p>
+          <w:p>
+            <w:pPr>
+              <w:tabs>
+                <w:tab w:val="left" w:pos="916"/>
+                <w:tab w:val="left" w:pos="1832"/>
+                <w:tab w:val="left" w:pos="2748"/>
+                <w:tab w:val="left" w:pos="3664"/>
+                <w:tab w:val="left" w:pos="4580"/>
+                <w:tab w:val="left" w:pos="5496"/>
+                <w:tab w:val="left" w:pos="6412"/>
+                <w:tab w:val="left" w:pos="7328"/>
+                <w:tab w:val="left" w:pos="8244"/>
+                <w:tab w:val="left" w:pos="9160"/>
+                <w:tab w:val="left" w:pos="10076"/>
+                <w:tab w:val="left" w:pos="10992"/>
+                <w:tab w:val="left" w:pos="11908"/>
+                <w:tab w:val="left" w:pos="12824"/>
+                <w:tab w:val="left" w:pos="13740"/>
+                <w:tab w:val="left" w:pos="14656"/>
+              </w:tabs>
+              <w:rPr>
+                <w:rFonts w:ascii="Century Schoolbook" w:eastAsia="Times New Roman" w:hAnsi="Century Schoolbook" w:cs="Courier New"/>
+                <w:sz w:val="20"/>
+                <w:szCs w:val="20"/>
+                <w:lang w:eastAsia="en-IN"/>
+              </w:rPr>
+            </w:pPr>
+            <w:r>
+              <w:rPr>
+                <w:rFonts w:ascii="Century Schoolbook" w:eastAsia="Times New Roman" w:hAnsi="Century Schoolbook" w:cs="Courier New"/>
+                <w:sz w:val="20"/>
+                <w:szCs w:val="20"/>
+                <w:lang w:eastAsia="en-IN"/>
+              </w:rPr>
+              <w:t xml:space="preserve">    {2}        // 3 → 2</w:t>
+            </w:r>
+          </w:p>
+          <w:p>
+            <w:pPr>
+              <w:tabs>
+                <w:tab w:val="left" w:pos="916"/>
+                <w:tab w:val="left" w:pos="1832"/>
+                <w:tab w:val="left" w:pos="2748"/>
+                <w:tab w:val="left" w:pos="3664"/>
+                <w:tab w:val="left" w:pos="4580"/>
+                <w:tab w:val="left" w:pos="5496"/>
+                <w:tab w:val="left" w:pos="6412"/>
+                <w:tab w:val="left" w:pos="7328"/>
+                <w:tab w:val="left" w:pos="8244"/>
+                <w:tab w:val="left" w:pos="9160"/>
+                <w:tab w:val="left" w:pos="10076"/>
+                <w:tab w:val="left" w:pos="10992"/>
+                <w:tab w:val="left" w:pos="11908"/>
+                <w:tab w:val="left" w:pos="12824"/>
+                <w:tab w:val="left" w:pos="13740"/>
+                <w:tab w:val="left" w:pos="14656"/>
+              </w:tabs>
+              <w:rPr>
+                <w:rFonts w:ascii="Century Schoolbook" w:eastAsia="Times New Roman" w:hAnsi="Century Schoolbook" w:cs="Courier New"/>
+                <w:sz w:val="20"/>
+                <w:szCs w:val="20"/>
+                <w:lang w:eastAsia="en-IN"/>
+              </w:rPr>
+            </w:pPr>
+            <w:r>
+              <w:rPr>
+                <w:rFonts w:ascii="Century Schoolbook" w:eastAsia="Times New Roman" w:hAnsi="Century Schoolbook" w:cs="Courier New"/>
+                <w:sz w:val="20"/>
+                <w:szCs w:val="20"/>
+                <w:lang w:eastAsia="en-IN"/>
+              </w:rPr>
+              <w:t>};</w:t>
+            </w:r>
+          </w:p>
+          <w:p>
+            <w:pPr>
+              <w:spacing w:before="100" w:beforeAutospacing="1" w:after="100" w:afterAutospacing="1"/>
+              <w:rPr>
+                <w:rFonts w:ascii="Century Schoolbook" w:eastAsia="Times New Roman" w:hAnsi="Century Schoolbook" w:cs="Times New Roman"/>
+                <w:sz w:val="20"/>
+                <w:szCs w:val="20"/>
+                <w:lang w:eastAsia="en-IN"/>
+              </w:rPr>
+            </w:pPr>
+            <w:r>
+              <w:rPr>
+                <w:rFonts w:ascii="Century Schoolbook" w:eastAsia="Times New Roman" w:hAnsi="Century Schoolbook" w:cs="Times New Roman"/>
+                <w:sz w:val="20"/>
+                <w:szCs w:val="20"/>
+                <w:lang w:eastAsia="en-IN"/>
+              </w:rPr>
+              <w:t>Visual graph:</w:t>
+            </w:r>
+          </w:p>
+          <w:p>
+            <w:pPr>
+              <w:tabs>
+                <w:tab w:val="left" w:pos="916"/>
+                <w:tab w:val="left" w:pos="1832"/>
+                <w:tab w:val="left" w:pos="2748"/>
+                <w:tab w:val="left" w:pos="3664"/>
+                <w:tab w:val="left" w:pos="4580"/>
+                <w:tab w:val="left" w:pos="5496"/>
+                <w:tab w:val="left" w:pos="6412"/>
+                <w:tab w:val="left" w:pos="7328"/>
+                <w:tab w:val="left" w:pos="8244"/>
+                <w:tab w:val="left" w:pos="9160"/>
+                <w:tab w:val="left" w:pos="10076"/>
+                <w:tab w:val="left" w:pos="10992"/>
+                <w:tab w:val="left" w:pos="11908"/>
+                <w:tab w:val="left" w:pos="12824"/>
+                <w:tab w:val="left" w:pos="13740"/>
+                <w:tab w:val="left" w:pos="14656"/>
+              </w:tabs>
+              <w:rPr>
+                <w:rFonts w:ascii="Century Schoolbook" w:eastAsia="Times New Roman" w:hAnsi="Century Schoolbook" w:cs="Courier New"/>
+                <w:sz w:val="20"/>
+                <w:szCs w:val="20"/>
+                <w:lang w:eastAsia="en-IN"/>
+              </w:rPr>
+            </w:pPr>
+            <w:r>
+              <w:rPr>
+                <w:rFonts w:ascii="Century Schoolbook" w:eastAsia="Times New Roman" w:hAnsi="Century Schoolbook" w:cs="Courier New"/>
+                <w:sz w:val="20"/>
+                <w:szCs w:val="20"/>
+                <w:lang w:eastAsia="en-IN"/>
+              </w:rPr>
+              <w:t>1 -- 2 -- 3</w:t>
             </w:r>
           </w:p>
           <w:p>
             <w:pPr>
               <w:numPr>
                 <w:ilvl w:val="0"/>
-                <w:numId w:val="3"/>
+                <w:numId w:val="5"/>
               </w:numPr>
               <w:spacing w:before="100" w:beforeAutospacing="1" w:after="100" w:afterAutospacing="1"/>
               <w:rPr>
@@ -2329,26 +2497,6 @@
                 <w:lang w:eastAsia="en-IN"/>
               </w:rPr>
             </w:pPr>
-            <w:proofErr w:type="gramStart"/>
-            <w:r>
-              <w:rPr>
-                <w:rFonts w:ascii="Century Schoolbook" w:eastAsia="Times New Roman" w:hAnsi="Century Schoolbook" w:cs="Courier New"/>
-                <w:sz w:val="20"/>
-                <w:szCs w:val="20"/>
-                <w:lang w:eastAsia="en-IN"/>
-              </w:rPr>
-              <w:t>vis[</w:t>
-            </w:r>
-            <w:proofErr w:type="gramEnd"/>
-            <w:r>
-              <w:rPr>
-                <w:rFonts w:ascii="Century Schoolbook" w:eastAsia="Times New Roman" w:hAnsi="Century Schoolbook" w:cs="Courier New"/>
-                <w:sz w:val="20"/>
-                <w:szCs w:val="20"/>
-                <w:lang w:eastAsia="en-IN"/>
-              </w:rPr>
-              <w:t>] = {0, 0, 0, 0}</w:t>
-            </w:r>
             <w:r>
               <w:rPr>
                 <w:rFonts w:ascii="Century Schoolbook" w:eastAsia="Times New Roman" w:hAnsi="Century Schoolbook" w:cs="Times New Roman"/>
@@ -2356,13 +2504,9 @@
                 <w:szCs w:val="20"/>
                 <w:lang w:eastAsia="en-IN"/>
               </w:rPr>
-              <w:t xml:space="preserve"> (all nodes initially unvisited).</w:t>
-            </w:r>
-          </w:p>
-          <w:p>
-            <w:pPr>
-              <w:spacing w:before="100" w:beforeAutospacing="1" w:after="100" w:afterAutospacing="1"/>
-              <w:outlineLvl w:val="3"/>
+              <w:t xml:space="preserve">It's a </w:t>
+            </w:r>
+            <w:r>
               <w:rPr>
                 <w:rFonts w:ascii="Century Schoolbook" w:eastAsia="Times New Roman" w:hAnsi="Century Schoolbook" w:cs="Times New Roman"/>
                 <w:b/>
@@ -2371,8 +2515,43 @@
                 <w:szCs w:val="20"/>
                 <w:lang w:eastAsia="en-IN"/>
               </w:rPr>
-            </w:pPr>
-            <w:r>
+              <w:t>linear graph</w:t>
+            </w:r>
+            <w:r>
+              <w:rPr>
+                <w:rFonts w:ascii="Century Schoolbook" w:eastAsia="Times New Roman" w:hAnsi="Century Schoolbook" w:cs="Times New Roman"/>
+                <w:sz w:val="20"/>
+                <w:szCs w:val="20"/>
+                <w:lang w:eastAsia="en-IN"/>
+              </w:rPr>
+              <w:t>, no cycle expected.</w:t>
+            </w:r>
+          </w:p>
+          <w:p>
+            <w:pPr>
+              <w:rPr>
+                <w:rFonts w:ascii="Century Schoolbook" w:eastAsia="Times New Roman" w:hAnsi="Century Schoolbook" w:cs="Times New Roman"/>
+                <w:sz w:val="20"/>
+                <w:szCs w:val="20"/>
+                <w:lang w:eastAsia="en-IN"/>
+              </w:rPr>
+            </w:pPr>
+            <w:r>
+              <w:rPr>
+                <w:rFonts w:ascii="Century Schoolbook" w:eastAsia="Times New Roman" w:hAnsi="Century Schoolbook" w:cs="Times New Roman"/>
+                <w:sz w:val="20"/>
+                <w:szCs w:val="20"/>
+                <w:lang w:eastAsia="en-IN"/>
+              </w:rPr>
+              <w:pict>
+                <v:rect id="_x0000_i1025" style="width:0;height:1.5pt" o:hralign="center" o:hrstd="t" o:hr="t" fillcolor="#a0a0a0" stroked="f"/>
+              </w:pict>
+            </w:r>
+          </w:p>
+          <w:p>
+            <w:pPr>
+              <w:spacing w:before="100" w:beforeAutospacing="1" w:after="100" w:afterAutospacing="1"/>
+              <w:outlineLvl w:val="2"/>
               <w:rPr>
                 <w:rFonts w:ascii="Century Schoolbook" w:eastAsia="Times New Roman" w:hAnsi="Century Schoolbook" w:cs="Times New Roman"/>
                 <w:b/>
@@ -2381,21 +2560,18 @@
                 <w:szCs w:val="20"/>
                 <w:lang w:eastAsia="en-IN"/>
               </w:rPr>
-              <w:t xml:space="preserve">Step 2: Iteration over Nodes (in </w:t>
-            </w:r>
-            <w:proofErr w:type="spellStart"/>
-            <w:r>
-              <w:rPr>
-                <w:rFonts w:ascii="Century Schoolbook" w:eastAsia="Times New Roman" w:hAnsi="Century Schoolbook" w:cs="Courier New"/>
+            </w:pPr>
+            <w:r>
+              <w:rPr>
+                <w:rFonts w:ascii="Century Schoolbook" w:eastAsia="Times New Roman" w:hAnsi="Century Schoolbook" w:cs="Century Schoolbook"/>
                 <w:b/>
                 <w:bCs/>
                 <w:sz w:val="20"/>
                 <w:szCs w:val="20"/>
                 <w:lang w:eastAsia="en-IN"/>
               </w:rPr>
-              <w:t>isCycle</w:t>
-            </w:r>
-            <w:proofErr w:type="spellEnd"/>
+              <w:t>🧠</w:t>
+            </w:r>
             <w:r>
               <w:rPr>
                 <w:rFonts w:ascii="Century Schoolbook" w:eastAsia="Times New Roman" w:hAnsi="Century Schoolbook" w:cs="Times New Roman"/>
@@ -2405,14 +2581,14 @@
                 <w:szCs w:val="20"/>
                 <w:lang w:eastAsia="en-IN"/>
               </w:rPr>
-              <w:t>)</w:t>
+              <w:t xml:space="preserve"> Variables</w:t>
             </w:r>
           </w:p>
           <w:p>
             <w:pPr>
               <w:numPr>
                 <w:ilvl w:val="0"/>
-                <w:numId w:val="4"/>
+                <w:numId w:val="6"/>
               </w:numPr>
               <w:spacing w:before="100" w:beforeAutospacing="1" w:after="100" w:afterAutospacing="1"/>
               <w:rPr>
@@ -2422,7 +2598,94 @@
                 <w:lang w:eastAsia="en-IN"/>
               </w:rPr>
             </w:pPr>
-            <w:r>
+            <w:proofErr w:type="gramStart"/>
+            <w:r>
+              <w:rPr>
+                <w:rFonts w:ascii="Century Schoolbook" w:eastAsia="Times New Roman" w:hAnsi="Century Schoolbook" w:cs="Courier New"/>
+                <w:sz w:val="20"/>
+                <w:szCs w:val="20"/>
+                <w:lang w:eastAsia="en-IN"/>
+              </w:rPr>
+              <w:t>vis[</w:t>
+            </w:r>
+            <w:proofErr w:type="gramEnd"/>
+            <w:r>
+              <w:rPr>
+                <w:rFonts w:ascii="Century Schoolbook" w:eastAsia="Times New Roman" w:hAnsi="Century Schoolbook" w:cs="Courier New"/>
+                <w:sz w:val="20"/>
+                <w:szCs w:val="20"/>
+                <w:lang w:eastAsia="en-IN"/>
+              </w:rPr>
+              <w:t>4] = {0, 0, 0, 0}</w:t>
+            </w:r>
+            <w:r>
+              <w:rPr>
+                <w:rFonts w:ascii="Century Schoolbook" w:eastAsia="Times New Roman" w:hAnsi="Century Schoolbook" w:cs="Times New Roman"/>
+                <w:sz w:val="20"/>
+                <w:szCs w:val="20"/>
+                <w:lang w:eastAsia="en-IN"/>
+              </w:rPr>
+              <w:t xml:space="preserve"> (all unvisited initially)</w:t>
+            </w:r>
+          </w:p>
+          <w:p>
+            <w:pPr>
+              <w:numPr>
+                <w:ilvl w:val="0"/>
+                <w:numId w:val="6"/>
+              </w:numPr>
+              <w:spacing w:before="100" w:beforeAutospacing="1" w:after="100" w:afterAutospacing="1"/>
+              <w:rPr>
+                <w:rFonts w:ascii="Century Schoolbook" w:eastAsia="Times New Roman" w:hAnsi="Century Schoolbook" w:cs="Times New Roman"/>
+                <w:sz w:val="20"/>
+                <w:szCs w:val="20"/>
+                <w:lang w:eastAsia="en-IN"/>
+              </w:rPr>
+            </w:pPr>
+            <w:r>
+              <w:rPr>
+                <w:rFonts w:ascii="Century Schoolbook" w:eastAsia="Times New Roman" w:hAnsi="Century Schoolbook" w:cs="Times New Roman"/>
+                <w:sz w:val="20"/>
+                <w:szCs w:val="20"/>
+                <w:lang w:eastAsia="en-IN"/>
+              </w:rPr>
+              <w:t xml:space="preserve">Queue for BFS: stores pairs </w:t>
+            </w:r>
+            <w:r>
+              <w:rPr>
+                <w:rFonts w:ascii="Century Schoolbook" w:eastAsia="Times New Roman" w:hAnsi="Century Schoolbook" w:cs="Courier New"/>
+                <w:sz w:val="20"/>
+                <w:szCs w:val="20"/>
+                <w:lang w:eastAsia="en-IN"/>
+              </w:rPr>
+              <w:t>{node, parent}</w:t>
+            </w:r>
+          </w:p>
+          <w:p>
+            <w:pPr>
+              <w:rPr>
+                <w:rFonts w:ascii="Century Schoolbook" w:eastAsia="Times New Roman" w:hAnsi="Century Schoolbook" w:cs="Times New Roman"/>
+                <w:sz w:val="20"/>
+                <w:szCs w:val="20"/>
+                <w:lang w:eastAsia="en-IN"/>
+              </w:rPr>
+            </w:pPr>
+            <w:r>
+              <w:rPr>
+                <w:rFonts w:ascii="Century Schoolbook" w:eastAsia="Times New Roman" w:hAnsi="Century Schoolbook" w:cs="Times New Roman"/>
+                <w:sz w:val="20"/>
+                <w:szCs w:val="20"/>
+                <w:lang w:eastAsia="en-IN"/>
+              </w:rPr>
+              <w:pict>
+                <v:rect id="_x0000_i1026" style="width:0;height:1.5pt" o:hralign="center" o:hrstd="t" o:hr="t" fillcolor="#a0a0a0" stroked="f"/>
+              </w:pict>
+            </w:r>
+          </w:p>
+          <w:p>
+            <w:pPr>
+              <w:spacing w:before="100" w:beforeAutospacing="1" w:after="100" w:afterAutospacing="1"/>
+              <w:outlineLvl w:val="2"/>
               <w:rPr>
                 <w:rFonts w:ascii="Century Schoolbook" w:eastAsia="Times New Roman" w:hAnsi="Century Schoolbook" w:cs="Times New Roman"/>
                 <w:b/>
@@ -2431,226 +2694,18 @@
                 <w:szCs w:val="20"/>
                 <w:lang w:eastAsia="en-IN"/>
               </w:rPr>
-              <w:t>Check Node 0:</w:t>
-            </w:r>
-          </w:p>
-          <w:p>
-            <w:pPr>
-              <w:numPr>
-                <w:ilvl w:val="1"/>
-                <w:numId w:val="4"/>
-              </w:numPr>
-              <w:spacing w:before="100" w:beforeAutospacing="1" w:after="100" w:afterAutospacing="1"/>
-              <w:rPr>
-                <w:rFonts w:ascii="Century Schoolbook" w:eastAsia="Times New Roman" w:hAnsi="Century Schoolbook" w:cs="Times New Roman"/>
-                <w:sz w:val="20"/>
-                <w:szCs w:val="20"/>
-                <w:lang w:eastAsia="en-IN"/>
-              </w:rPr>
-            </w:pPr>
-            <w:proofErr w:type="gramStart"/>
-            <w:r>
-              <w:rPr>
-                <w:rFonts w:ascii="Century Schoolbook" w:eastAsia="Times New Roman" w:hAnsi="Century Schoolbook" w:cs="Courier New"/>
-                <w:sz w:val="20"/>
-                <w:szCs w:val="20"/>
-                <w:lang w:eastAsia="en-IN"/>
-              </w:rPr>
-              <w:t>vis[</w:t>
-            </w:r>
-            <w:proofErr w:type="gramEnd"/>
-            <w:r>
-              <w:rPr>
-                <w:rFonts w:ascii="Century Schoolbook" w:eastAsia="Times New Roman" w:hAnsi="Century Schoolbook" w:cs="Courier New"/>
-                <w:sz w:val="20"/>
-                <w:szCs w:val="20"/>
-                <w:lang w:eastAsia="en-IN"/>
-              </w:rPr>
-              <w:t>0] = 0</w:t>
-            </w:r>
-            <w:r>
-              <w:rPr>
-                <w:rFonts w:ascii="Century Schoolbook" w:eastAsia="Times New Roman" w:hAnsi="Century Schoolbook" w:cs="Times New Roman"/>
-                <w:sz w:val="20"/>
-                <w:szCs w:val="20"/>
-                <w:lang w:eastAsia="en-IN"/>
-              </w:rPr>
-              <w:t xml:space="preserve"> → call </w:t>
-            </w:r>
-            <w:r>
-              <w:rPr>
-                <w:rFonts w:ascii="Century Schoolbook" w:eastAsia="Times New Roman" w:hAnsi="Century Schoolbook" w:cs="Courier New"/>
-                <w:sz w:val="20"/>
-                <w:szCs w:val="20"/>
-                <w:lang w:eastAsia="en-IN"/>
-              </w:rPr>
-              <w:t xml:space="preserve">detect(0, </w:t>
-            </w:r>
-            <w:proofErr w:type="spellStart"/>
-            <w:r>
-              <w:rPr>
-                <w:rFonts w:ascii="Century Schoolbook" w:eastAsia="Times New Roman" w:hAnsi="Century Schoolbook" w:cs="Courier New"/>
-                <w:sz w:val="20"/>
-                <w:szCs w:val="20"/>
-                <w:lang w:eastAsia="en-IN"/>
-              </w:rPr>
-              <w:t>adj</w:t>
-            </w:r>
-            <w:proofErr w:type="spellEnd"/>
-            <w:r>
-              <w:rPr>
-                <w:rFonts w:ascii="Century Schoolbook" w:eastAsia="Times New Roman" w:hAnsi="Century Schoolbook" w:cs="Courier New"/>
-                <w:sz w:val="20"/>
-                <w:szCs w:val="20"/>
-                <w:lang w:eastAsia="en-IN"/>
-              </w:rPr>
-              <w:t>, vis)</w:t>
-            </w:r>
-            <w:r>
-              <w:rPr>
-                <w:rFonts w:ascii="Century Schoolbook" w:eastAsia="Times New Roman" w:hAnsi="Century Schoolbook" w:cs="Times New Roman"/>
-                <w:sz w:val="20"/>
-                <w:szCs w:val="20"/>
-                <w:lang w:eastAsia="en-IN"/>
-              </w:rPr>
-              <w:t>:</w:t>
-            </w:r>
-          </w:p>
-          <w:p>
-            <w:pPr>
-              <w:numPr>
-                <w:ilvl w:val="2"/>
-                <w:numId w:val="4"/>
-              </w:numPr>
-              <w:spacing w:before="100" w:beforeAutospacing="1" w:after="100" w:afterAutospacing="1"/>
-              <w:rPr>
-                <w:rFonts w:ascii="Century Schoolbook" w:eastAsia="Times New Roman" w:hAnsi="Century Schoolbook" w:cs="Times New Roman"/>
-                <w:sz w:val="20"/>
-                <w:szCs w:val="20"/>
-                <w:lang w:eastAsia="en-IN"/>
-              </w:rPr>
-            </w:pPr>
-            <w:r>
-              <w:rPr>
-                <w:rFonts w:ascii="Century Schoolbook" w:eastAsia="Times New Roman" w:hAnsi="Century Schoolbook" w:cs="Times New Roman"/>
-                <w:sz w:val="20"/>
-                <w:szCs w:val="20"/>
-                <w:lang w:eastAsia="en-IN"/>
-              </w:rPr>
-              <w:t>Node 0 has no edges (</w:t>
-            </w:r>
-            <w:proofErr w:type="spellStart"/>
-            <w:proofErr w:type="gramStart"/>
-            <w:r>
-              <w:rPr>
-                <w:rFonts w:ascii="Century Schoolbook" w:eastAsia="Times New Roman" w:hAnsi="Century Schoolbook" w:cs="Times New Roman"/>
-                <w:sz w:val="20"/>
-                <w:szCs w:val="20"/>
-                <w:lang w:eastAsia="en-IN"/>
-              </w:rPr>
-              <w:t>adj</w:t>
-            </w:r>
-            <w:proofErr w:type="spellEnd"/>
-            <w:r>
-              <w:rPr>
-                <w:rFonts w:ascii="Century Schoolbook" w:eastAsia="Times New Roman" w:hAnsi="Century Schoolbook" w:cs="Times New Roman"/>
-                <w:sz w:val="20"/>
-                <w:szCs w:val="20"/>
-                <w:lang w:eastAsia="en-IN"/>
-              </w:rPr>
-              <w:t>[</w:t>
-            </w:r>
-            <w:proofErr w:type="gramEnd"/>
-            <w:r>
-              <w:rPr>
-                <w:rFonts w:ascii="Century Schoolbook" w:eastAsia="Times New Roman" w:hAnsi="Century Schoolbook" w:cs="Times New Roman"/>
-                <w:sz w:val="20"/>
-                <w:szCs w:val="20"/>
-                <w:lang w:eastAsia="en-IN"/>
-              </w:rPr>
-              <w:t>0] is empty).</w:t>
-            </w:r>
-          </w:p>
-          <w:p>
-            <w:pPr>
-              <w:numPr>
-                <w:ilvl w:val="2"/>
-                <w:numId w:val="4"/>
-              </w:numPr>
-              <w:spacing w:before="100" w:beforeAutospacing="1" w:after="100" w:afterAutospacing="1"/>
-              <w:rPr>
-                <w:rFonts w:ascii="Century Schoolbook" w:eastAsia="Times New Roman" w:hAnsi="Century Schoolbook" w:cs="Times New Roman"/>
-                <w:sz w:val="20"/>
-                <w:szCs w:val="20"/>
-                <w:lang w:eastAsia="en-IN"/>
-              </w:rPr>
-            </w:pPr>
-            <w:r>
-              <w:rPr>
-                <w:rFonts w:ascii="Century Schoolbook" w:eastAsia="Times New Roman" w:hAnsi="Century Schoolbook" w:cs="Times New Roman"/>
-                <w:sz w:val="20"/>
-                <w:szCs w:val="20"/>
-                <w:lang w:eastAsia="en-IN"/>
-              </w:rPr>
-              <w:t xml:space="preserve">No cycle can be detected here. Return </w:t>
-            </w:r>
-            <w:r>
-              <w:rPr>
-                <w:rFonts w:ascii="Century Schoolbook" w:eastAsia="Times New Roman" w:hAnsi="Century Schoolbook" w:cs="Courier New"/>
-                <w:sz w:val="20"/>
-                <w:szCs w:val="20"/>
-                <w:lang w:eastAsia="en-IN"/>
-              </w:rPr>
-              <w:t>false</w:t>
-            </w:r>
-            <w:r>
-              <w:rPr>
-                <w:rFonts w:ascii="Century Schoolbook" w:eastAsia="Times New Roman" w:hAnsi="Century Schoolbook" w:cs="Times New Roman"/>
-                <w:sz w:val="20"/>
-                <w:szCs w:val="20"/>
-                <w:lang w:eastAsia="en-IN"/>
-              </w:rPr>
-              <w:t>.</w:t>
-            </w:r>
-          </w:p>
-          <w:p>
-            <w:pPr>
-              <w:numPr>
-                <w:ilvl w:val="1"/>
-                <w:numId w:val="4"/>
-              </w:numPr>
-              <w:spacing w:before="100" w:beforeAutospacing="1" w:after="100" w:afterAutospacing="1"/>
-              <w:rPr>
-                <w:rFonts w:ascii="Century Schoolbook" w:eastAsia="Times New Roman" w:hAnsi="Century Schoolbook" w:cs="Times New Roman"/>
-                <w:sz w:val="20"/>
-                <w:szCs w:val="20"/>
-                <w:lang w:eastAsia="en-IN"/>
-              </w:rPr>
-            </w:pPr>
-            <w:r>
-              <w:rPr>
-                <w:rFonts w:ascii="Century Schoolbook" w:eastAsia="Times New Roman" w:hAnsi="Century Schoolbook" w:cs="Times New Roman"/>
-                <w:sz w:val="20"/>
-                <w:szCs w:val="20"/>
-                <w:lang w:eastAsia="en-IN"/>
-              </w:rPr>
-              <w:t>Continue to next node.</w:t>
-            </w:r>
-          </w:p>
-          <w:p>
-            <w:pPr>
-              <w:numPr>
-                <w:ilvl w:val="0"/>
-                <w:numId w:val="4"/>
-              </w:numPr>
-              <w:spacing w:before="100" w:beforeAutospacing="1" w:after="100" w:afterAutospacing="1"/>
-              <w:rPr>
-                <w:rFonts w:ascii="Century Schoolbook" w:eastAsia="Times New Roman" w:hAnsi="Century Schoolbook" w:cs="Times New Roman"/>
-                <w:sz w:val="20"/>
-                <w:szCs w:val="20"/>
-                <w:lang w:eastAsia="en-IN"/>
-              </w:rPr>
-            </w:pPr>
+            </w:pPr>
+            <w:r>
+              <w:rPr>
+                <w:rFonts w:ascii="Segoe UI Symbol" w:eastAsia="Times New Roman" w:hAnsi="Segoe UI Symbol" w:cs="Segoe UI Symbol"/>
+                <w:b/>
+                <w:bCs/>
+                <w:sz w:val="20"/>
+                <w:szCs w:val="20"/>
+                <w:lang w:eastAsia="en-IN"/>
+              </w:rPr>
+              <w:t>🔁</w:t>
+            </w:r>
             <w:r>
               <w:rPr>
                 <w:rFonts w:ascii="Century Schoolbook" w:eastAsia="Times New Roman" w:hAnsi="Century Schoolbook" w:cs="Times New Roman"/>
@@ -2660,183 +2715,969 @@
                 <w:szCs w:val="20"/>
                 <w:lang w:eastAsia="en-IN"/>
               </w:rPr>
-              <w:t>Check Node 1:</w:t>
-            </w:r>
-          </w:p>
-          <w:p>
-            <w:pPr>
-              <w:numPr>
-                <w:ilvl w:val="1"/>
-                <w:numId w:val="4"/>
-              </w:numPr>
-              <w:spacing w:before="100" w:beforeAutospacing="1" w:after="100" w:afterAutospacing="1"/>
-              <w:rPr>
-                <w:rFonts w:ascii="Century Schoolbook" w:eastAsia="Times New Roman" w:hAnsi="Century Schoolbook" w:cs="Times New Roman"/>
-                <w:sz w:val="20"/>
-                <w:szCs w:val="20"/>
-                <w:lang w:eastAsia="en-IN"/>
-              </w:rPr>
-            </w:pPr>
-            <w:proofErr w:type="gramStart"/>
-            <w:r>
-              <w:rPr>
-                <w:rFonts w:ascii="Century Schoolbook" w:eastAsia="Times New Roman" w:hAnsi="Century Schoolbook" w:cs="Courier New"/>
-                <w:sz w:val="20"/>
-                <w:szCs w:val="20"/>
-                <w:lang w:eastAsia="en-IN"/>
-              </w:rPr>
-              <w:t>vis[</w:t>
-            </w:r>
-            <w:proofErr w:type="gramEnd"/>
-            <w:r>
-              <w:rPr>
-                <w:rFonts w:ascii="Century Schoolbook" w:eastAsia="Times New Roman" w:hAnsi="Century Schoolbook" w:cs="Courier New"/>
-                <w:sz w:val="20"/>
-                <w:szCs w:val="20"/>
-                <w:lang w:eastAsia="en-IN"/>
-              </w:rPr>
-              <w:t>1] = 0</w:t>
-            </w:r>
-            <w:r>
-              <w:rPr>
-                <w:rFonts w:ascii="Century Schoolbook" w:eastAsia="Times New Roman" w:hAnsi="Century Schoolbook" w:cs="Times New Roman"/>
-                <w:sz w:val="20"/>
-                <w:szCs w:val="20"/>
-                <w:lang w:eastAsia="en-IN"/>
-              </w:rPr>
-              <w:t xml:space="preserve"> → call </w:t>
-            </w:r>
-            <w:r>
-              <w:rPr>
-                <w:rFonts w:ascii="Century Schoolbook" w:eastAsia="Times New Roman" w:hAnsi="Century Schoolbook" w:cs="Courier New"/>
-                <w:sz w:val="20"/>
-                <w:szCs w:val="20"/>
-                <w:lang w:eastAsia="en-IN"/>
-              </w:rPr>
-              <w:t xml:space="preserve">detect(1, </w:t>
-            </w:r>
-            <w:proofErr w:type="spellStart"/>
-            <w:r>
-              <w:rPr>
-                <w:rFonts w:ascii="Century Schoolbook" w:eastAsia="Times New Roman" w:hAnsi="Century Schoolbook" w:cs="Courier New"/>
-                <w:sz w:val="20"/>
-                <w:szCs w:val="20"/>
-                <w:lang w:eastAsia="en-IN"/>
-              </w:rPr>
-              <w:t>adj</w:t>
-            </w:r>
-            <w:proofErr w:type="spellEnd"/>
-            <w:r>
-              <w:rPr>
-                <w:rFonts w:ascii="Century Schoolbook" w:eastAsia="Times New Roman" w:hAnsi="Century Schoolbook" w:cs="Courier New"/>
-                <w:sz w:val="20"/>
-                <w:szCs w:val="20"/>
-                <w:lang w:eastAsia="en-IN"/>
-              </w:rPr>
-              <w:t>, vis)</w:t>
-            </w:r>
-            <w:r>
-              <w:rPr>
-                <w:rFonts w:ascii="Century Schoolbook" w:eastAsia="Times New Roman" w:hAnsi="Century Schoolbook" w:cs="Times New Roman"/>
-                <w:sz w:val="20"/>
-                <w:szCs w:val="20"/>
-                <w:lang w:eastAsia="en-IN"/>
-              </w:rPr>
-              <w:t>:</w:t>
-            </w:r>
-          </w:p>
-          <w:p>
-            <w:pPr>
-              <w:numPr>
-                <w:ilvl w:val="2"/>
-                <w:numId w:val="4"/>
-              </w:numPr>
-              <w:spacing w:before="100" w:beforeAutospacing="1" w:after="100" w:afterAutospacing="1"/>
-              <w:rPr>
-                <w:rFonts w:ascii="Century Schoolbook" w:eastAsia="Times New Roman" w:hAnsi="Century Schoolbook" w:cs="Times New Roman"/>
-                <w:sz w:val="20"/>
-                <w:szCs w:val="20"/>
-                <w:lang w:eastAsia="en-IN"/>
-              </w:rPr>
-            </w:pPr>
-            <w:proofErr w:type="gramStart"/>
-            <w:r>
-              <w:rPr>
-                <w:rFonts w:ascii="Century Schoolbook" w:eastAsia="Times New Roman" w:hAnsi="Century Schoolbook" w:cs="Courier New"/>
-                <w:sz w:val="20"/>
-                <w:szCs w:val="20"/>
-                <w:lang w:eastAsia="en-IN"/>
-              </w:rPr>
-              <w:t>vis[</w:t>
-            </w:r>
-            <w:proofErr w:type="gramEnd"/>
-            <w:r>
-              <w:rPr>
-                <w:rFonts w:ascii="Century Schoolbook" w:eastAsia="Times New Roman" w:hAnsi="Century Schoolbook" w:cs="Courier New"/>
-                <w:sz w:val="20"/>
-                <w:szCs w:val="20"/>
-                <w:lang w:eastAsia="en-IN"/>
-              </w:rPr>
-              <w:t>1] = 1</w:t>
-            </w:r>
-            <w:r>
-              <w:rPr>
-                <w:rFonts w:ascii="Century Schoolbook" w:eastAsia="Times New Roman" w:hAnsi="Century Schoolbook" w:cs="Times New Roman"/>
-                <w:sz w:val="20"/>
-                <w:szCs w:val="20"/>
-                <w:lang w:eastAsia="en-IN"/>
-              </w:rPr>
-              <w:t xml:space="preserve"> → mark Node 1 as visited.</w:t>
-            </w:r>
-          </w:p>
-          <w:p>
-            <w:pPr>
-              <w:numPr>
-                <w:ilvl w:val="2"/>
-                <w:numId w:val="4"/>
-              </w:numPr>
-              <w:spacing w:before="100" w:beforeAutospacing="1" w:after="100" w:afterAutospacing="1"/>
-              <w:rPr>
-                <w:rFonts w:ascii="Century Schoolbook" w:eastAsia="Times New Roman" w:hAnsi="Century Schoolbook" w:cs="Times New Roman"/>
-                <w:sz w:val="20"/>
-                <w:szCs w:val="20"/>
-                <w:lang w:eastAsia="en-IN"/>
-              </w:rPr>
-            </w:pPr>
-            <w:r>
-              <w:rPr>
-                <w:rFonts w:ascii="Century Schoolbook" w:eastAsia="Times New Roman" w:hAnsi="Century Schoolbook" w:cs="Times New Roman"/>
-                <w:sz w:val="20"/>
-                <w:szCs w:val="20"/>
-                <w:lang w:eastAsia="en-IN"/>
-              </w:rPr>
-              <w:t xml:space="preserve">Initialize queue: </w:t>
-            </w:r>
-            <w:r>
-              <w:rPr>
-                <w:rFonts w:ascii="Century Schoolbook" w:eastAsia="Times New Roman" w:hAnsi="Century Schoolbook" w:cs="Courier New"/>
-                <w:sz w:val="20"/>
-                <w:szCs w:val="20"/>
-                <w:lang w:eastAsia="en-IN"/>
-              </w:rPr>
-              <w:t>q = {{1, -1}}</w:t>
-            </w:r>
-            <w:r>
-              <w:rPr>
-                <w:rFonts w:ascii="Century Schoolbook" w:eastAsia="Times New Roman" w:hAnsi="Century Schoolbook" w:cs="Times New Roman"/>
-                <w:sz w:val="20"/>
-                <w:szCs w:val="20"/>
-                <w:lang w:eastAsia="en-IN"/>
-              </w:rPr>
-              <w:t xml:space="preserve"> (Node 1 with parent -1).</w:t>
-            </w:r>
-          </w:p>
-          <w:p>
-            <w:pPr>
-              <w:numPr>
-                <w:ilvl w:val="2"/>
-                <w:numId w:val="4"/>
-              </w:numPr>
+              <w:t xml:space="preserve"> Step-by-Step Traversal Table</w:t>
+            </w:r>
+          </w:p>
+          <w:tbl>
+            <w:tblPr>
+              <w:tblW w:w="0" w:type="auto"/>
+              <w:tblCellSpacing w:w="15" w:type="dxa"/>
+              <w:tblBorders>
+                <w:top w:val="single" w:sz="4" w:space="0" w:color="auto"/>
+                <w:left w:val="single" w:sz="4" w:space="0" w:color="auto"/>
+                <w:bottom w:val="single" w:sz="4" w:space="0" w:color="auto"/>
+                <w:right w:val="single" w:sz="4" w:space="0" w:color="auto"/>
+                <w:insideH w:val="single" w:sz="4" w:space="0" w:color="auto"/>
+                <w:insideV w:val="single" w:sz="4" w:space="0" w:color="auto"/>
+              </w:tblBorders>
+              <w:tblCellMar>
+                <w:top w:w="15" w:type="dxa"/>
+                <w:left w:w="15" w:type="dxa"/>
+                <w:bottom w:w="15" w:type="dxa"/>
+                <w:right w:w="15" w:type="dxa"/>
+              </w:tblCellMar>
+              <w:tblLook w:val="04A0" w:firstRow="1" w:lastRow="0" w:firstColumn="1" w:lastColumn="0" w:noHBand="0" w:noVBand="1"/>
+            </w:tblPr>
+            <w:tblGrid>
+              <w:gridCol w:w="488"/>
+              <w:gridCol w:w="751"/>
+              <w:gridCol w:w="588"/>
+              <w:gridCol w:w="777"/>
+              <w:gridCol w:w="1288"/>
+              <w:gridCol w:w="1552"/>
+            </w:tblGrid>
+            <w:tr>
+              <w:trPr>
+                <w:trHeight w:val="645"/>
+                <w:tblHeader/>
+                <w:tblCellSpacing w:w="15" w:type="dxa"/>
+              </w:trPr>
+              <w:tc>
+                <w:tcPr>
+                  <w:tcW w:w="0" w:type="auto"/>
+                  <w:vAlign w:val="center"/>
+                  <w:hideMark/>
+                </w:tcPr>
+                <w:p>
+                  <w:pPr>
+                    <w:spacing w:after="0" w:line="240" w:lineRule="auto"/>
+                    <w:jc w:val="center"/>
+                    <w:rPr>
+                      <w:rFonts w:ascii="Century Schoolbook" w:eastAsia="Times New Roman" w:hAnsi="Century Schoolbook" w:cs="Times New Roman"/>
+                      <w:b/>
+                      <w:bCs/>
+                      <w:sz w:val="20"/>
+                      <w:szCs w:val="20"/>
+                      <w:lang w:eastAsia="en-IN"/>
+                    </w:rPr>
+                  </w:pPr>
+                  <w:proofErr w:type="spellStart"/>
+                  <w:r>
+                    <w:rPr>
+                      <w:rFonts w:ascii="Century Schoolbook" w:eastAsia="Times New Roman" w:hAnsi="Century Schoolbook" w:cs="Times New Roman"/>
+                      <w:b/>
+                      <w:bCs/>
+                      <w:sz w:val="20"/>
+                      <w:szCs w:val="20"/>
+                      <w:lang w:eastAsia="en-IN"/>
+                    </w:rPr>
+                    <w:t>Iter</w:t>
+                  </w:r>
+                  <w:proofErr w:type="spellEnd"/>
+                </w:p>
+              </w:tc>
+              <w:tc>
+                <w:tcPr>
+                  <w:tcW w:w="0" w:type="auto"/>
+                  <w:vAlign w:val="center"/>
+                  <w:hideMark/>
+                </w:tcPr>
+                <w:p>
+                  <w:pPr>
+                    <w:spacing w:after="0" w:line="240" w:lineRule="auto"/>
+                    <w:jc w:val="center"/>
+                    <w:rPr>
+                      <w:rFonts w:ascii="Century Schoolbook" w:eastAsia="Times New Roman" w:hAnsi="Century Schoolbook" w:cs="Times New Roman"/>
+                      <w:b/>
+                      <w:bCs/>
+                      <w:sz w:val="20"/>
+                      <w:szCs w:val="20"/>
+                      <w:lang w:eastAsia="en-IN"/>
+                    </w:rPr>
+                  </w:pPr>
+                  <w:r>
+                    <w:rPr>
+                      <w:rFonts w:ascii="Century Schoolbook" w:eastAsia="Times New Roman" w:hAnsi="Century Schoolbook" w:cs="Times New Roman"/>
+                      <w:b/>
+                      <w:bCs/>
+                      <w:sz w:val="20"/>
+                      <w:szCs w:val="20"/>
+                      <w:lang w:eastAsia="en-IN"/>
+                    </w:rPr>
+                    <w:t>Queue</w:t>
+                  </w:r>
+                </w:p>
+              </w:tc>
+              <w:tc>
+                <w:tcPr>
+                  <w:tcW w:w="0" w:type="auto"/>
+                  <w:vAlign w:val="center"/>
+                  <w:hideMark/>
+                </w:tcPr>
+                <w:p>
+                  <w:pPr>
+                    <w:spacing w:after="0" w:line="240" w:lineRule="auto"/>
+                    <w:jc w:val="center"/>
+                    <w:rPr>
+                      <w:rFonts w:ascii="Century Schoolbook" w:eastAsia="Times New Roman" w:hAnsi="Century Schoolbook" w:cs="Times New Roman"/>
+                      <w:b/>
+                      <w:bCs/>
+                      <w:sz w:val="20"/>
+                      <w:szCs w:val="20"/>
+                      <w:lang w:eastAsia="en-IN"/>
+                    </w:rPr>
+                  </w:pPr>
+                  <w:r>
+                    <w:rPr>
+                      <w:rFonts w:ascii="Century Schoolbook" w:eastAsia="Times New Roman" w:hAnsi="Century Schoolbook" w:cs="Times New Roman"/>
+                      <w:b/>
+                      <w:bCs/>
+                      <w:sz w:val="20"/>
+                      <w:szCs w:val="20"/>
+                      <w:lang w:eastAsia="en-IN"/>
+                    </w:rPr>
+                    <w:t>node</w:t>
+                  </w:r>
+                </w:p>
+              </w:tc>
+              <w:tc>
+                <w:tcPr>
+                  <w:tcW w:w="0" w:type="auto"/>
+                  <w:vAlign w:val="center"/>
+                  <w:hideMark/>
+                </w:tcPr>
+                <w:p>
+                  <w:pPr>
+                    <w:spacing w:after="0" w:line="240" w:lineRule="auto"/>
+                    <w:jc w:val="center"/>
+                    <w:rPr>
+                      <w:rFonts w:ascii="Century Schoolbook" w:eastAsia="Times New Roman" w:hAnsi="Century Schoolbook" w:cs="Times New Roman"/>
+                      <w:b/>
+                      <w:bCs/>
+                      <w:sz w:val="20"/>
+                      <w:szCs w:val="20"/>
+                      <w:lang w:eastAsia="en-IN"/>
+                    </w:rPr>
+                  </w:pPr>
+                  <w:r>
+                    <w:rPr>
+                      <w:rFonts w:ascii="Century Schoolbook" w:eastAsia="Times New Roman" w:hAnsi="Century Schoolbook" w:cs="Times New Roman"/>
+                      <w:b/>
+                      <w:bCs/>
+                      <w:sz w:val="20"/>
+                      <w:szCs w:val="20"/>
+                      <w:lang w:eastAsia="en-IN"/>
+                    </w:rPr>
+                    <w:t>parent</w:t>
+                  </w:r>
+                </w:p>
+              </w:tc>
+              <w:tc>
+                <w:tcPr>
+                  <w:tcW w:w="0" w:type="auto"/>
+                  <w:vAlign w:val="center"/>
+                  <w:hideMark/>
+                </w:tcPr>
+                <w:p>
+                  <w:pPr>
+                    <w:spacing w:after="0" w:line="240" w:lineRule="auto"/>
+                    <w:jc w:val="center"/>
+                    <w:rPr>
+                      <w:rFonts w:ascii="Century Schoolbook" w:eastAsia="Times New Roman" w:hAnsi="Century Schoolbook" w:cs="Times New Roman"/>
+                      <w:b/>
+                      <w:bCs/>
+                      <w:sz w:val="20"/>
+                      <w:szCs w:val="20"/>
+                      <w:lang w:eastAsia="en-IN"/>
+                    </w:rPr>
+                  </w:pPr>
+                  <w:r>
+                    <w:rPr>
+                      <w:rFonts w:ascii="Century Schoolbook" w:eastAsia="Times New Roman" w:hAnsi="Century Schoolbook" w:cs="Times New Roman"/>
+                      <w:b/>
+                      <w:bCs/>
+                      <w:sz w:val="20"/>
+                      <w:szCs w:val="20"/>
+                      <w:lang w:eastAsia="en-IN"/>
+                    </w:rPr>
+                    <w:t>Neighbours</w:t>
+                  </w:r>
+                </w:p>
+              </w:tc>
+              <w:tc>
+                <w:tcPr>
+                  <w:tcW w:w="0" w:type="auto"/>
+                  <w:vAlign w:val="center"/>
+                  <w:hideMark/>
+                </w:tcPr>
+                <w:p>
+                  <w:pPr>
+                    <w:spacing w:after="0" w:line="240" w:lineRule="auto"/>
+                    <w:jc w:val="center"/>
+                    <w:rPr>
+                      <w:rFonts w:ascii="Century Schoolbook" w:eastAsia="Times New Roman" w:hAnsi="Century Schoolbook" w:cs="Times New Roman"/>
+                      <w:b/>
+                      <w:bCs/>
+                      <w:sz w:val="20"/>
+                      <w:szCs w:val="20"/>
+                      <w:lang w:eastAsia="en-IN"/>
+                    </w:rPr>
+                  </w:pPr>
+                  <w:r>
+                    <w:rPr>
+                      <w:rFonts w:ascii="Century Schoolbook" w:eastAsia="Times New Roman" w:hAnsi="Century Schoolbook" w:cs="Times New Roman"/>
+                      <w:b/>
+                      <w:bCs/>
+                      <w:sz w:val="20"/>
+                      <w:szCs w:val="20"/>
+                      <w:lang w:eastAsia="en-IN"/>
+                    </w:rPr>
+                    <w:t>Action</w:t>
+                  </w:r>
+                </w:p>
+              </w:tc>
+            </w:tr>
+            <w:tr>
+              <w:trPr>
+                <w:tblCellSpacing w:w="15" w:type="dxa"/>
+              </w:trPr>
+              <w:tc>
+                <w:tcPr>
+                  <w:tcW w:w="0" w:type="auto"/>
+                  <w:vAlign w:val="center"/>
+                  <w:hideMark/>
+                </w:tcPr>
+                <w:p>
+                  <w:pPr>
+                    <w:spacing w:after="0" w:line="240" w:lineRule="auto"/>
+                    <w:rPr>
+                      <w:rFonts w:ascii="Century Schoolbook" w:eastAsia="Times New Roman" w:hAnsi="Century Schoolbook" w:cs="Times New Roman"/>
+                      <w:sz w:val="20"/>
+                      <w:szCs w:val="20"/>
+                      <w:lang w:eastAsia="en-IN"/>
+                    </w:rPr>
+                  </w:pPr>
+                  <w:r>
+                    <w:rPr>
+                      <w:rFonts w:ascii="Century Schoolbook" w:eastAsia="Times New Roman" w:hAnsi="Century Schoolbook" w:cs="Times New Roman"/>
+                      <w:sz w:val="20"/>
+                      <w:szCs w:val="20"/>
+                      <w:lang w:eastAsia="en-IN"/>
+                    </w:rPr>
+                    <w:t>1</w:t>
+                  </w:r>
+                </w:p>
+              </w:tc>
+              <w:tc>
+                <w:tcPr>
+                  <w:tcW w:w="0" w:type="auto"/>
+                  <w:vAlign w:val="center"/>
+                  <w:hideMark/>
+                </w:tcPr>
+                <w:p>
+                  <w:pPr>
+                    <w:spacing w:after="0" w:line="240" w:lineRule="auto"/>
+                    <w:rPr>
+                      <w:rFonts w:ascii="Century Schoolbook" w:eastAsia="Times New Roman" w:hAnsi="Century Schoolbook" w:cs="Times New Roman"/>
+                      <w:sz w:val="20"/>
+                      <w:szCs w:val="20"/>
+                      <w:lang w:eastAsia="en-IN"/>
+                    </w:rPr>
+                  </w:pPr>
+                  <w:r>
+                    <w:rPr>
+                      <w:rFonts w:ascii="Century Schoolbook" w:eastAsia="Times New Roman" w:hAnsi="Century Schoolbook" w:cs="Courier New"/>
+                      <w:sz w:val="20"/>
+                      <w:szCs w:val="20"/>
+                      <w:lang w:eastAsia="en-IN"/>
+                    </w:rPr>
+                    <w:t>{1, -1}</w:t>
+                  </w:r>
+                </w:p>
+              </w:tc>
+              <w:tc>
+                <w:tcPr>
+                  <w:tcW w:w="0" w:type="auto"/>
+                  <w:vAlign w:val="center"/>
+                  <w:hideMark/>
+                </w:tcPr>
+                <w:p>
+                  <w:pPr>
+                    <w:spacing w:after="0" w:line="240" w:lineRule="auto"/>
+                    <w:rPr>
+                      <w:rFonts w:ascii="Century Schoolbook" w:eastAsia="Times New Roman" w:hAnsi="Century Schoolbook" w:cs="Times New Roman"/>
+                      <w:sz w:val="20"/>
+                      <w:szCs w:val="20"/>
+                      <w:lang w:eastAsia="en-IN"/>
+                    </w:rPr>
+                  </w:pPr>
+                  <w:r>
+                    <w:rPr>
+                      <w:rFonts w:ascii="Century Schoolbook" w:eastAsia="Times New Roman" w:hAnsi="Century Schoolbook" w:cs="Times New Roman"/>
+                      <w:sz w:val="20"/>
+                      <w:szCs w:val="20"/>
+                      <w:lang w:eastAsia="en-IN"/>
+                    </w:rPr>
+                    <w:t>1</w:t>
+                  </w:r>
+                </w:p>
+              </w:tc>
+              <w:tc>
+                <w:tcPr>
+                  <w:tcW w:w="0" w:type="auto"/>
+                  <w:vAlign w:val="center"/>
+                  <w:hideMark/>
+                </w:tcPr>
+                <w:p>
+                  <w:pPr>
+                    <w:spacing w:after="0" w:line="240" w:lineRule="auto"/>
+                    <w:rPr>
+                      <w:rFonts w:ascii="Century Schoolbook" w:eastAsia="Times New Roman" w:hAnsi="Century Schoolbook" w:cs="Times New Roman"/>
+                      <w:sz w:val="20"/>
+                      <w:szCs w:val="20"/>
+                      <w:lang w:eastAsia="en-IN"/>
+                    </w:rPr>
+                  </w:pPr>
+                  <w:r>
+                    <w:rPr>
+                      <w:rFonts w:ascii="Century Schoolbook" w:eastAsia="Times New Roman" w:hAnsi="Century Schoolbook" w:cs="Times New Roman"/>
+                      <w:sz w:val="20"/>
+                      <w:szCs w:val="20"/>
+                      <w:lang w:eastAsia="en-IN"/>
+                    </w:rPr>
+                    <w:t>-1</w:t>
+                  </w:r>
+                </w:p>
+              </w:tc>
+              <w:tc>
+                <w:tcPr>
+                  <w:tcW w:w="0" w:type="auto"/>
+                  <w:vAlign w:val="center"/>
+                  <w:hideMark/>
+                </w:tcPr>
+                <w:p>
+                  <w:pPr>
+                    <w:spacing w:after="0" w:line="240" w:lineRule="auto"/>
+                    <w:rPr>
+                      <w:rFonts w:ascii="Century Schoolbook" w:eastAsia="Times New Roman" w:hAnsi="Century Schoolbook" w:cs="Times New Roman"/>
+                      <w:sz w:val="20"/>
+                      <w:szCs w:val="20"/>
+                      <w:lang w:eastAsia="en-IN"/>
+                    </w:rPr>
+                  </w:pPr>
+                  <w:r>
+                    <w:rPr>
+                      <w:rFonts w:ascii="Century Schoolbook" w:eastAsia="Times New Roman" w:hAnsi="Century Schoolbook" w:cs="Times New Roman"/>
+                      <w:sz w:val="20"/>
+                      <w:szCs w:val="20"/>
+                      <w:lang w:eastAsia="en-IN"/>
+                    </w:rPr>
+                    <w:t>[2]</w:t>
+                  </w:r>
+                  <w:bookmarkStart w:id="0" w:name="_GoBack"/>
+                  <w:bookmarkEnd w:id="0"/>
+                </w:p>
+              </w:tc>
+              <w:tc>
+                <w:tcPr>
+                  <w:tcW w:w="0" w:type="auto"/>
+                  <w:vAlign w:val="center"/>
+                  <w:hideMark/>
+                </w:tcPr>
+                <w:p>
+                  <w:pPr>
+                    <w:spacing w:after="0" w:line="240" w:lineRule="auto"/>
+                    <w:rPr>
+                      <w:rFonts w:ascii="Century Schoolbook" w:eastAsia="Times New Roman" w:hAnsi="Century Schoolbook" w:cs="Times New Roman"/>
+                      <w:sz w:val="20"/>
+                      <w:szCs w:val="20"/>
+                      <w:lang w:eastAsia="en-IN"/>
+                    </w:rPr>
+                  </w:pPr>
+                  <w:r>
+                    <w:rPr>
+                      <w:rFonts w:ascii="Century Schoolbook" w:eastAsia="Times New Roman" w:hAnsi="Century Schoolbook" w:cs="Times New Roman"/>
+                      <w:sz w:val="20"/>
+                      <w:szCs w:val="20"/>
+                      <w:lang w:eastAsia="en-IN"/>
+                    </w:rPr>
+                    <w:t xml:space="preserve">2 is unvisited → mark visited, </w:t>
+                  </w:r>
+                  <w:proofErr w:type="spellStart"/>
+                  <w:r>
+                    <w:rPr>
+                      <w:rFonts w:ascii="Century Schoolbook" w:eastAsia="Times New Roman" w:hAnsi="Century Schoolbook" w:cs="Times New Roman"/>
+                      <w:sz w:val="20"/>
+                      <w:szCs w:val="20"/>
+                      <w:lang w:eastAsia="en-IN"/>
+                    </w:rPr>
+                    <w:t>enqueue</w:t>
+                  </w:r>
+                  <w:proofErr w:type="spellEnd"/>
+                  <w:r>
+                    <w:rPr>
+                      <w:rFonts w:ascii="Century Schoolbook" w:eastAsia="Times New Roman" w:hAnsi="Century Schoolbook" w:cs="Times New Roman"/>
+                      <w:sz w:val="20"/>
+                      <w:szCs w:val="20"/>
+                      <w:lang w:eastAsia="en-IN"/>
+                    </w:rPr>
+                    <w:t xml:space="preserve"> </w:t>
+                  </w:r>
+                  <w:r>
+                    <w:rPr>
+                      <w:rFonts w:ascii="Century Schoolbook" w:eastAsia="Times New Roman" w:hAnsi="Century Schoolbook" w:cs="Courier New"/>
+                      <w:sz w:val="20"/>
+                      <w:szCs w:val="20"/>
+                      <w:lang w:eastAsia="en-IN"/>
+                    </w:rPr>
+                    <w:t>{2, 1}</w:t>
+                  </w:r>
+                </w:p>
+              </w:tc>
+            </w:tr>
+            <w:tr>
+              <w:trPr>
+                <w:tblCellSpacing w:w="15" w:type="dxa"/>
+              </w:trPr>
+              <w:tc>
+                <w:tcPr>
+                  <w:tcW w:w="0" w:type="auto"/>
+                  <w:vAlign w:val="center"/>
+                  <w:hideMark/>
+                </w:tcPr>
+                <w:p>
+                  <w:pPr>
+                    <w:spacing w:after="0" w:line="240" w:lineRule="auto"/>
+                    <w:rPr>
+                      <w:rFonts w:ascii="Century Schoolbook" w:eastAsia="Times New Roman" w:hAnsi="Century Schoolbook" w:cs="Times New Roman"/>
+                      <w:sz w:val="20"/>
+                      <w:szCs w:val="20"/>
+                      <w:lang w:eastAsia="en-IN"/>
+                    </w:rPr>
+                  </w:pPr>
+                  <w:r>
+                    <w:rPr>
+                      <w:rFonts w:ascii="Century Schoolbook" w:eastAsia="Times New Roman" w:hAnsi="Century Schoolbook" w:cs="Times New Roman"/>
+                      <w:sz w:val="20"/>
+                      <w:szCs w:val="20"/>
+                      <w:lang w:eastAsia="en-IN"/>
+                    </w:rPr>
+                    <w:t>2</w:t>
+                  </w:r>
+                </w:p>
+              </w:tc>
+              <w:tc>
+                <w:tcPr>
+                  <w:tcW w:w="0" w:type="auto"/>
+                  <w:vAlign w:val="center"/>
+                  <w:hideMark/>
+                </w:tcPr>
+                <w:p>
+                  <w:pPr>
+                    <w:spacing w:after="0" w:line="240" w:lineRule="auto"/>
+                    <w:rPr>
+                      <w:rFonts w:ascii="Century Schoolbook" w:eastAsia="Times New Roman" w:hAnsi="Century Schoolbook" w:cs="Times New Roman"/>
+                      <w:sz w:val="20"/>
+                      <w:szCs w:val="20"/>
+                      <w:lang w:eastAsia="en-IN"/>
+                    </w:rPr>
+                  </w:pPr>
+                  <w:r>
+                    <w:rPr>
+                      <w:rFonts w:ascii="Century Schoolbook" w:eastAsia="Times New Roman" w:hAnsi="Century Schoolbook" w:cs="Courier New"/>
+                      <w:sz w:val="20"/>
+                      <w:szCs w:val="20"/>
+                      <w:lang w:eastAsia="en-IN"/>
+                    </w:rPr>
+                    <w:t>{2, 1}</w:t>
+                  </w:r>
+                </w:p>
+              </w:tc>
+              <w:tc>
+                <w:tcPr>
+                  <w:tcW w:w="0" w:type="auto"/>
+                  <w:vAlign w:val="center"/>
+                  <w:hideMark/>
+                </w:tcPr>
+                <w:p>
+                  <w:pPr>
+                    <w:spacing w:after="0" w:line="240" w:lineRule="auto"/>
+                    <w:rPr>
+                      <w:rFonts w:ascii="Century Schoolbook" w:eastAsia="Times New Roman" w:hAnsi="Century Schoolbook" w:cs="Times New Roman"/>
+                      <w:sz w:val="20"/>
+                      <w:szCs w:val="20"/>
+                      <w:lang w:eastAsia="en-IN"/>
+                    </w:rPr>
+                  </w:pPr>
+                  <w:r>
+                    <w:rPr>
+                      <w:rFonts w:ascii="Century Schoolbook" w:eastAsia="Times New Roman" w:hAnsi="Century Schoolbook" w:cs="Times New Roman"/>
+                      <w:sz w:val="20"/>
+                      <w:szCs w:val="20"/>
+                      <w:lang w:eastAsia="en-IN"/>
+                    </w:rPr>
+                    <w:t>2</w:t>
+                  </w:r>
+                </w:p>
+              </w:tc>
+              <w:tc>
+                <w:tcPr>
+                  <w:tcW w:w="0" w:type="auto"/>
+                  <w:vAlign w:val="center"/>
+                  <w:hideMark/>
+                </w:tcPr>
+                <w:p>
+                  <w:pPr>
+                    <w:spacing w:after="0" w:line="240" w:lineRule="auto"/>
+                    <w:rPr>
+                      <w:rFonts w:ascii="Century Schoolbook" w:eastAsia="Times New Roman" w:hAnsi="Century Schoolbook" w:cs="Times New Roman"/>
+                      <w:sz w:val="20"/>
+                      <w:szCs w:val="20"/>
+                      <w:lang w:eastAsia="en-IN"/>
+                    </w:rPr>
+                  </w:pPr>
+                  <w:r>
+                    <w:rPr>
+                      <w:rFonts w:ascii="Century Schoolbook" w:eastAsia="Times New Roman" w:hAnsi="Century Schoolbook" w:cs="Times New Roman"/>
+                      <w:sz w:val="20"/>
+                      <w:szCs w:val="20"/>
+                      <w:lang w:eastAsia="en-IN"/>
+                    </w:rPr>
+                    <w:t>1</w:t>
+                  </w:r>
+                </w:p>
+              </w:tc>
+              <w:tc>
+                <w:tcPr>
+                  <w:tcW w:w="0" w:type="auto"/>
+                  <w:vAlign w:val="center"/>
+                  <w:hideMark/>
+                </w:tcPr>
+                <w:p>
+                  <w:pPr>
+                    <w:spacing w:after="0" w:line="240" w:lineRule="auto"/>
+                    <w:rPr>
+                      <w:rFonts w:ascii="Century Schoolbook" w:eastAsia="Times New Roman" w:hAnsi="Century Schoolbook" w:cs="Times New Roman"/>
+                      <w:sz w:val="20"/>
+                      <w:szCs w:val="20"/>
+                      <w:lang w:eastAsia="en-IN"/>
+                    </w:rPr>
+                  </w:pPr>
+                  <w:r>
+                    <w:rPr>
+                      <w:rFonts w:ascii="Century Schoolbook" w:eastAsia="Times New Roman" w:hAnsi="Century Schoolbook" w:cs="Times New Roman"/>
+                      <w:sz w:val="20"/>
+                      <w:szCs w:val="20"/>
+                      <w:lang w:eastAsia="en-IN"/>
+                    </w:rPr>
+                    <w:t>[1, 3]</w:t>
+                  </w:r>
+                </w:p>
+              </w:tc>
+              <w:tc>
+                <w:tcPr>
+                  <w:tcW w:w="0" w:type="auto"/>
+                  <w:vAlign w:val="center"/>
+                  <w:hideMark/>
+                </w:tcPr>
+                <w:p>
+                  <w:pPr>
+                    <w:spacing w:after="0" w:line="240" w:lineRule="auto"/>
+                    <w:rPr>
+                      <w:rFonts w:ascii="Century Schoolbook" w:eastAsia="Times New Roman" w:hAnsi="Century Schoolbook" w:cs="Times New Roman"/>
+                      <w:sz w:val="20"/>
+                      <w:szCs w:val="20"/>
+                      <w:lang w:eastAsia="en-IN"/>
+                    </w:rPr>
+                  </w:pPr>
+                  <w:r>
+                    <w:rPr>
+                      <w:rFonts w:ascii="Century Schoolbook" w:eastAsia="Times New Roman" w:hAnsi="Century Schoolbook" w:cs="Times New Roman"/>
+                      <w:sz w:val="20"/>
+                      <w:szCs w:val="20"/>
+                      <w:lang w:eastAsia="en-IN"/>
+                    </w:rPr>
+                    <w:t xml:space="preserve">1 is parent → skip; 3 is unvisited → mark visited, </w:t>
+                  </w:r>
+                  <w:proofErr w:type="spellStart"/>
+                  <w:r>
+                    <w:rPr>
+                      <w:rFonts w:ascii="Century Schoolbook" w:eastAsia="Times New Roman" w:hAnsi="Century Schoolbook" w:cs="Times New Roman"/>
+                      <w:sz w:val="20"/>
+                      <w:szCs w:val="20"/>
+                      <w:lang w:eastAsia="en-IN"/>
+                    </w:rPr>
+                    <w:t>enqueue</w:t>
+                  </w:r>
+                  <w:proofErr w:type="spellEnd"/>
+                  <w:r>
+                    <w:rPr>
+                      <w:rFonts w:ascii="Century Schoolbook" w:eastAsia="Times New Roman" w:hAnsi="Century Schoolbook" w:cs="Times New Roman"/>
+                      <w:sz w:val="20"/>
+                      <w:szCs w:val="20"/>
+                      <w:lang w:eastAsia="en-IN"/>
+                    </w:rPr>
+                    <w:t xml:space="preserve"> </w:t>
+                  </w:r>
+                  <w:r>
+                    <w:rPr>
+                      <w:rFonts w:ascii="Century Schoolbook" w:eastAsia="Times New Roman" w:hAnsi="Century Schoolbook" w:cs="Courier New"/>
+                      <w:sz w:val="20"/>
+                      <w:szCs w:val="20"/>
+                      <w:lang w:eastAsia="en-IN"/>
+                    </w:rPr>
+                    <w:t>{3, 2}</w:t>
+                  </w:r>
+                </w:p>
+              </w:tc>
+            </w:tr>
+            <w:tr>
+              <w:trPr>
+                <w:tblCellSpacing w:w="15" w:type="dxa"/>
+              </w:trPr>
+              <w:tc>
+                <w:tcPr>
+                  <w:tcW w:w="0" w:type="auto"/>
+                  <w:vAlign w:val="center"/>
+                  <w:hideMark/>
+                </w:tcPr>
+                <w:p>
+                  <w:pPr>
+                    <w:spacing w:after="0" w:line="240" w:lineRule="auto"/>
+                    <w:rPr>
+                      <w:rFonts w:ascii="Century Schoolbook" w:eastAsia="Times New Roman" w:hAnsi="Century Schoolbook" w:cs="Times New Roman"/>
+                      <w:sz w:val="20"/>
+                      <w:szCs w:val="20"/>
+                      <w:lang w:eastAsia="en-IN"/>
+                    </w:rPr>
+                  </w:pPr>
+                  <w:r>
+                    <w:rPr>
+                      <w:rFonts w:ascii="Century Schoolbook" w:eastAsia="Times New Roman" w:hAnsi="Century Schoolbook" w:cs="Times New Roman"/>
+                      <w:sz w:val="20"/>
+                      <w:szCs w:val="20"/>
+                      <w:lang w:eastAsia="en-IN"/>
+                    </w:rPr>
+                    <w:t>3</w:t>
+                  </w:r>
+                </w:p>
+              </w:tc>
+              <w:tc>
+                <w:tcPr>
+                  <w:tcW w:w="0" w:type="auto"/>
+                  <w:vAlign w:val="center"/>
+                  <w:hideMark/>
+                </w:tcPr>
+                <w:p>
+                  <w:pPr>
+                    <w:spacing w:after="0" w:line="240" w:lineRule="auto"/>
+                    <w:rPr>
+                      <w:rFonts w:ascii="Century Schoolbook" w:eastAsia="Times New Roman" w:hAnsi="Century Schoolbook" w:cs="Times New Roman"/>
+                      <w:sz w:val="20"/>
+                      <w:szCs w:val="20"/>
+                      <w:lang w:eastAsia="en-IN"/>
+                    </w:rPr>
+                  </w:pPr>
+                  <w:r>
+                    <w:rPr>
+                      <w:rFonts w:ascii="Century Schoolbook" w:eastAsia="Times New Roman" w:hAnsi="Century Schoolbook" w:cs="Courier New"/>
+                      <w:sz w:val="20"/>
+                      <w:szCs w:val="20"/>
+                      <w:lang w:eastAsia="en-IN"/>
+                    </w:rPr>
+                    <w:t>{3, 2}</w:t>
+                  </w:r>
+                </w:p>
+              </w:tc>
+              <w:tc>
+                <w:tcPr>
+                  <w:tcW w:w="0" w:type="auto"/>
+                  <w:vAlign w:val="center"/>
+                  <w:hideMark/>
+                </w:tcPr>
+                <w:p>
+                  <w:pPr>
+                    <w:spacing w:after="0" w:line="240" w:lineRule="auto"/>
+                    <w:rPr>
+                      <w:rFonts w:ascii="Century Schoolbook" w:eastAsia="Times New Roman" w:hAnsi="Century Schoolbook" w:cs="Times New Roman"/>
+                      <w:sz w:val="20"/>
+                      <w:szCs w:val="20"/>
+                      <w:lang w:eastAsia="en-IN"/>
+                    </w:rPr>
+                  </w:pPr>
+                  <w:r>
+                    <w:rPr>
+                      <w:rFonts w:ascii="Century Schoolbook" w:eastAsia="Times New Roman" w:hAnsi="Century Schoolbook" w:cs="Times New Roman"/>
+                      <w:sz w:val="20"/>
+                      <w:szCs w:val="20"/>
+                      <w:lang w:eastAsia="en-IN"/>
+                    </w:rPr>
+                    <w:t>3</w:t>
+                  </w:r>
+                </w:p>
+              </w:tc>
+              <w:tc>
+                <w:tcPr>
+                  <w:tcW w:w="0" w:type="auto"/>
+                  <w:vAlign w:val="center"/>
+                  <w:hideMark/>
+                </w:tcPr>
+                <w:p>
+                  <w:pPr>
+                    <w:spacing w:after="0" w:line="240" w:lineRule="auto"/>
+                    <w:rPr>
+                      <w:rFonts w:ascii="Century Schoolbook" w:eastAsia="Times New Roman" w:hAnsi="Century Schoolbook" w:cs="Times New Roman"/>
+                      <w:sz w:val="20"/>
+                      <w:szCs w:val="20"/>
+                      <w:lang w:eastAsia="en-IN"/>
+                    </w:rPr>
+                  </w:pPr>
+                  <w:r>
+                    <w:rPr>
+                      <w:rFonts w:ascii="Century Schoolbook" w:eastAsia="Times New Roman" w:hAnsi="Century Schoolbook" w:cs="Times New Roman"/>
+                      <w:sz w:val="20"/>
+                      <w:szCs w:val="20"/>
+                      <w:lang w:eastAsia="en-IN"/>
+                    </w:rPr>
+                    <w:t>2</w:t>
+                  </w:r>
+                </w:p>
+              </w:tc>
+              <w:tc>
+                <w:tcPr>
+                  <w:tcW w:w="0" w:type="auto"/>
+                  <w:vAlign w:val="center"/>
+                  <w:hideMark/>
+                </w:tcPr>
+                <w:p>
+                  <w:pPr>
+                    <w:spacing w:after="0" w:line="240" w:lineRule="auto"/>
+                    <w:rPr>
+                      <w:rFonts w:ascii="Century Schoolbook" w:eastAsia="Times New Roman" w:hAnsi="Century Schoolbook" w:cs="Times New Roman"/>
+                      <w:sz w:val="20"/>
+                      <w:szCs w:val="20"/>
+                      <w:lang w:eastAsia="en-IN"/>
+                    </w:rPr>
+                  </w:pPr>
+                  <w:r>
+                    <w:rPr>
+                      <w:rFonts w:ascii="Century Schoolbook" w:eastAsia="Times New Roman" w:hAnsi="Century Schoolbook" w:cs="Times New Roman"/>
+                      <w:sz w:val="20"/>
+                      <w:szCs w:val="20"/>
+                      <w:lang w:eastAsia="en-IN"/>
+                    </w:rPr>
+                    <w:t>[2]</w:t>
+                  </w:r>
+                </w:p>
+              </w:tc>
+              <w:tc>
+                <w:tcPr>
+                  <w:tcW w:w="0" w:type="auto"/>
+                  <w:vAlign w:val="center"/>
+                  <w:hideMark/>
+                </w:tcPr>
+                <w:p>
+                  <w:pPr>
+                    <w:spacing w:after="0" w:line="240" w:lineRule="auto"/>
+                    <w:rPr>
+                      <w:rFonts w:ascii="Century Schoolbook" w:eastAsia="Times New Roman" w:hAnsi="Century Schoolbook" w:cs="Times New Roman"/>
+                      <w:sz w:val="20"/>
+                      <w:szCs w:val="20"/>
+                      <w:lang w:eastAsia="en-IN"/>
+                    </w:rPr>
+                  </w:pPr>
+                  <w:r>
+                    <w:rPr>
+                      <w:rFonts w:ascii="Century Schoolbook" w:eastAsia="Times New Roman" w:hAnsi="Century Schoolbook" w:cs="Times New Roman"/>
+                      <w:sz w:val="20"/>
+                      <w:szCs w:val="20"/>
+                      <w:lang w:eastAsia="en-IN"/>
+                    </w:rPr>
+                    <w:t>2 is parent → skip</w:t>
+                  </w:r>
+                </w:p>
+              </w:tc>
+            </w:tr>
+            <w:tr>
+              <w:trPr>
+                <w:tblCellSpacing w:w="15" w:type="dxa"/>
+              </w:trPr>
+              <w:tc>
+                <w:tcPr>
+                  <w:tcW w:w="0" w:type="auto"/>
+                  <w:vAlign w:val="center"/>
+                  <w:hideMark/>
+                </w:tcPr>
+                <w:p>
+                  <w:pPr>
+                    <w:spacing w:after="0" w:line="240" w:lineRule="auto"/>
+                    <w:rPr>
+                      <w:rFonts w:ascii="Century Schoolbook" w:eastAsia="Times New Roman" w:hAnsi="Century Schoolbook" w:cs="Times New Roman"/>
+                      <w:sz w:val="20"/>
+                      <w:szCs w:val="20"/>
+                      <w:lang w:eastAsia="en-IN"/>
+                    </w:rPr>
+                  </w:pPr>
+                  <w:r>
+                    <w:rPr>
+                      <w:rFonts w:ascii="Century Schoolbook" w:eastAsia="Times New Roman" w:hAnsi="Century Schoolbook" w:cs="Times New Roman"/>
+                      <w:sz w:val="20"/>
+                      <w:szCs w:val="20"/>
+                      <w:lang w:eastAsia="en-IN"/>
+                    </w:rPr>
+                    <w:t>4</w:t>
+                  </w:r>
+                </w:p>
+              </w:tc>
+              <w:tc>
+                <w:tcPr>
+                  <w:tcW w:w="0" w:type="auto"/>
+                  <w:vAlign w:val="center"/>
+                  <w:hideMark/>
+                </w:tcPr>
+                <w:p>
+                  <w:pPr>
+                    <w:spacing w:after="0" w:line="240" w:lineRule="auto"/>
+                    <w:rPr>
+                      <w:rFonts w:ascii="Century Schoolbook" w:eastAsia="Times New Roman" w:hAnsi="Century Schoolbook" w:cs="Times New Roman"/>
+                      <w:sz w:val="20"/>
+                      <w:szCs w:val="20"/>
+                      <w:lang w:eastAsia="en-IN"/>
+                    </w:rPr>
+                  </w:pPr>
+                  <w:r>
+                    <w:rPr>
+                      <w:rFonts w:ascii="Century Schoolbook" w:eastAsia="Times New Roman" w:hAnsi="Century Schoolbook" w:cs="Times New Roman"/>
+                      <w:sz w:val="20"/>
+                      <w:szCs w:val="20"/>
+                      <w:lang w:eastAsia="en-IN"/>
+                    </w:rPr>
+                    <w:t>empty</w:t>
+                  </w:r>
+                </w:p>
+              </w:tc>
+              <w:tc>
+                <w:tcPr>
+                  <w:tcW w:w="0" w:type="auto"/>
+                  <w:vAlign w:val="center"/>
+                  <w:hideMark/>
+                </w:tcPr>
+                <w:p>
+                  <w:pPr>
+                    <w:spacing w:after="0" w:line="240" w:lineRule="auto"/>
+                    <w:rPr>
+                      <w:rFonts w:ascii="Century Schoolbook" w:eastAsia="Times New Roman" w:hAnsi="Century Schoolbook" w:cs="Times New Roman"/>
+                      <w:sz w:val="20"/>
+                      <w:szCs w:val="20"/>
+                      <w:lang w:eastAsia="en-IN"/>
+                    </w:rPr>
+                  </w:pPr>
+                  <w:r>
+                    <w:rPr>
+                      <w:rFonts w:ascii="Century Schoolbook" w:eastAsia="Times New Roman" w:hAnsi="Century Schoolbook" w:cs="Times New Roman"/>
+                      <w:sz w:val="20"/>
+                      <w:szCs w:val="20"/>
+                      <w:lang w:eastAsia="en-IN"/>
+                    </w:rPr>
+                    <w:t>—</w:t>
+                  </w:r>
+                </w:p>
+              </w:tc>
+              <w:tc>
+                <w:tcPr>
+                  <w:tcW w:w="0" w:type="auto"/>
+                  <w:vAlign w:val="center"/>
+                  <w:hideMark/>
+                </w:tcPr>
+                <w:p>
+                  <w:pPr>
+                    <w:spacing w:after="0" w:line="240" w:lineRule="auto"/>
+                    <w:rPr>
+                      <w:rFonts w:ascii="Century Schoolbook" w:eastAsia="Times New Roman" w:hAnsi="Century Schoolbook" w:cs="Times New Roman"/>
+                      <w:sz w:val="20"/>
+                      <w:szCs w:val="20"/>
+                      <w:lang w:eastAsia="en-IN"/>
+                    </w:rPr>
+                  </w:pPr>
+                  <w:r>
+                    <w:rPr>
+                      <w:rFonts w:ascii="Century Schoolbook" w:eastAsia="Times New Roman" w:hAnsi="Century Schoolbook" w:cs="Times New Roman"/>
+                      <w:sz w:val="20"/>
+                      <w:szCs w:val="20"/>
+                      <w:lang w:eastAsia="en-IN"/>
+                    </w:rPr>
+                    <w:t>—</w:t>
+                  </w:r>
+                </w:p>
+              </w:tc>
+              <w:tc>
+                <w:tcPr>
+                  <w:tcW w:w="0" w:type="auto"/>
+                  <w:vAlign w:val="center"/>
+                  <w:hideMark/>
+                </w:tcPr>
+                <w:p>
+                  <w:pPr>
+                    <w:spacing w:after="0" w:line="240" w:lineRule="auto"/>
+                    <w:rPr>
+                      <w:rFonts w:ascii="Century Schoolbook" w:eastAsia="Times New Roman" w:hAnsi="Century Schoolbook" w:cs="Times New Roman"/>
+                      <w:sz w:val="20"/>
+                      <w:szCs w:val="20"/>
+                      <w:lang w:eastAsia="en-IN"/>
+                    </w:rPr>
+                  </w:pPr>
+                  <w:r>
+                    <w:rPr>
+                      <w:rFonts w:ascii="Century Schoolbook" w:eastAsia="Times New Roman" w:hAnsi="Century Schoolbook" w:cs="Times New Roman"/>
+                      <w:sz w:val="20"/>
+                      <w:szCs w:val="20"/>
+                      <w:lang w:eastAsia="en-IN"/>
+                    </w:rPr>
+                    <w:t>—</w:t>
+                  </w:r>
+                </w:p>
+              </w:tc>
+              <w:tc>
+                <w:tcPr>
+                  <w:tcW w:w="0" w:type="auto"/>
+                  <w:vAlign w:val="center"/>
+                  <w:hideMark/>
+                </w:tcPr>
+                <w:p>
+                  <w:pPr>
+                    <w:spacing w:after="0" w:line="240" w:lineRule="auto"/>
+                    <w:rPr>
+                      <w:rFonts w:ascii="Century Schoolbook" w:eastAsia="Times New Roman" w:hAnsi="Century Schoolbook" w:cs="Times New Roman"/>
+                      <w:sz w:val="20"/>
+                      <w:szCs w:val="20"/>
+                      <w:lang w:eastAsia="en-IN"/>
+                    </w:rPr>
+                  </w:pPr>
+                  <w:r>
+                    <w:rPr>
+                      <w:rFonts w:ascii="Century Schoolbook" w:eastAsia="Times New Roman" w:hAnsi="Century Schoolbook" w:cs="Times New Roman"/>
+                      <w:sz w:val="20"/>
+                      <w:szCs w:val="20"/>
+                      <w:lang w:eastAsia="en-IN"/>
+                    </w:rPr>
+                    <w:t>Loop ends</w:t>
+                  </w:r>
+                </w:p>
+              </w:tc>
+            </w:tr>
+          </w:tbl>
+          <w:p>
+            <w:pPr>
               <w:spacing w:before="100" w:beforeAutospacing="1" w:after="100" w:afterAutospacing="1"/>
               <w:rPr>
                 <w:rFonts w:ascii="Century Schoolbook" w:eastAsia="Times New Roman" w:hAnsi="Century Schoolbook" w:cs="Times New Roman"/>
@@ -2854,15 +3695,29 @@
                 <w:szCs w:val="20"/>
                 <w:lang w:eastAsia="en-IN"/>
               </w:rPr>
-              <w:t>Process Queue:</w:t>
-            </w:r>
-          </w:p>
-          <w:p>
-            <w:pPr>
-              <w:numPr>
-                <w:ilvl w:val="3"/>
-                <w:numId w:val="4"/>
-              </w:numPr>
+              <w:t>Visited array after traversal</w:t>
+            </w:r>
+            <w:r>
+              <w:rPr>
+                <w:rFonts w:ascii="Century Schoolbook" w:eastAsia="Times New Roman" w:hAnsi="Century Schoolbook" w:cs="Times New Roman"/>
+                <w:sz w:val="20"/>
+                <w:szCs w:val="20"/>
+                <w:lang w:eastAsia="en-IN"/>
+              </w:rPr>
+              <w:t xml:space="preserve">: </w:t>
+            </w:r>
+            <w:r>
+              <w:rPr>
+                <w:rFonts w:ascii="Century Schoolbook" w:eastAsia="Times New Roman" w:hAnsi="Century Schoolbook" w:cs="Courier New"/>
+                <w:sz w:val="20"/>
+                <w:szCs w:val="20"/>
+                <w:lang w:eastAsia="en-IN"/>
+              </w:rPr>
+              <w:t>[0, 1, 1, 1]</w:t>
+            </w:r>
+          </w:p>
+          <w:p>
+            <w:pPr>
               <w:spacing w:before="100" w:beforeAutospacing="1" w:after="100" w:afterAutospacing="1"/>
               <w:rPr>
                 <w:rFonts w:ascii="Century Schoolbook" w:eastAsia="Times New Roman" w:hAnsi="Century Schoolbook" w:cs="Times New Roman"/>
@@ -2871,48 +3726,94 @@
                 <w:lang w:eastAsia="en-IN"/>
               </w:rPr>
             </w:pPr>
+            <w:r>
+              <w:rPr>
+                <w:rFonts w:ascii="Century Schoolbook" w:eastAsia="Times New Roman" w:hAnsi="Century Schoolbook" w:cs="Times New Roman"/>
+                <w:sz w:val="20"/>
+                <w:szCs w:val="20"/>
+                <w:lang w:eastAsia="en-IN"/>
+              </w:rPr>
+              <w:t xml:space="preserve">No condition </w:t>
+            </w:r>
+            <w:proofErr w:type="gramStart"/>
+            <w:r>
+              <w:rPr>
+                <w:rFonts w:ascii="Century Schoolbook" w:eastAsia="Times New Roman" w:hAnsi="Century Schoolbook" w:cs="Courier New"/>
+                <w:sz w:val="20"/>
+                <w:szCs w:val="20"/>
+                <w:lang w:eastAsia="en-IN"/>
+              </w:rPr>
+              <w:t>parent !</w:t>
+            </w:r>
+            <w:proofErr w:type="gramEnd"/>
+            <w:r>
+              <w:rPr>
+                <w:rFonts w:ascii="Century Schoolbook" w:eastAsia="Times New Roman" w:hAnsi="Century Schoolbook" w:cs="Courier New"/>
+                <w:sz w:val="20"/>
+                <w:szCs w:val="20"/>
+                <w:lang w:eastAsia="en-IN"/>
+              </w:rPr>
+              <w:t xml:space="preserve">= </w:t>
+            </w:r>
             <w:proofErr w:type="spellStart"/>
             <w:r>
               <w:rPr>
+                <w:rFonts w:ascii="Century Schoolbook" w:eastAsia="Times New Roman" w:hAnsi="Century Schoolbook" w:cs="Courier New"/>
+                <w:sz w:val="20"/>
+                <w:szCs w:val="20"/>
+                <w:lang w:eastAsia="en-IN"/>
+              </w:rPr>
+              <w:t>adjacentNode</w:t>
+            </w:r>
+            <w:proofErr w:type="spellEnd"/>
+            <w:r>
+              <w:rPr>
+                <w:rFonts w:ascii="Century Schoolbook" w:eastAsia="Times New Roman" w:hAnsi="Century Schoolbook" w:cs="Courier New"/>
+                <w:sz w:val="20"/>
+                <w:szCs w:val="20"/>
+                <w:lang w:eastAsia="en-IN"/>
+              </w:rPr>
+              <w:t xml:space="preserve"> &amp;&amp; vis[</w:t>
+            </w:r>
+            <w:proofErr w:type="spellStart"/>
+            <w:r>
+              <w:rPr>
+                <w:rFonts w:ascii="Century Schoolbook" w:eastAsia="Times New Roman" w:hAnsi="Century Schoolbook" w:cs="Courier New"/>
+                <w:sz w:val="20"/>
+                <w:szCs w:val="20"/>
+                <w:lang w:eastAsia="en-IN"/>
+              </w:rPr>
+              <w:t>adjacentNode</w:t>
+            </w:r>
+            <w:proofErr w:type="spellEnd"/>
+            <w:r>
+              <w:rPr>
+                <w:rFonts w:ascii="Century Schoolbook" w:eastAsia="Times New Roman" w:hAnsi="Century Schoolbook" w:cs="Courier New"/>
+                <w:sz w:val="20"/>
+                <w:szCs w:val="20"/>
+                <w:lang w:eastAsia="en-IN"/>
+              </w:rPr>
+              <w:t>] == 1</w:t>
+            </w:r>
+            <w:r>
+              <w:rPr>
                 <w:rFonts w:ascii="Century Schoolbook" w:eastAsia="Times New Roman" w:hAnsi="Century Schoolbook" w:cs="Times New Roman"/>
                 <w:sz w:val="20"/>
                 <w:szCs w:val="20"/>
                 <w:lang w:eastAsia="en-IN"/>
               </w:rPr>
-              <w:t>Dequeue</w:t>
-            </w:r>
-            <w:proofErr w:type="spellEnd"/>
-            <w:r>
+              <w:t xml:space="preserve"> was met.</w:t>
+            </w:r>
+          </w:p>
+          <w:p>
+            <w:pPr>
               <w:rPr>
                 <w:rFonts w:ascii="Century Schoolbook" w:eastAsia="Times New Roman" w:hAnsi="Century Schoolbook" w:cs="Times New Roman"/>
                 <w:sz w:val="20"/>
                 <w:szCs w:val="20"/>
                 <w:lang w:eastAsia="en-IN"/>
               </w:rPr>
-              <w:t xml:space="preserve"> </w:t>
-            </w:r>
-            <w:proofErr w:type="spellStart"/>
-            <w:proofErr w:type="gramStart"/>
-            <w:r>
-              <w:rPr>
-                <w:rFonts w:ascii="Century Schoolbook" w:eastAsia="Times New Roman" w:hAnsi="Century Schoolbook" w:cs="Courier New"/>
-                <w:sz w:val="20"/>
-                <w:szCs w:val="20"/>
-                <w:lang w:eastAsia="en-IN"/>
-              </w:rPr>
-              <w:t>q.front</w:t>
-            </w:r>
-            <w:proofErr w:type="spellEnd"/>
-            <w:proofErr w:type="gramEnd"/>
-            <w:r>
-              <w:rPr>
-                <w:rFonts w:ascii="Century Schoolbook" w:eastAsia="Times New Roman" w:hAnsi="Century Schoolbook" w:cs="Courier New"/>
-                <w:sz w:val="20"/>
-                <w:szCs w:val="20"/>
-                <w:lang w:eastAsia="en-IN"/>
-              </w:rPr>
-              <w:t>()</w:t>
-            </w:r>
+            </w:pPr>
             <w:r>
               <w:rPr>
                 <w:rFonts w:ascii="Century Schoolbook" w:eastAsia="Times New Roman" w:hAnsi="Century Schoolbook" w:cs="Times New Roman"/>
@@ -2920,332 +3821,15 @@
                 <w:szCs w:val="20"/>
                 <w:lang w:eastAsia="en-IN"/>
               </w:rPr>
-              <w:t xml:space="preserve"> → </w:t>
-            </w:r>
-            <w:r>
-              <w:rPr>
-                <w:rFonts w:ascii="Century Schoolbook" w:eastAsia="Times New Roman" w:hAnsi="Century Schoolbook" w:cs="Courier New"/>
-                <w:sz w:val="20"/>
-                <w:szCs w:val="20"/>
-                <w:lang w:eastAsia="en-IN"/>
-              </w:rPr>
-              <w:t>node = 1</w:t>
-            </w:r>
-            <w:r>
-              <w:rPr>
-                <w:rFonts w:ascii="Century Schoolbook" w:eastAsia="Times New Roman" w:hAnsi="Century Schoolbook" w:cs="Times New Roman"/>
-                <w:sz w:val="20"/>
-                <w:szCs w:val="20"/>
-                <w:lang w:eastAsia="en-IN"/>
-              </w:rPr>
-              <w:t xml:space="preserve">, </w:t>
-            </w:r>
-            <w:r>
-              <w:rPr>
-                <w:rFonts w:ascii="Century Schoolbook" w:eastAsia="Times New Roman" w:hAnsi="Century Schoolbook" w:cs="Courier New"/>
-                <w:sz w:val="20"/>
-                <w:szCs w:val="20"/>
-                <w:lang w:eastAsia="en-IN"/>
-              </w:rPr>
-              <w:t>parent = -1</w:t>
-            </w:r>
-            <w:r>
-              <w:rPr>
-                <w:rFonts w:ascii="Century Schoolbook" w:eastAsia="Times New Roman" w:hAnsi="Century Schoolbook" w:cs="Times New Roman"/>
-                <w:sz w:val="20"/>
-                <w:szCs w:val="20"/>
-                <w:lang w:eastAsia="en-IN"/>
-              </w:rPr>
-              <w:t>.</w:t>
-            </w:r>
-          </w:p>
-          <w:p>
-            <w:pPr>
-              <w:numPr>
-                <w:ilvl w:val="3"/>
-                <w:numId w:val="4"/>
-              </w:numPr>
+              <w:pict>
+                <v:rect id="_x0000_i1027" style="width:0;height:1.5pt" o:hralign="center" o:hrstd="t" o:hr="t" fillcolor="#a0a0a0" stroked="f"/>
+              </w:pict>
+            </w:r>
+          </w:p>
+          <w:p>
+            <w:pPr>
               <w:spacing w:before="100" w:beforeAutospacing="1" w:after="100" w:afterAutospacing="1"/>
-              <w:rPr>
-                <w:rFonts w:ascii="Century Schoolbook" w:eastAsia="Times New Roman" w:hAnsi="Century Schoolbook" w:cs="Times New Roman"/>
-                <w:sz w:val="20"/>
-                <w:szCs w:val="20"/>
-                <w:lang w:eastAsia="en-IN"/>
-              </w:rPr>
-            </w:pPr>
-            <w:r>
-              <w:rPr>
-                <w:rFonts w:ascii="Century Schoolbook" w:eastAsia="Times New Roman" w:hAnsi="Century Schoolbook" w:cs="Times New Roman"/>
-                <w:sz w:val="20"/>
-                <w:szCs w:val="20"/>
-                <w:lang w:eastAsia="en-IN"/>
-              </w:rPr>
-              <w:t>Adjacent to Node 1 → Node 2.</w:t>
-            </w:r>
-          </w:p>
-          <w:p>
-            <w:pPr>
-              <w:numPr>
-                <w:ilvl w:val="4"/>
-                <w:numId w:val="4"/>
-              </w:numPr>
-              <w:spacing w:before="100" w:beforeAutospacing="1" w:after="100" w:afterAutospacing="1"/>
-              <w:rPr>
-                <w:rFonts w:ascii="Century Schoolbook" w:eastAsia="Times New Roman" w:hAnsi="Century Schoolbook" w:cs="Times New Roman"/>
-                <w:sz w:val="20"/>
-                <w:szCs w:val="20"/>
-                <w:lang w:eastAsia="en-IN"/>
-              </w:rPr>
-            </w:pPr>
-            <w:proofErr w:type="gramStart"/>
-            <w:r>
-              <w:rPr>
-                <w:rFonts w:ascii="Century Schoolbook" w:eastAsia="Times New Roman" w:hAnsi="Century Schoolbook" w:cs="Courier New"/>
-                <w:sz w:val="20"/>
-                <w:szCs w:val="20"/>
-                <w:lang w:eastAsia="en-IN"/>
-              </w:rPr>
-              <w:t>vis[</w:t>
-            </w:r>
-            <w:proofErr w:type="gramEnd"/>
-            <w:r>
-              <w:rPr>
-                <w:rFonts w:ascii="Century Schoolbook" w:eastAsia="Times New Roman" w:hAnsi="Century Schoolbook" w:cs="Courier New"/>
-                <w:sz w:val="20"/>
-                <w:szCs w:val="20"/>
-                <w:lang w:eastAsia="en-IN"/>
-              </w:rPr>
-              <w:t>2] = 0</w:t>
-            </w:r>
-            <w:r>
-              <w:rPr>
-                <w:rFonts w:ascii="Century Schoolbook" w:eastAsia="Times New Roman" w:hAnsi="Century Schoolbook" w:cs="Times New Roman"/>
-                <w:sz w:val="20"/>
-                <w:szCs w:val="20"/>
-                <w:lang w:eastAsia="en-IN"/>
-              </w:rPr>
-              <w:t xml:space="preserve"> → mark Node 2 as visited, push </w:t>
-            </w:r>
-            <w:r>
-              <w:rPr>
-                <w:rFonts w:ascii="Century Schoolbook" w:eastAsia="Times New Roman" w:hAnsi="Century Schoolbook" w:cs="Courier New"/>
-                <w:sz w:val="20"/>
-                <w:szCs w:val="20"/>
-                <w:lang w:eastAsia="en-IN"/>
-              </w:rPr>
-              <w:t>{2, 1}</w:t>
-            </w:r>
-            <w:r>
-              <w:rPr>
-                <w:rFonts w:ascii="Century Schoolbook" w:eastAsia="Times New Roman" w:hAnsi="Century Schoolbook" w:cs="Times New Roman"/>
-                <w:sz w:val="20"/>
-                <w:szCs w:val="20"/>
-                <w:lang w:eastAsia="en-IN"/>
-              </w:rPr>
-              <w:t xml:space="preserve"> to </w:t>
-            </w:r>
-            <w:r>
-              <w:rPr>
-                <w:rFonts w:ascii="Century Schoolbook" w:eastAsia="Times New Roman" w:hAnsi="Century Schoolbook" w:cs="Courier New"/>
-                <w:sz w:val="20"/>
-                <w:szCs w:val="20"/>
-                <w:lang w:eastAsia="en-IN"/>
-              </w:rPr>
-              <w:t>q</w:t>
-            </w:r>
-            <w:r>
-              <w:rPr>
-                <w:rFonts w:ascii="Century Schoolbook" w:eastAsia="Times New Roman" w:hAnsi="Century Schoolbook" w:cs="Times New Roman"/>
-                <w:sz w:val="20"/>
-                <w:szCs w:val="20"/>
-                <w:lang w:eastAsia="en-IN"/>
-              </w:rPr>
-              <w:t>.</w:t>
-            </w:r>
-          </w:p>
-          <w:p>
-            <w:pPr>
-              <w:numPr>
-                <w:ilvl w:val="5"/>
-                <w:numId w:val="4"/>
-              </w:numPr>
-              <w:spacing w:before="100" w:beforeAutospacing="1" w:after="100" w:afterAutospacing="1"/>
-              <w:rPr>
-                <w:rFonts w:ascii="Century Schoolbook" w:eastAsia="Times New Roman" w:hAnsi="Century Schoolbook" w:cs="Times New Roman"/>
-                <w:sz w:val="20"/>
-                <w:szCs w:val="20"/>
-                <w:lang w:eastAsia="en-IN"/>
-              </w:rPr>
-            </w:pPr>
-            <w:r>
-              <w:rPr>
-                <w:rFonts w:ascii="Century Schoolbook" w:eastAsia="Times New Roman" w:hAnsi="Century Schoolbook" w:cs="Times New Roman"/>
-                <w:sz w:val="20"/>
-                <w:szCs w:val="20"/>
-                <w:lang w:eastAsia="en-IN"/>
-              </w:rPr>
-              <w:t xml:space="preserve">Queue: </w:t>
-            </w:r>
-            <w:r>
-              <w:rPr>
-                <w:rFonts w:ascii="Century Schoolbook" w:eastAsia="Times New Roman" w:hAnsi="Century Schoolbook" w:cs="Courier New"/>
-                <w:sz w:val="20"/>
-                <w:szCs w:val="20"/>
-                <w:lang w:eastAsia="en-IN"/>
-              </w:rPr>
-              <w:t>q = {{2, 1}}</w:t>
-            </w:r>
-            <w:r>
-              <w:rPr>
-                <w:rFonts w:ascii="Century Schoolbook" w:eastAsia="Times New Roman" w:hAnsi="Century Schoolbook" w:cs="Times New Roman"/>
-                <w:sz w:val="20"/>
-                <w:szCs w:val="20"/>
-                <w:lang w:eastAsia="en-IN"/>
-              </w:rPr>
-              <w:t>.</w:t>
-            </w:r>
-          </w:p>
-          <w:p>
-            <w:pPr>
-              <w:numPr>
-                <w:ilvl w:val="3"/>
-                <w:numId w:val="4"/>
-              </w:numPr>
-              <w:spacing w:before="100" w:beforeAutospacing="1" w:after="100" w:afterAutospacing="1"/>
-              <w:rPr>
-                <w:rFonts w:ascii="Century Schoolbook" w:eastAsia="Times New Roman" w:hAnsi="Century Schoolbook" w:cs="Times New Roman"/>
-                <w:sz w:val="20"/>
-                <w:szCs w:val="20"/>
-                <w:lang w:eastAsia="en-IN"/>
-              </w:rPr>
-            </w:pPr>
-            <w:proofErr w:type="spellStart"/>
-            <w:r>
-              <w:rPr>
-                <w:rFonts w:ascii="Century Schoolbook" w:eastAsia="Times New Roman" w:hAnsi="Century Schoolbook" w:cs="Times New Roman"/>
-                <w:sz w:val="20"/>
-                <w:szCs w:val="20"/>
-                <w:lang w:eastAsia="en-IN"/>
-              </w:rPr>
-              <w:t>Dequeue</w:t>
-            </w:r>
-            <w:proofErr w:type="spellEnd"/>
-            <w:r>
-              <w:rPr>
-                <w:rFonts w:ascii="Century Schoolbook" w:eastAsia="Times New Roman" w:hAnsi="Century Schoolbook" w:cs="Times New Roman"/>
-                <w:sz w:val="20"/>
-                <w:szCs w:val="20"/>
-                <w:lang w:eastAsia="en-IN"/>
-              </w:rPr>
-              <w:t xml:space="preserve"> </w:t>
-            </w:r>
-            <w:proofErr w:type="spellStart"/>
-            <w:proofErr w:type="gramStart"/>
-            <w:r>
-              <w:rPr>
-                <w:rFonts w:ascii="Century Schoolbook" w:eastAsia="Times New Roman" w:hAnsi="Century Schoolbook" w:cs="Courier New"/>
-                <w:sz w:val="20"/>
-                <w:szCs w:val="20"/>
-                <w:lang w:eastAsia="en-IN"/>
-              </w:rPr>
-              <w:t>q.front</w:t>
-            </w:r>
-            <w:proofErr w:type="spellEnd"/>
-            <w:proofErr w:type="gramEnd"/>
-            <w:r>
-              <w:rPr>
-                <w:rFonts w:ascii="Century Schoolbook" w:eastAsia="Times New Roman" w:hAnsi="Century Schoolbook" w:cs="Courier New"/>
-                <w:sz w:val="20"/>
-                <w:szCs w:val="20"/>
-                <w:lang w:eastAsia="en-IN"/>
-              </w:rPr>
-              <w:t>()</w:t>
-            </w:r>
-            <w:r>
-              <w:rPr>
-                <w:rFonts w:ascii="Century Schoolbook" w:eastAsia="Times New Roman" w:hAnsi="Century Schoolbook" w:cs="Times New Roman"/>
-                <w:sz w:val="20"/>
-                <w:szCs w:val="20"/>
-                <w:lang w:eastAsia="en-IN"/>
-              </w:rPr>
-              <w:t xml:space="preserve"> → </w:t>
-            </w:r>
-            <w:r>
-              <w:rPr>
-                <w:rFonts w:ascii="Century Schoolbook" w:eastAsia="Times New Roman" w:hAnsi="Century Schoolbook" w:cs="Courier New"/>
-                <w:sz w:val="20"/>
-                <w:szCs w:val="20"/>
-                <w:lang w:eastAsia="en-IN"/>
-              </w:rPr>
-              <w:t>node = 2</w:t>
-            </w:r>
-            <w:r>
-              <w:rPr>
-                <w:rFonts w:ascii="Century Schoolbook" w:eastAsia="Times New Roman" w:hAnsi="Century Schoolbook" w:cs="Times New Roman"/>
-                <w:sz w:val="20"/>
-                <w:szCs w:val="20"/>
-                <w:lang w:eastAsia="en-IN"/>
-              </w:rPr>
-              <w:t xml:space="preserve">, </w:t>
-            </w:r>
-            <w:r>
-              <w:rPr>
-                <w:rFonts w:ascii="Century Schoolbook" w:eastAsia="Times New Roman" w:hAnsi="Century Schoolbook" w:cs="Courier New"/>
-                <w:sz w:val="20"/>
-                <w:szCs w:val="20"/>
-                <w:lang w:eastAsia="en-IN"/>
-              </w:rPr>
-              <w:t>parent = 1</w:t>
-            </w:r>
-            <w:r>
-              <w:rPr>
-                <w:rFonts w:ascii="Century Schoolbook" w:eastAsia="Times New Roman" w:hAnsi="Century Schoolbook" w:cs="Times New Roman"/>
-                <w:sz w:val="20"/>
-                <w:szCs w:val="20"/>
-                <w:lang w:eastAsia="en-IN"/>
-              </w:rPr>
-              <w:t>.</w:t>
-            </w:r>
-          </w:p>
-          <w:p>
-            <w:pPr>
-              <w:numPr>
-                <w:ilvl w:val="4"/>
-                <w:numId w:val="4"/>
-              </w:numPr>
-              <w:spacing w:before="100" w:beforeAutospacing="1" w:after="100" w:afterAutospacing="1"/>
-              <w:rPr>
-                <w:rFonts w:ascii="Century Schoolbook" w:eastAsia="Times New Roman" w:hAnsi="Century Schoolbook" w:cs="Times New Roman"/>
-                <w:sz w:val="20"/>
-                <w:szCs w:val="20"/>
-                <w:lang w:eastAsia="en-IN"/>
-              </w:rPr>
-            </w:pPr>
-            <w:r>
-              <w:rPr>
-                <w:rFonts w:ascii="Century Schoolbook" w:eastAsia="Times New Roman" w:hAnsi="Century Schoolbook" w:cs="Times New Roman"/>
-                <w:sz w:val="20"/>
-                <w:szCs w:val="20"/>
-                <w:lang w:eastAsia="en-IN"/>
-              </w:rPr>
-              <w:t>Adjacent to Node 2 → Nodes 1 and 3.</w:t>
-            </w:r>
-          </w:p>
-          <w:p>
-            <w:pPr>
-              <w:numPr>
-                <w:ilvl w:val="5"/>
-                <w:numId w:val="4"/>
-              </w:numPr>
-              <w:spacing w:before="100" w:beforeAutospacing="1" w:after="100" w:afterAutospacing="1"/>
-              <w:rPr>
-                <w:rFonts w:ascii="Century Schoolbook" w:eastAsia="Times New Roman" w:hAnsi="Century Schoolbook" w:cs="Times New Roman"/>
-                <w:sz w:val="20"/>
-                <w:szCs w:val="20"/>
-                <w:lang w:eastAsia="en-IN"/>
-              </w:rPr>
-            </w:pPr>
-            <w:r>
+              <w:outlineLvl w:val="2"/>
               <w:rPr>
                 <w:rFonts w:ascii="Century Schoolbook" w:eastAsia="Times New Roman" w:hAnsi="Century Schoolbook" w:cs="Times New Roman"/>
                 <w:b/>
@@ -3254,50 +3838,18 @@
                 <w:szCs w:val="20"/>
                 <w:lang w:eastAsia="en-IN"/>
               </w:rPr>
-              <w:t>Node 1:</w:t>
-            </w:r>
-            <w:r>
-              <w:rPr>
-                <w:rFonts w:ascii="Century Schoolbook" w:eastAsia="Times New Roman" w:hAnsi="Century Schoolbook" w:cs="Times New Roman"/>
-                <w:sz w:val="20"/>
-                <w:szCs w:val="20"/>
-                <w:lang w:eastAsia="en-IN"/>
-              </w:rPr>
-              <w:t xml:space="preserve"> Already visited, but </w:t>
-            </w:r>
-            <w:r>
-              <w:rPr>
-                <w:rFonts w:ascii="Century Schoolbook" w:eastAsia="Times New Roman" w:hAnsi="Century Schoolbook" w:cs="Courier New"/>
-                <w:sz w:val="20"/>
-                <w:szCs w:val="20"/>
-                <w:lang w:eastAsia="en-IN"/>
-              </w:rPr>
-              <w:t>parent == 1</w:t>
-            </w:r>
-            <w:r>
-              <w:rPr>
-                <w:rFonts w:ascii="Century Schoolbook" w:eastAsia="Times New Roman" w:hAnsi="Century Schoolbook" w:cs="Times New Roman"/>
-                <w:sz w:val="20"/>
-                <w:szCs w:val="20"/>
-                <w:lang w:eastAsia="en-IN"/>
-              </w:rPr>
-              <w:t xml:space="preserve"> → No cycle detected here.</w:t>
-            </w:r>
-          </w:p>
-          <w:p>
-            <w:pPr>
-              <w:numPr>
-                <w:ilvl w:val="5"/>
-                <w:numId w:val="4"/>
-              </w:numPr>
-              <w:spacing w:before="100" w:beforeAutospacing="1" w:after="100" w:afterAutospacing="1"/>
-              <w:rPr>
-                <w:rFonts w:ascii="Century Schoolbook" w:eastAsia="Times New Roman" w:hAnsi="Century Schoolbook" w:cs="Times New Roman"/>
-                <w:sz w:val="20"/>
-                <w:szCs w:val="20"/>
-                <w:lang w:eastAsia="en-IN"/>
-              </w:rPr>
-            </w:pPr>
+            </w:pPr>
+            <w:r>
+              <w:rPr>
+                <w:rFonts w:ascii="Segoe UI Symbol" w:eastAsia="Times New Roman" w:hAnsi="Segoe UI Symbol" w:cs="Segoe UI Symbol"/>
+                <w:b/>
+                <w:bCs/>
+                <w:sz w:val="20"/>
+                <w:szCs w:val="20"/>
+                <w:lang w:eastAsia="en-IN"/>
+              </w:rPr>
+              <w:t>✅</w:t>
+            </w:r>
             <w:r>
               <w:rPr>
                 <w:rFonts w:ascii="Century Schoolbook" w:eastAsia="Times New Roman" w:hAnsi="Century Schoolbook" w:cs="Times New Roman"/>
@@ -3307,37 +3859,66 @@
                 <w:szCs w:val="20"/>
                 <w:lang w:eastAsia="en-IN"/>
               </w:rPr>
-              <w:t>Node 3:</w:t>
-            </w:r>
-            <w:r>
+              <w:t xml:space="preserve"> Final Output</w:t>
+            </w:r>
+          </w:p>
+          <w:p>
+            <w:pPr>
+              <w:tabs>
+                <w:tab w:val="left" w:pos="916"/>
+                <w:tab w:val="left" w:pos="1832"/>
+                <w:tab w:val="left" w:pos="2748"/>
+                <w:tab w:val="left" w:pos="3664"/>
+                <w:tab w:val="left" w:pos="4580"/>
+                <w:tab w:val="left" w:pos="5496"/>
+                <w:tab w:val="left" w:pos="6412"/>
+                <w:tab w:val="left" w:pos="7328"/>
+                <w:tab w:val="left" w:pos="8244"/>
+                <w:tab w:val="left" w:pos="9160"/>
+                <w:tab w:val="left" w:pos="10076"/>
+                <w:tab w:val="left" w:pos="10992"/>
+                <w:tab w:val="left" w:pos="11908"/>
+                <w:tab w:val="left" w:pos="12824"/>
+                <w:tab w:val="left" w:pos="13740"/>
+                <w:tab w:val="left" w:pos="14656"/>
+              </w:tabs>
+              <w:rPr>
+                <w:rFonts w:ascii="Century Schoolbook" w:eastAsia="Times New Roman" w:hAnsi="Century Schoolbook" w:cs="Courier New"/>
+                <w:sz w:val="20"/>
+                <w:szCs w:val="20"/>
+                <w:lang w:eastAsia="en-IN"/>
+              </w:rPr>
+            </w:pPr>
+            <w:proofErr w:type="gramStart"/>
+            <w:r>
+              <w:rPr>
+                <w:rFonts w:ascii="Century Schoolbook" w:eastAsia="Times New Roman" w:hAnsi="Century Schoolbook" w:cs="Courier New"/>
+                <w:sz w:val="20"/>
+                <w:szCs w:val="20"/>
+                <w:lang w:eastAsia="en-IN"/>
+              </w:rPr>
+              <w:t>0  /</w:t>
+            </w:r>
+            <w:proofErr w:type="gramEnd"/>
+            <w:r>
+              <w:rPr>
+                <w:rFonts w:ascii="Century Schoolbook" w:eastAsia="Times New Roman" w:hAnsi="Century Schoolbook" w:cs="Courier New"/>
+                <w:sz w:val="20"/>
+                <w:szCs w:val="20"/>
+                <w:lang w:eastAsia="en-IN"/>
+              </w:rPr>
+              <w:t>/ No cycle found</w:t>
+            </w:r>
+          </w:p>
+          <w:p>
+            <w:pPr>
               <w:rPr>
                 <w:rFonts w:ascii="Century Schoolbook" w:eastAsia="Times New Roman" w:hAnsi="Century Schoolbook" w:cs="Times New Roman"/>
                 <w:sz w:val="20"/>
                 <w:szCs w:val="20"/>
                 <w:lang w:eastAsia="en-IN"/>
               </w:rPr>
-              <w:t xml:space="preserve"> </w:t>
-            </w:r>
-            <w:proofErr w:type="gramStart"/>
-            <w:r>
-              <w:rPr>
-                <w:rFonts w:ascii="Century Schoolbook" w:eastAsia="Times New Roman" w:hAnsi="Century Schoolbook" w:cs="Courier New"/>
-                <w:sz w:val="20"/>
-                <w:szCs w:val="20"/>
-                <w:lang w:eastAsia="en-IN"/>
-              </w:rPr>
-              <w:t>vis[</w:t>
-            </w:r>
-            <w:proofErr w:type="gramEnd"/>
-            <w:r>
-              <w:rPr>
-                <w:rFonts w:ascii="Century Schoolbook" w:eastAsia="Times New Roman" w:hAnsi="Century Schoolbook" w:cs="Courier New"/>
-                <w:sz w:val="20"/>
-                <w:szCs w:val="20"/>
-                <w:lang w:eastAsia="en-IN"/>
-              </w:rPr>
-              <w:t>3] = 0</w:t>
-            </w:r>
+            </w:pPr>
             <w:r>
               <w:rPr>
                 <w:rFonts w:ascii="Century Schoolbook" w:eastAsia="Times New Roman" w:hAnsi="Century Schoolbook" w:cs="Times New Roman"/>
@@ -3345,228 +3926,15 @@
                 <w:szCs w:val="20"/>
                 <w:lang w:eastAsia="en-IN"/>
               </w:rPr>
-              <w:t xml:space="preserve"> → mark Node 3 as visited, push </w:t>
-            </w:r>
-            <w:r>
-              <w:rPr>
-                <w:rFonts w:ascii="Century Schoolbook" w:eastAsia="Times New Roman" w:hAnsi="Century Schoolbook" w:cs="Courier New"/>
-                <w:sz w:val="20"/>
-                <w:szCs w:val="20"/>
-                <w:lang w:eastAsia="en-IN"/>
-              </w:rPr>
-              <w:t>{3, 2}</w:t>
-            </w:r>
-            <w:r>
-              <w:rPr>
-                <w:rFonts w:ascii="Century Schoolbook" w:eastAsia="Times New Roman" w:hAnsi="Century Schoolbook" w:cs="Times New Roman"/>
-                <w:sz w:val="20"/>
-                <w:szCs w:val="20"/>
-                <w:lang w:eastAsia="en-IN"/>
-              </w:rPr>
-              <w:t xml:space="preserve"> to </w:t>
-            </w:r>
-            <w:r>
-              <w:rPr>
-                <w:rFonts w:ascii="Century Schoolbook" w:eastAsia="Times New Roman" w:hAnsi="Century Schoolbook" w:cs="Courier New"/>
-                <w:sz w:val="20"/>
-                <w:szCs w:val="20"/>
-                <w:lang w:eastAsia="en-IN"/>
-              </w:rPr>
-              <w:t>q</w:t>
-            </w:r>
-            <w:r>
-              <w:rPr>
-                <w:rFonts w:ascii="Century Schoolbook" w:eastAsia="Times New Roman" w:hAnsi="Century Schoolbook" w:cs="Times New Roman"/>
-                <w:sz w:val="20"/>
-                <w:szCs w:val="20"/>
-                <w:lang w:eastAsia="en-IN"/>
-              </w:rPr>
-              <w:t>.</w:t>
-            </w:r>
-          </w:p>
-          <w:p>
-            <w:pPr>
-              <w:numPr>
-                <w:ilvl w:val="6"/>
-                <w:numId w:val="4"/>
-              </w:numPr>
+              <w:pict>
+                <v:rect id="_x0000_i1028" style="width:0;height:1.5pt" o:hralign="center" o:hrstd="t" o:hr="t" fillcolor="#a0a0a0" stroked="f"/>
+              </w:pict>
+            </w:r>
+          </w:p>
+          <w:p>
+            <w:pPr>
               <w:spacing w:before="100" w:beforeAutospacing="1" w:after="100" w:afterAutospacing="1"/>
-              <w:rPr>
-                <w:rFonts w:ascii="Century Schoolbook" w:eastAsia="Times New Roman" w:hAnsi="Century Schoolbook" w:cs="Times New Roman"/>
-                <w:sz w:val="20"/>
-                <w:szCs w:val="20"/>
-                <w:lang w:eastAsia="en-IN"/>
-              </w:rPr>
-            </w:pPr>
-            <w:r>
-              <w:rPr>
-                <w:rFonts w:ascii="Century Schoolbook" w:eastAsia="Times New Roman" w:hAnsi="Century Schoolbook" w:cs="Times New Roman"/>
-                <w:sz w:val="20"/>
-                <w:szCs w:val="20"/>
-                <w:lang w:eastAsia="en-IN"/>
-              </w:rPr>
-              <w:t xml:space="preserve">Queue: </w:t>
-            </w:r>
-            <w:r>
-              <w:rPr>
-                <w:rFonts w:ascii="Century Schoolbook" w:eastAsia="Times New Roman" w:hAnsi="Century Schoolbook" w:cs="Courier New"/>
-                <w:sz w:val="20"/>
-                <w:szCs w:val="20"/>
-                <w:lang w:eastAsia="en-IN"/>
-              </w:rPr>
-              <w:t>q = {{3, 2}}</w:t>
-            </w:r>
-            <w:r>
-              <w:rPr>
-                <w:rFonts w:ascii="Century Schoolbook" w:eastAsia="Times New Roman" w:hAnsi="Century Schoolbook" w:cs="Times New Roman"/>
-                <w:sz w:val="20"/>
-                <w:szCs w:val="20"/>
-                <w:lang w:eastAsia="en-IN"/>
-              </w:rPr>
-              <w:t>.</w:t>
-            </w:r>
-          </w:p>
-          <w:p>
-            <w:pPr>
-              <w:numPr>
-                <w:ilvl w:val="3"/>
-                <w:numId w:val="4"/>
-              </w:numPr>
-              <w:spacing w:before="100" w:beforeAutospacing="1" w:after="100" w:afterAutospacing="1"/>
-              <w:rPr>
-                <w:rFonts w:ascii="Century Schoolbook" w:eastAsia="Times New Roman" w:hAnsi="Century Schoolbook" w:cs="Times New Roman"/>
-                <w:sz w:val="20"/>
-                <w:szCs w:val="20"/>
-                <w:lang w:eastAsia="en-IN"/>
-              </w:rPr>
-            </w:pPr>
-            <w:proofErr w:type="spellStart"/>
-            <w:r>
-              <w:rPr>
-                <w:rFonts w:ascii="Century Schoolbook" w:eastAsia="Times New Roman" w:hAnsi="Century Schoolbook" w:cs="Times New Roman"/>
-                <w:sz w:val="20"/>
-                <w:szCs w:val="20"/>
-                <w:lang w:eastAsia="en-IN"/>
-              </w:rPr>
-              <w:t>Dequeue</w:t>
-            </w:r>
-            <w:proofErr w:type="spellEnd"/>
-            <w:r>
-              <w:rPr>
-                <w:rFonts w:ascii="Century Schoolbook" w:eastAsia="Times New Roman" w:hAnsi="Century Schoolbook" w:cs="Times New Roman"/>
-                <w:sz w:val="20"/>
-                <w:szCs w:val="20"/>
-                <w:lang w:eastAsia="en-IN"/>
-              </w:rPr>
-              <w:t xml:space="preserve"> </w:t>
-            </w:r>
-            <w:proofErr w:type="spellStart"/>
-            <w:proofErr w:type="gramStart"/>
-            <w:r>
-              <w:rPr>
-                <w:rFonts w:ascii="Century Schoolbook" w:eastAsia="Times New Roman" w:hAnsi="Century Schoolbook" w:cs="Courier New"/>
-                <w:sz w:val="20"/>
-                <w:szCs w:val="20"/>
-                <w:lang w:eastAsia="en-IN"/>
-              </w:rPr>
-              <w:t>q.front</w:t>
-            </w:r>
-            <w:proofErr w:type="spellEnd"/>
-            <w:proofErr w:type="gramEnd"/>
-            <w:r>
-              <w:rPr>
-                <w:rFonts w:ascii="Century Schoolbook" w:eastAsia="Times New Roman" w:hAnsi="Century Schoolbook" w:cs="Courier New"/>
-                <w:sz w:val="20"/>
-                <w:szCs w:val="20"/>
-                <w:lang w:eastAsia="en-IN"/>
-              </w:rPr>
-              <w:t>()</w:t>
-            </w:r>
-            <w:r>
-              <w:rPr>
-                <w:rFonts w:ascii="Century Schoolbook" w:eastAsia="Times New Roman" w:hAnsi="Century Schoolbook" w:cs="Times New Roman"/>
-                <w:sz w:val="20"/>
-                <w:szCs w:val="20"/>
-                <w:lang w:eastAsia="en-IN"/>
-              </w:rPr>
-              <w:t xml:space="preserve"> → </w:t>
-            </w:r>
-            <w:r>
-              <w:rPr>
-                <w:rFonts w:ascii="Century Schoolbook" w:eastAsia="Times New Roman" w:hAnsi="Century Schoolbook" w:cs="Courier New"/>
-                <w:sz w:val="20"/>
-                <w:szCs w:val="20"/>
-                <w:lang w:eastAsia="en-IN"/>
-              </w:rPr>
-              <w:t>node = 3</w:t>
-            </w:r>
-            <w:r>
-              <w:rPr>
-                <w:rFonts w:ascii="Century Schoolbook" w:eastAsia="Times New Roman" w:hAnsi="Century Schoolbook" w:cs="Times New Roman"/>
-                <w:sz w:val="20"/>
-                <w:szCs w:val="20"/>
-                <w:lang w:eastAsia="en-IN"/>
-              </w:rPr>
-              <w:t xml:space="preserve">, </w:t>
-            </w:r>
-            <w:r>
-              <w:rPr>
-                <w:rFonts w:ascii="Century Schoolbook" w:eastAsia="Times New Roman" w:hAnsi="Century Schoolbook" w:cs="Courier New"/>
-                <w:sz w:val="20"/>
-                <w:szCs w:val="20"/>
-                <w:lang w:eastAsia="en-IN"/>
-              </w:rPr>
-              <w:t>parent = 2</w:t>
-            </w:r>
-            <w:r>
-              <w:rPr>
-                <w:rFonts w:ascii="Century Schoolbook" w:eastAsia="Times New Roman" w:hAnsi="Century Schoolbook" w:cs="Times New Roman"/>
-                <w:sz w:val="20"/>
-                <w:szCs w:val="20"/>
-                <w:lang w:eastAsia="en-IN"/>
-              </w:rPr>
-              <w:t>.</w:t>
-            </w:r>
-          </w:p>
-          <w:p>
-            <w:pPr>
-              <w:numPr>
-                <w:ilvl w:val="4"/>
-                <w:numId w:val="4"/>
-              </w:numPr>
-              <w:spacing w:before="100" w:beforeAutospacing="1" w:after="100" w:afterAutospacing="1"/>
-              <w:rPr>
-                <w:rFonts w:ascii="Century Schoolbook" w:eastAsia="Times New Roman" w:hAnsi="Century Schoolbook" w:cs="Times New Roman"/>
-                <w:sz w:val="20"/>
-                <w:szCs w:val="20"/>
-                <w:lang w:eastAsia="en-IN"/>
-              </w:rPr>
-            </w:pPr>
-            <w:r>
-              <w:rPr>
-                <w:rFonts w:ascii="Century Schoolbook" w:eastAsia="Times New Roman" w:hAnsi="Century Schoolbook" w:cs="Times New Roman"/>
-                <w:sz w:val="20"/>
-                <w:szCs w:val="20"/>
-                <w:lang w:eastAsia="en-IN"/>
-              </w:rPr>
-              <w:t>Adjacent to Node 3 → Node 2.</w:t>
-            </w:r>
-          </w:p>
-          <w:p>
-            <w:pPr>
-              <w:numPr>
-                <w:ilvl w:val="5"/>
-                <w:numId w:val="4"/>
-              </w:numPr>
-              <w:spacing w:before="100" w:beforeAutospacing="1" w:after="100" w:afterAutospacing="1"/>
-              <w:rPr>
-                <w:rFonts w:ascii="Century Schoolbook" w:eastAsia="Times New Roman" w:hAnsi="Century Schoolbook" w:cs="Times New Roman"/>
-                <w:sz w:val="20"/>
-                <w:szCs w:val="20"/>
-                <w:lang w:eastAsia="en-IN"/>
-              </w:rPr>
-            </w:pPr>
-            <w:r>
+              <w:outlineLvl w:val="2"/>
               <w:rPr>
                 <w:rFonts w:ascii="Century Schoolbook" w:eastAsia="Times New Roman" w:hAnsi="Century Schoolbook" w:cs="Times New Roman"/>
                 <w:b/>
@@ -3575,93 +3943,18 @@
                 <w:szCs w:val="20"/>
                 <w:lang w:eastAsia="en-IN"/>
               </w:rPr>
-              <w:lastRenderedPageBreak/>
-              <w:t>Node 2:</w:t>
-            </w:r>
-            <w:r>
-              <w:rPr>
-                <w:rFonts w:ascii="Century Schoolbook" w:eastAsia="Times New Roman" w:hAnsi="Century Schoolbook" w:cs="Times New Roman"/>
-                <w:sz w:val="20"/>
-                <w:szCs w:val="20"/>
-                <w:lang w:eastAsia="en-IN"/>
-              </w:rPr>
-              <w:t xml:space="preserve"> Already visited, but </w:t>
-            </w:r>
-            <w:r>
-              <w:rPr>
-                <w:rFonts w:ascii="Century Schoolbook" w:eastAsia="Times New Roman" w:hAnsi="Century Schoolbook" w:cs="Courier New"/>
-                <w:sz w:val="20"/>
-                <w:szCs w:val="20"/>
-                <w:lang w:eastAsia="en-IN"/>
-              </w:rPr>
-              <w:t>parent == 2</w:t>
-            </w:r>
-            <w:r>
-              <w:rPr>
-                <w:rFonts w:ascii="Century Schoolbook" w:eastAsia="Times New Roman" w:hAnsi="Century Schoolbook" w:cs="Times New Roman"/>
-                <w:sz w:val="20"/>
-                <w:szCs w:val="20"/>
-                <w:lang w:eastAsia="en-IN"/>
-              </w:rPr>
-              <w:t xml:space="preserve"> → No cycle detected here.</w:t>
-            </w:r>
-          </w:p>
-          <w:p>
-            <w:pPr>
-              <w:numPr>
-                <w:ilvl w:val="2"/>
-                <w:numId w:val="4"/>
-              </w:numPr>
-              <w:spacing w:before="100" w:beforeAutospacing="1" w:after="100" w:afterAutospacing="1"/>
-              <w:rPr>
-                <w:rFonts w:ascii="Century Schoolbook" w:eastAsia="Times New Roman" w:hAnsi="Century Schoolbook" w:cs="Times New Roman"/>
-                <w:sz w:val="20"/>
-                <w:szCs w:val="20"/>
-                <w:lang w:eastAsia="en-IN"/>
-              </w:rPr>
-            </w:pPr>
-            <w:r>
-              <w:rPr>
-                <w:rFonts w:ascii="Century Schoolbook" w:eastAsia="Times New Roman" w:hAnsi="Century Schoolbook" w:cs="Times New Roman"/>
-                <w:sz w:val="20"/>
-                <w:szCs w:val="20"/>
-                <w:lang w:eastAsia="en-IN"/>
-              </w:rPr>
-              <w:t xml:space="preserve">Queue is empty, no cycle found. Return </w:t>
-            </w:r>
-            <w:r>
-              <w:rPr>
-                <w:rFonts w:ascii="Century Schoolbook" w:eastAsia="Times New Roman" w:hAnsi="Century Schoolbook" w:cs="Courier New"/>
-                <w:sz w:val="20"/>
-                <w:szCs w:val="20"/>
-                <w:lang w:eastAsia="en-IN"/>
-              </w:rPr>
-              <w:t>false</w:t>
-            </w:r>
-            <w:r>
-              <w:rPr>
-                <w:rFonts w:ascii="Century Schoolbook" w:eastAsia="Times New Roman" w:hAnsi="Century Schoolbook" w:cs="Times New Roman"/>
-                <w:sz w:val="20"/>
-                <w:szCs w:val="20"/>
-                <w:lang w:eastAsia="en-IN"/>
-              </w:rPr>
-              <w:t>.</w:t>
-            </w:r>
-          </w:p>
-          <w:p>
-            <w:pPr>
-              <w:numPr>
-                <w:ilvl w:val="0"/>
-                <w:numId w:val="4"/>
-              </w:numPr>
-              <w:spacing w:before="100" w:beforeAutospacing="1" w:after="100" w:afterAutospacing="1"/>
-              <w:rPr>
-                <w:rFonts w:ascii="Century Schoolbook" w:eastAsia="Times New Roman" w:hAnsi="Century Schoolbook" w:cs="Times New Roman"/>
-                <w:sz w:val="20"/>
-                <w:szCs w:val="20"/>
-                <w:lang w:eastAsia="en-IN"/>
-              </w:rPr>
-            </w:pPr>
+            </w:pPr>
+            <w:r>
+              <w:rPr>
+                <w:rFonts w:ascii="Segoe UI Symbol" w:eastAsia="Times New Roman" w:hAnsi="Segoe UI Symbol" w:cs="Segoe UI Symbol"/>
+                <w:b/>
+                <w:bCs/>
+                <w:sz w:val="20"/>
+                <w:szCs w:val="20"/>
+                <w:lang w:eastAsia="en-IN"/>
+              </w:rPr>
+              <w:t>📋</w:t>
+            </w:r>
             <w:r>
               <w:rPr>
                 <w:rFonts w:ascii="Century Schoolbook" w:eastAsia="Times New Roman" w:hAnsi="Century Schoolbook" w:cs="Times New Roman"/>
@@ -3671,14 +3964,685 @@
                 <w:szCs w:val="20"/>
                 <w:lang w:eastAsia="en-IN"/>
               </w:rPr>
-              <w:t>Check Nodes 2 and 3:</w:t>
+              <w:t xml:space="preserve"> Summary Table</w:t>
+            </w:r>
+          </w:p>
+          <w:tbl>
+            <w:tblPr>
+              <w:tblW w:w="0" w:type="auto"/>
+              <w:tblCellSpacing w:w="15" w:type="dxa"/>
+              <w:tblBorders>
+                <w:top w:val="single" w:sz="4" w:space="0" w:color="auto"/>
+                <w:left w:val="single" w:sz="4" w:space="0" w:color="auto"/>
+                <w:bottom w:val="single" w:sz="4" w:space="0" w:color="auto"/>
+                <w:right w:val="single" w:sz="4" w:space="0" w:color="auto"/>
+                <w:insideH w:val="single" w:sz="4" w:space="0" w:color="auto"/>
+                <w:insideV w:val="single" w:sz="4" w:space="0" w:color="auto"/>
+              </w:tblBorders>
+              <w:tblCellMar>
+                <w:top w:w="15" w:type="dxa"/>
+                <w:left w:w="15" w:type="dxa"/>
+                <w:bottom w:w="15" w:type="dxa"/>
+                <w:right w:w="15" w:type="dxa"/>
+              </w:tblCellMar>
+              <w:tblLook w:val="04A0" w:firstRow="1" w:lastRow="0" w:firstColumn="1" w:lastColumn="0" w:noHBand="0" w:noVBand="1"/>
+            </w:tblPr>
+            <w:tblGrid>
+              <w:gridCol w:w="633"/>
+              <w:gridCol w:w="795"/>
+              <w:gridCol w:w="814"/>
+              <w:gridCol w:w="2788"/>
+            </w:tblGrid>
+            <w:tr>
+              <w:trPr>
+                <w:tblHeader/>
+                <w:tblCellSpacing w:w="15" w:type="dxa"/>
+              </w:trPr>
+              <w:tc>
+                <w:tcPr>
+                  <w:tcW w:w="0" w:type="auto"/>
+                  <w:vAlign w:val="center"/>
+                  <w:hideMark/>
+                </w:tcPr>
+                <w:p>
+                  <w:pPr>
+                    <w:spacing w:after="0" w:line="240" w:lineRule="auto"/>
+                    <w:jc w:val="center"/>
+                    <w:rPr>
+                      <w:rFonts w:ascii="Century Schoolbook" w:eastAsia="Times New Roman" w:hAnsi="Century Schoolbook" w:cs="Times New Roman"/>
+                      <w:b/>
+                      <w:bCs/>
+                      <w:sz w:val="20"/>
+                      <w:szCs w:val="20"/>
+                      <w:lang w:eastAsia="en-IN"/>
+                    </w:rPr>
+                  </w:pPr>
+                  <w:r>
+                    <w:rPr>
+                      <w:rFonts w:ascii="Century Schoolbook" w:eastAsia="Times New Roman" w:hAnsi="Century Schoolbook" w:cs="Times New Roman"/>
+                      <w:b/>
+                      <w:bCs/>
+                      <w:sz w:val="20"/>
+                      <w:szCs w:val="20"/>
+                      <w:lang w:eastAsia="en-IN"/>
+                    </w:rPr>
+                    <w:lastRenderedPageBreak/>
+                    <w:t>Node</w:t>
+                  </w:r>
+                </w:p>
+              </w:tc>
+              <w:tc>
+                <w:tcPr>
+                  <w:tcW w:w="0" w:type="auto"/>
+                  <w:vAlign w:val="center"/>
+                  <w:hideMark/>
+                </w:tcPr>
+                <w:p>
+                  <w:pPr>
+                    <w:spacing w:after="0" w:line="240" w:lineRule="auto"/>
+                    <w:jc w:val="center"/>
+                    <w:rPr>
+                      <w:rFonts w:ascii="Century Schoolbook" w:eastAsia="Times New Roman" w:hAnsi="Century Schoolbook" w:cs="Times New Roman"/>
+                      <w:b/>
+                      <w:bCs/>
+                      <w:sz w:val="20"/>
+                      <w:szCs w:val="20"/>
+                      <w:lang w:eastAsia="en-IN"/>
+                    </w:rPr>
+                  </w:pPr>
+                  <w:r>
+                    <w:rPr>
+                      <w:rFonts w:ascii="Century Schoolbook" w:eastAsia="Times New Roman" w:hAnsi="Century Schoolbook" w:cs="Times New Roman"/>
+                      <w:b/>
+                      <w:bCs/>
+                      <w:sz w:val="20"/>
+                      <w:szCs w:val="20"/>
+                      <w:lang w:eastAsia="en-IN"/>
+                    </w:rPr>
+                    <w:t>Parent</w:t>
+                  </w:r>
+                </w:p>
+              </w:tc>
+              <w:tc>
+                <w:tcPr>
+                  <w:tcW w:w="0" w:type="auto"/>
+                  <w:vAlign w:val="center"/>
+                  <w:hideMark/>
+                </w:tcPr>
+                <w:p>
+                  <w:pPr>
+                    <w:spacing w:after="0" w:line="240" w:lineRule="auto"/>
+                    <w:jc w:val="center"/>
+                    <w:rPr>
+                      <w:rFonts w:ascii="Century Schoolbook" w:eastAsia="Times New Roman" w:hAnsi="Century Schoolbook" w:cs="Times New Roman"/>
+                      <w:b/>
+                      <w:bCs/>
+                      <w:sz w:val="20"/>
+                      <w:szCs w:val="20"/>
+                      <w:lang w:eastAsia="en-IN"/>
+                    </w:rPr>
+                  </w:pPr>
+                  <w:r>
+                    <w:rPr>
+                      <w:rFonts w:ascii="Century Schoolbook" w:eastAsia="Times New Roman" w:hAnsi="Century Schoolbook" w:cs="Times New Roman"/>
+                      <w:b/>
+                      <w:bCs/>
+                      <w:sz w:val="20"/>
+                      <w:szCs w:val="20"/>
+                      <w:lang w:eastAsia="en-IN"/>
+                    </w:rPr>
+                    <w:t>Visited</w:t>
+                  </w:r>
+                </w:p>
+              </w:tc>
+              <w:tc>
+                <w:tcPr>
+                  <w:tcW w:w="0" w:type="auto"/>
+                  <w:vAlign w:val="center"/>
+                  <w:hideMark/>
+                </w:tcPr>
+                <w:p>
+                  <w:pPr>
+                    <w:spacing w:after="0" w:line="240" w:lineRule="auto"/>
+                    <w:jc w:val="center"/>
+                    <w:rPr>
+                      <w:rFonts w:ascii="Century Schoolbook" w:eastAsia="Times New Roman" w:hAnsi="Century Schoolbook" w:cs="Times New Roman"/>
+                      <w:b/>
+                      <w:bCs/>
+                      <w:sz w:val="20"/>
+                      <w:szCs w:val="20"/>
+                      <w:lang w:eastAsia="en-IN"/>
+                    </w:rPr>
+                  </w:pPr>
+                  <w:r>
+                    <w:rPr>
+                      <w:rFonts w:ascii="Century Schoolbook" w:eastAsia="Times New Roman" w:hAnsi="Century Schoolbook" w:cs="Times New Roman"/>
+                      <w:b/>
+                      <w:bCs/>
+                      <w:sz w:val="20"/>
+                      <w:szCs w:val="20"/>
+                      <w:lang w:eastAsia="en-IN"/>
+                    </w:rPr>
+                    <w:t>Notes</w:t>
+                  </w:r>
+                </w:p>
+              </w:tc>
+            </w:tr>
+            <w:tr>
+              <w:trPr>
+                <w:tblCellSpacing w:w="15" w:type="dxa"/>
+              </w:trPr>
+              <w:tc>
+                <w:tcPr>
+                  <w:tcW w:w="0" w:type="auto"/>
+                  <w:vAlign w:val="center"/>
+                  <w:hideMark/>
+                </w:tcPr>
+                <w:p>
+                  <w:pPr>
+                    <w:spacing w:after="0" w:line="240" w:lineRule="auto"/>
+                    <w:rPr>
+                      <w:rFonts w:ascii="Century Schoolbook" w:eastAsia="Times New Roman" w:hAnsi="Century Schoolbook" w:cs="Times New Roman"/>
+                      <w:sz w:val="20"/>
+                      <w:szCs w:val="20"/>
+                      <w:lang w:eastAsia="en-IN"/>
+                    </w:rPr>
+                  </w:pPr>
+                  <w:r>
+                    <w:rPr>
+                      <w:rFonts w:ascii="Century Schoolbook" w:eastAsia="Times New Roman" w:hAnsi="Century Schoolbook" w:cs="Times New Roman"/>
+                      <w:sz w:val="20"/>
+                      <w:szCs w:val="20"/>
+                      <w:lang w:eastAsia="en-IN"/>
+                    </w:rPr>
+                    <w:t>1</w:t>
+                  </w:r>
+                </w:p>
+              </w:tc>
+              <w:tc>
+                <w:tcPr>
+                  <w:tcW w:w="0" w:type="auto"/>
+                  <w:vAlign w:val="center"/>
+                  <w:hideMark/>
+                </w:tcPr>
+                <w:p>
+                  <w:pPr>
+                    <w:spacing w:after="0" w:line="240" w:lineRule="auto"/>
+                    <w:rPr>
+                      <w:rFonts w:ascii="Century Schoolbook" w:eastAsia="Times New Roman" w:hAnsi="Century Schoolbook" w:cs="Times New Roman"/>
+                      <w:sz w:val="20"/>
+                      <w:szCs w:val="20"/>
+                      <w:lang w:eastAsia="en-IN"/>
+                    </w:rPr>
+                  </w:pPr>
+                  <w:r>
+                    <w:rPr>
+                      <w:rFonts w:ascii="Century Schoolbook" w:eastAsia="Times New Roman" w:hAnsi="Century Schoolbook" w:cs="Times New Roman"/>
+                      <w:sz w:val="20"/>
+                      <w:szCs w:val="20"/>
+                      <w:lang w:eastAsia="en-IN"/>
+                    </w:rPr>
+                    <w:t>-1</w:t>
+                  </w:r>
+                </w:p>
+              </w:tc>
+              <w:tc>
+                <w:tcPr>
+                  <w:tcW w:w="0" w:type="auto"/>
+                  <w:vAlign w:val="center"/>
+                  <w:hideMark/>
+                </w:tcPr>
+                <w:p>
+                  <w:pPr>
+                    <w:spacing w:after="0" w:line="240" w:lineRule="auto"/>
+                    <w:rPr>
+                      <w:rFonts w:ascii="Century Schoolbook" w:eastAsia="Times New Roman" w:hAnsi="Century Schoolbook" w:cs="Times New Roman"/>
+                      <w:sz w:val="20"/>
+                      <w:szCs w:val="20"/>
+                      <w:lang w:eastAsia="en-IN"/>
+                    </w:rPr>
+                  </w:pPr>
+                  <w:r>
+                    <w:rPr>
+                      <w:rFonts w:ascii="Segoe UI Symbol" w:eastAsia="Times New Roman" w:hAnsi="Segoe UI Symbol" w:cs="Segoe UI Symbol"/>
+                      <w:sz w:val="20"/>
+                      <w:szCs w:val="20"/>
+                      <w:lang w:eastAsia="en-IN"/>
+                    </w:rPr>
+                    <w:t>✅</w:t>
+                  </w:r>
+                </w:p>
+              </w:tc>
+              <w:tc>
+                <w:tcPr>
+                  <w:tcW w:w="0" w:type="auto"/>
+                  <w:vAlign w:val="center"/>
+                  <w:hideMark/>
+                </w:tcPr>
+                <w:p>
+                  <w:pPr>
+                    <w:spacing w:after="0" w:line="240" w:lineRule="auto"/>
+                    <w:rPr>
+                      <w:rFonts w:ascii="Century Schoolbook" w:eastAsia="Times New Roman" w:hAnsi="Century Schoolbook" w:cs="Times New Roman"/>
+                      <w:sz w:val="20"/>
+                      <w:szCs w:val="20"/>
+                      <w:lang w:eastAsia="en-IN"/>
+                    </w:rPr>
+                  </w:pPr>
+                  <w:r>
+                    <w:rPr>
+                      <w:rFonts w:ascii="Century Schoolbook" w:eastAsia="Times New Roman" w:hAnsi="Century Schoolbook" w:cs="Times New Roman"/>
+                      <w:sz w:val="20"/>
+                      <w:szCs w:val="20"/>
+                      <w:lang w:eastAsia="en-IN"/>
+                    </w:rPr>
+                    <w:t>Starting node</w:t>
+                  </w:r>
+                </w:p>
+              </w:tc>
+            </w:tr>
+            <w:tr>
+              <w:trPr>
+                <w:tblCellSpacing w:w="15" w:type="dxa"/>
+              </w:trPr>
+              <w:tc>
+                <w:tcPr>
+                  <w:tcW w:w="0" w:type="auto"/>
+                  <w:vAlign w:val="center"/>
+                  <w:hideMark/>
+                </w:tcPr>
+                <w:p>
+                  <w:pPr>
+                    <w:spacing w:after="0" w:line="240" w:lineRule="auto"/>
+                    <w:rPr>
+                      <w:rFonts w:ascii="Century Schoolbook" w:eastAsia="Times New Roman" w:hAnsi="Century Schoolbook" w:cs="Times New Roman"/>
+                      <w:sz w:val="20"/>
+                      <w:szCs w:val="20"/>
+                      <w:lang w:eastAsia="en-IN"/>
+                    </w:rPr>
+                  </w:pPr>
+                  <w:r>
+                    <w:rPr>
+                      <w:rFonts w:ascii="Century Schoolbook" w:eastAsia="Times New Roman" w:hAnsi="Century Schoolbook" w:cs="Times New Roman"/>
+                      <w:sz w:val="20"/>
+                      <w:szCs w:val="20"/>
+                      <w:lang w:eastAsia="en-IN"/>
+                    </w:rPr>
+                    <w:t>2</w:t>
+                  </w:r>
+                </w:p>
+              </w:tc>
+              <w:tc>
+                <w:tcPr>
+                  <w:tcW w:w="0" w:type="auto"/>
+                  <w:vAlign w:val="center"/>
+                  <w:hideMark/>
+                </w:tcPr>
+                <w:p>
+                  <w:pPr>
+                    <w:spacing w:after="0" w:line="240" w:lineRule="auto"/>
+                    <w:rPr>
+                      <w:rFonts w:ascii="Century Schoolbook" w:eastAsia="Times New Roman" w:hAnsi="Century Schoolbook" w:cs="Times New Roman"/>
+                      <w:sz w:val="20"/>
+                      <w:szCs w:val="20"/>
+                      <w:lang w:eastAsia="en-IN"/>
+                    </w:rPr>
+                  </w:pPr>
+                  <w:r>
+                    <w:rPr>
+                      <w:rFonts w:ascii="Century Schoolbook" w:eastAsia="Times New Roman" w:hAnsi="Century Schoolbook" w:cs="Times New Roman"/>
+                      <w:sz w:val="20"/>
+                      <w:szCs w:val="20"/>
+                      <w:lang w:eastAsia="en-IN"/>
+                    </w:rPr>
+                    <w:t>1</w:t>
+                  </w:r>
+                </w:p>
+              </w:tc>
+              <w:tc>
+                <w:tcPr>
+                  <w:tcW w:w="0" w:type="auto"/>
+                  <w:vAlign w:val="center"/>
+                  <w:hideMark/>
+                </w:tcPr>
+                <w:p>
+                  <w:pPr>
+                    <w:spacing w:after="0" w:line="240" w:lineRule="auto"/>
+                    <w:rPr>
+                      <w:rFonts w:ascii="Century Schoolbook" w:eastAsia="Times New Roman" w:hAnsi="Century Schoolbook" w:cs="Times New Roman"/>
+                      <w:sz w:val="20"/>
+                      <w:szCs w:val="20"/>
+                      <w:lang w:eastAsia="en-IN"/>
+                    </w:rPr>
+                  </w:pPr>
+                  <w:r>
+                    <w:rPr>
+                      <w:rFonts w:ascii="Segoe UI Symbol" w:eastAsia="Times New Roman" w:hAnsi="Segoe UI Symbol" w:cs="Segoe UI Symbol"/>
+                      <w:sz w:val="20"/>
+                      <w:szCs w:val="20"/>
+                      <w:lang w:eastAsia="en-IN"/>
+                    </w:rPr>
+                    <w:t>✅</w:t>
+                  </w:r>
+                </w:p>
+              </w:tc>
+              <w:tc>
+                <w:tcPr>
+                  <w:tcW w:w="0" w:type="auto"/>
+                  <w:vAlign w:val="center"/>
+                  <w:hideMark/>
+                </w:tcPr>
+                <w:p>
+                  <w:pPr>
+                    <w:spacing w:after="0" w:line="240" w:lineRule="auto"/>
+                    <w:rPr>
+                      <w:rFonts w:ascii="Century Schoolbook" w:eastAsia="Times New Roman" w:hAnsi="Century Schoolbook" w:cs="Times New Roman"/>
+                      <w:sz w:val="20"/>
+                      <w:szCs w:val="20"/>
+                      <w:lang w:eastAsia="en-IN"/>
+                    </w:rPr>
+                  </w:pPr>
+                  <w:r>
+                    <w:rPr>
+                      <w:rFonts w:ascii="Century Schoolbook" w:eastAsia="Times New Roman" w:hAnsi="Century Schoolbook" w:cs="Times New Roman"/>
+                      <w:sz w:val="20"/>
+                      <w:szCs w:val="20"/>
+                      <w:lang w:eastAsia="en-IN"/>
+                    </w:rPr>
+                    <w:t>Connected from node 1</w:t>
+                  </w:r>
+                </w:p>
+              </w:tc>
+            </w:tr>
+            <w:tr>
+              <w:trPr>
+                <w:tblCellSpacing w:w="15" w:type="dxa"/>
+              </w:trPr>
+              <w:tc>
+                <w:tcPr>
+                  <w:tcW w:w="0" w:type="auto"/>
+                  <w:vAlign w:val="center"/>
+                  <w:hideMark/>
+                </w:tcPr>
+                <w:p>
+                  <w:pPr>
+                    <w:spacing w:after="0" w:line="240" w:lineRule="auto"/>
+                    <w:rPr>
+                      <w:rFonts w:ascii="Century Schoolbook" w:eastAsia="Times New Roman" w:hAnsi="Century Schoolbook" w:cs="Times New Roman"/>
+                      <w:sz w:val="20"/>
+                      <w:szCs w:val="20"/>
+                      <w:lang w:eastAsia="en-IN"/>
+                    </w:rPr>
+                  </w:pPr>
+                  <w:r>
+                    <w:rPr>
+                      <w:rFonts w:ascii="Century Schoolbook" w:eastAsia="Times New Roman" w:hAnsi="Century Schoolbook" w:cs="Times New Roman"/>
+                      <w:sz w:val="20"/>
+                      <w:szCs w:val="20"/>
+                      <w:lang w:eastAsia="en-IN"/>
+                    </w:rPr>
+                    <w:t>3</w:t>
+                  </w:r>
+                </w:p>
+              </w:tc>
+              <w:tc>
+                <w:tcPr>
+                  <w:tcW w:w="0" w:type="auto"/>
+                  <w:vAlign w:val="center"/>
+                  <w:hideMark/>
+                </w:tcPr>
+                <w:p>
+                  <w:pPr>
+                    <w:spacing w:after="0" w:line="240" w:lineRule="auto"/>
+                    <w:rPr>
+                      <w:rFonts w:ascii="Century Schoolbook" w:eastAsia="Times New Roman" w:hAnsi="Century Schoolbook" w:cs="Times New Roman"/>
+                      <w:sz w:val="20"/>
+                      <w:szCs w:val="20"/>
+                      <w:lang w:eastAsia="en-IN"/>
+                    </w:rPr>
+                  </w:pPr>
+                  <w:r>
+                    <w:rPr>
+                      <w:rFonts w:ascii="Century Schoolbook" w:eastAsia="Times New Roman" w:hAnsi="Century Schoolbook" w:cs="Times New Roman"/>
+                      <w:sz w:val="20"/>
+                      <w:szCs w:val="20"/>
+                      <w:lang w:eastAsia="en-IN"/>
+                    </w:rPr>
+                    <w:t>2</w:t>
+                  </w:r>
+                </w:p>
+              </w:tc>
+              <w:tc>
+                <w:tcPr>
+                  <w:tcW w:w="0" w:type="auto"/>
+                  <w:vAlign w:val="center"/>
+                  <w:hideMark/>
+                </w:tcPr>
+                <w:p>
+                  <w:pPr>
+                    <w:spacing w:after="0" w:line="240" w:lineRule="auto"/>
+                    <w:rPr>
+                      <w:rFonts w:ascii="Century Schoolbook" w:eastAsia="Times New Roman" w:hAnsi="Century Schoolbook" w:cs="Times New Roman"/>
+                      <w:sz w:val="20"/>
+                      <w:szCs w:val="20"/>
+                      <w:lang w:eastAsia="en-IN"/>
+                    </w:rPr>
+                  </w:pPr>
+                  <w:r>
+                    <w:rPr>
+                      <w:rFonts w:ascii="Segoe UI Symbol" w:eastAsia="Times New Roman" w:hAnsi="Segoe UI Symbol" w:cs="Segoe UI Symbol"/>
+                      <w:sz w:val="20"/>
+                      <w:szCs w:val="20"/>
+                      <w:lang w:eastAsia="en-IN"/>
+                    </w:rPr>
+                    <w:t>✅</w:t>
+                  </w:r>
+                </w:p>
+              </w:tc>
+              <w:tc>
+                <w:tcPr>
+                  <w:tcW w:w="0" w:type="auto"/>
+                  <w:vAlign w:val="center"/>
+                  <w:hideMark/>
+                </w:tcPr>
+                <w:p>
+                  <w:pPr>
+                    <w:spacing w:after="0" w:line="240" w:lineRule="auto"/>
+                    <w:rPr>
+                      <w:rFonts w:ascii="Century Schoolbook" w:eastAsia="Times New Roman" w:hAnsi="Century Schoolbook" w:cs="Times New Roman"/>
+                      <w:sz w:val="20"/>
+                      <w:szCs w:val="20"/>
+                      <w:lang w:eastAsia="en-IN"/>
+                    </w:rPr>
+                  </w:pPr>
+                  <w:r>
+                    <w:rPr>
+                      <w:rFonts w:ascii="Century Schoolbook" w:eastAsia="Times New Roman" w:hAnsi="Century Schoolbook" w:cs="Times New Roman"/>
+                      <w:sz w:val="20"/>
+                      <w:szCs w:val="20"/>
+                      <w:lang w:eastAsia="en-IN"/>
+                    </w:rPr>
+                    <w:t>Connected from node 2</w:t>
+                  </w:r>
+                </w:p>
+              </w:tc>
+            </w:tr>
+            <w:tr>
+              <w:trPr>
+                <w:tblCellSpacing w:w="15" w:type="dxa"/>
+              </w:trPr>
+              <w:tc>
+                <w:tcPr>
+                  <w:tcW w:w="0" w:type="auto"/>
+                  <w:vAlign w:val="center"/>
+                  <w:hideMark/>
+                </w:tcPr>
+                <w:p>
+                  <w:pPr>
+                    <w:spacing w:after="0" w:line="240" w:lineRule="auto"/>
+                    <w:rPr>
+                      <w:rFonts w:ascii="Century Schoolbook" w:eastAsia="Times New Roman" w:hAnsi="Century Schoolbook" w:cs="Times New Roman"/>
+                      <w:sz w:val="20"/>
+                      <w:szCs w:val="20"/>
+                      <w:lang w:eastAsia="en-IN"/>
+                    </w:rPr>
+                  </w:pPr>
+                  <w:r>
+                    <w:rPr>
+                      <w:rFonts w:ascii="Century Schoolbook" w:eastAsia="Times New Roman" w:hAnsi="Century Schoolbook" w:cs="Times New Roman"/>
+                      <w:sz w:val="20"/>
+                      <w:szCs w:val="20"/>
+                      <w:lang w:eastAsia="en-IN"/>
+                    </w:rPr>
+                    <w:t>0</w:t>
+                  </w:r>
+                </w:p>
+              </w:tc>
+              <w:tc>
+                <w:tcPr>
+                  <w:tcW w:w="0" w:type="auto"/>
+                  <w:vAlign w:val="center"/>
+                  <w:hideMark/>
+                </w:tcPr>
+                <w:p>
+                  <w:pPr>
+                    <w:spacing w:after="0" w:line="240" w:lineRule="auto"/>
+                    <w:rPr>
+                      <w:rFonts w:ascii="Century Schoolbook" w:eastAsia="Times New Roman" w:hAnsi="Century Schoolbook" w:cs="Times New Roman"/>
+                      <w:sz w:val="20"/>
+                      <w:szCs w:val="20"/>
+                      <w:lang w:eastAsia="en-IN"/>
+                    </w:rPr>
+                  </w:pPr>
+                  <w:r>
+                    <w:rPr>
+                      <w:rFonts w:ascii="Century Schoolbook" w:eastAsia="Times New Roman" w:hAnsi="Century Schoolbook" w:cs="Times New Roman"/>
+                      <w:sz w:val="20"/>
+                      <w:szCs w:val="20"/>
+                      <w:lang w:eastAsia="en-IN"/>
+                    </w:rPr>
+                    <w:t>-</w:t>
+                  </w:r>
+                </w:p>
+              </w:tc>
+              <w:tc>
+                <w:tcPr>
+                  <w:tcW w:w="0" w:type="auto"/>
+                  <w:vAlign w:val="center"/>
+                  <w:hideMark/>
+                </w:tcPr>
+                <w:p>
+                  <w:pPr>
+                    <w:spacing w:after="0" w:line="240" w:lineRule="auto"/>
+                    <w:rPr>
+                      <w:rFonts w:ascii="Century Schoolbook" w:eastAsia="Times New Roman" w:hAnsi="Century Schoolbook" w:cs="Times New Roman"/>
+                      <w:sz w:val="20"/>
+                      <w:szCs w:val="20"/>
+                      <w:lang w:eastAsia="en-IN"/>
+                    </w:rPr>
+                  </w:pPr>
+                  <w:r>
+                    <w:rPr>
+                      <w:rFonts w:ascii="Segoe UI Symbol" w:eastAsia="Times New Roman" w:hAnsi="Segoe UI Symbol" w:cs="Segoe UI Symbol"/>
+                      <w:sz w:val="20"/>
+                      <w:szCs w:val="20"/>
+                      <w:lang w:eastAsia="en-IN"/>
+                    </w:rPr>
+                    <w:t>❌</w:t>
+                  </w:r>
+                </w:p>
+              </w:tc>
+              <w:tc>
+                <w:tcPr>
+                  <w:tcW w:w="0" w:type="auto"/>
+                  <w:vAlign w:val="center"/>
+                  <w:hideMark/>
+                </w:tcPr>
+                <w:p>
+                  <w:pPr>
+                    <w:spacing w:after="0" w:line="240" w:lineRule="auto"/>
+                    <w:rPr>
+                      <w:rFonts w:ascii="Century Schoolbook" w:eastAsia="Times New Roman" w:hAnsi="Century Schoolbook" w:cs="Times New Roman"/>
+                      <w:sz w:val="20"/>
+                      <w:szCs w:val="20"/>
+                      <w:lang w:eastAsia="en-IN"/>
+                    </w:rPr>
+                  </w:pPr>
+                  <w:r>
+                    <w:rPr>
+                      <w:rFonts w:ascii="Century Schoolbook" w:eastAsia="Times New Roman" w:hAnsi="Century Schoolbook" w:cs="Times New Roman"/>
+                      <w:sz w:val="20"/>
+                      <w:szCs w:val="20"/>
+                      <w:lang w:eastAsia="en-IN"/>
+                    </w:rPr>
+                    <w:t>Isolated node (not connected)</w:t>
+                  </w:r>
+                </w:p>
+              </w:tc>
+            </w:tr>
+          </w:tbl>
+          <w:p>
+            <w:pPr>
+              <w:rPr>
+                <w:rFonts w:ascii="Century Schoolbook" w:eastAsia="Times New Roman" w:hAnsi="Century Schoolbook" w:cs="Times New Roman"/>
+                <w:sz w:val="20"/>
+                <w:szCs w:val="20"/>
+                <w:lang w:eastAsia="en-IN"/>
+              </w:rPr>
+            </w:pPr>
+            <w:r>
+              <w:rPr>
+                <w:rFonts w:ascii="Century Schoolbook" w:eastAsia="Times New Roman" w:hAnsi="Century Schoolbook" w:cs="Times New Roman"/>
+                <w:sz w:val="20"/>
+                <w:szCs w:val="20"/>
+                <w:lang w:eastAsia="en-IN"/>
+              </w:rPr>
+              <w:pict>
+                <v:rect id="_x0000_i1029" style="width:0;height:1.5pt" o:hralign="center" o:hrstd="t" o:hr="t" fillcolor="#a0a0a0" stroked="f"/>
+              </w:pict>
+            </w:r>
+          </w:p>
+          <w:p>
+            <w:pPr>
+              <w:spacing w:before="100" w:beforeAutospacing="1" w:after="100" w:afterAutospacing="1"/>
+              <w:outlineLvl w:val="2"/>
+              <w:rPr>
+                <w:rFonts w:ascii="Century Schoolbook" w:eastAsia="Times New Roman" w:hAnsi="Century Schoolbook" w:cs="Times New Roman"/>
+                <w:b/>
+                <w:bCs/>
+                <w:sz w:val="20"/>
+                <w:szCs w:val="20"/>
+                <w:lang w:eastAsia="en-IN"/>
+              </w:rPr>
+            </w:pPr>
+            <w:r>
+              <w:rPr>
+                <w:rFonts w:ascii="Century Schoolbook" w:eastAsia="Times New Roman" w:hAnsi="Century Schoolbook" w:cs="Century Schoolbook"/>
+                <w:b/>
+                <w:bCs/>
+                <w:sz w:val="20"/>
+                <w:szCs w:val="20"/>
+                <w:lang w:eastAsia="en-IN"/>
+              </w:rPr>
+              <w:t>🧠</w:t>
+            </w:r>
+            <w:r>
+              <w:rPr>
+                <w:rFonts w:ascii="Century Schoolbook" w:eastAsia="Times New Roman" w:hAnsi="Century Schoolbook" w:cs="Times New Roman"/>
+                <w:b/>
+                <w:bCs/>
+                <w:sz w:val="20"/>
+                <w:szCs w:val="20"/>
+                <w:lang w:eastAsia="en-IN"/>
+              </w:rPr>
+              <w:t xml:space="preserve"> Conclusion</w:t>
             </w:r>
           </w:p>
           <w:p>
             <w:pPr>
               <w:numPr>
-                <w:ilvl w:val="1"/>
-                <w:numId w:val="4"/>
+                <w:ilvl w:val="0"/>
+                <w:numId w:val="7"/>
               </w:numPr>
               <w:spacing w:before="100" w:beforeAutospacing="1" w:after="100" w:afterAutospacing="1"/>
               <w:rPr>
@@ -3691,13 +4655,23 @@
             <w:r>
               <w:rPr>
                 <w:rFonts w:ascii="Century Schoolbook" w:eastAsia="Times New Roman" w:hAnsi="Century Schoolbook" w:cs="Times New Roman"/>
-                <w:sz w:val="20"/>
-                <w:szCs w:val="20"/>
-                <w:lang w:eastAsia="en-IN"/>
-              </w:rPr>
-              <w:t>Both are already visited (</w:t>
-            </w:r>
-            <w:proofErr w:type="gramStart"/>
+                <w:b/>
+                <w:bCs/>
+                <w:sz w:val="20"/>
+                <w:szCs w:val="20"/>
+                <w:lang w:eastAsia="en-IN"/>
+              </w:rPr>
+              <w:t>No cycle</w:t>
+            </w:r>
+            <w:r>
+              <w:rPr>
+                <w:rFonts w:ascii="Century Schoolbook" w:eastAsia="Times New Roman" w:hAnsi="Century Schoolbook" w:cs="Times New Roman"/>
+                <w:sz w:val="20"/>
+                <w:szCs w:val="20"/>
+                <w:lang w:eastAsia="en-IN"/>
+              </w:rPr>
+              <w:t xml:space="preserve"> detected — the output is </w:t>
+            </w:r>
             <w:r>
               <w:rPr>
                 <w:rFonts w:ascii="Century Schoolbook" w:eastAsia="Times New Roman" w:hAnsi="Century Schoolbook" w:cs="Courier New"/>
@@ -3705,17 +4679,7 @@
                 <w:szCs w:val="20"/>
                 <w:lang w:eastAsia="en-IN"/>
               </w:rPr>
-              <w:t>vis[</w:t>
-            </w:r>
-            <w:proofErr w:type="gramEnd"/>
-            <w:r>
-              <w:rPr>
-                <w:rFonts w:ascii="Century Schoolbook" w:eastAsia="Times New Roman" w:hAnsi="Century Schoolbook" w:cs="Courier New"/>
-                <w:sz w:val="20"/>
-                <w:szCs w:val="20"/>
-                <w:lang w:eastAsia="en-IN"/>
-              </w:rPr>
-              <w:t>2] = 1</w:t>
+              <w:t>0</w:t>
             </w:r>
             <w:r>
               <w:rPr>
@@ -3724,59 +4688,8 @@
                 <w:szCs w:val="20"/>
                 <w:lang w:eastAsia="en-IN"/>
               </w:rPr>
-              <w:t xml:space="preserve">, </w:t>
-            </w:r>
-            <w:r>
-              <w:rPr>
-                <w:rFonts w:ascii="Century Schoolbook" w:eastAsia="Times New Roman" w:hAnsi="Century Schoolbook" w:cs="Courier New"/>
-                <w:sz w:val="20"/>
-                <w:szCs w:val="20"/>
-                <w:lang w:eastAsia="en-IN"/>
-              </w:rPr>
-              <w:t>vis[3] = 1</w:t>
-            </w:r>
-            <w:r>
-              <w:rPr>
-                <w:rFonts w:ascii="Century Schoolbook" w:eastAsia="Times New Roman" w:hAnsi="Century Schoolbook" w:cs="Times New Roman"/>
-                <w:sz w:val="20"/>
-                <w:szCs w:val="20"/>
-                <w:lang w:eastAsia="en-IN"/>
-              </w:rPr>
-              <w:t>).</w:t>
-            </w:r>
-          </w:p>
-          <w:p>
-            <w:pPr>
-              <w:numPr>
-                <w:ilvl w:val="1"/>
-                <w:numId w:val="4"/>
-              </w:numPr>
-              <w:spacing w:before="100" w:beforeAutospacing="1" w:after="100" w:afterAutospacing="1"/>
-              <w:rPr>
-                <w:rFonts w:ascii="Century Schoolbook" w:eastAsia="Times New Roman" w:hAnsi="Century Schoolbook" w:cs="Times New Roman"/>
-                <w:sz w:val="20"/>
-                <w:szCs w:val="20"/>
-                <w:lang w:eastAsia="en-IN"/>
-              </w:rPr>
-            </w:pPr>
-            <w:r>
-              <w:rPr>
-                <w:rFonts w:ascii="Century Schoolbook" w:eastAsia="Times New Roman" w:hAnsi="Century Schoolbook" w:cs="Times New Roman"/>
-                <w:sz w:val="20"/>
-                <w:szCs w:val="20"/>
-                <w:lang w:eastAsia="en-IN"/>
-              </w:rPr>
-              <w:t>Skip further checks.</w:t>
-            </w:r>
-          </w:p>
-          <w:p>
-            <w:pPr>
-              <w:rPr>
-                <w:rFonts w:ascii="Century Schoolbook" w:hAnsi="Century Schoolbook"/>
-                <w:sz w:val="20"/>
-                <w:szCs w:val="20"/>
-              </w:rPr>
-            </w:pPr>
+              <w:t>.</w:t>
+            </w:r>
           </w:p>
           <w:p>
             <w:pPr>
@@ -3800,6 +4713,8 @@
               <w:rPr>
                 <w:rFonts w:ascii="Century Schoolbook" w:hAnsi="Century Schoolbook"/>
                 <w:b/>
+                <w:sz w:val="20"/>
+                <w:szCs w:val="20"/>
               </w:rPr>
             </w:pPr>
             <w:proofErr w:type="gramStart"/>
@@ -3807,6 +4722,8 @@
               <w:rPr>
                 <w:rFonts w:ascii="Century Schoolbook" w:hAnsi="Century Schoolbook"/>
                 <w:b/>
+                <w:sz w:val="20"/>
+                <w:szCs w:val="20"/>
               </w:rPr>
               <w:lastRenderedPageBreak/>
               <w:t>Output:-</w:t>
@@ -3817,12 +4734,16 @@
             <w:pPr>
               <w:rPr>
                 <w:rFonts w:ascii="Century Schoolbook" w:hAnsi="Century Schoolbook"/>
+                <w:sz w:val="20"/>
+                <w:szCs w:val="20"/>
               </w:rPr>
             </w:pPr>
             <w:r>
               <w:rPr>
                 <w:rFonts w:ascii="Century Schoolbook" w:hAnsi="Century Schoolbook"/>
                 <w:b/>
+                <w:sz w:val="20"/>
+                <w:szCs w:val="20"/>
               </w:rPr>
               <w:t>0</w:t>
             </w:r>
@@ -3830,10 +4751,17 @@
               <w:rPr>
                 <w:rFonts w:ascii="Century Schoolbook" w:hAnsi="Century Schoolbook"/>
                 <w:b/>
+                <w:sz w:val="20"/>
+                <w:szCs w:val="20"/>
               </w:rPr>
               <w:br/>
             </w:r>
             <w:r>
+              <w:rPr>
+                <w:rFonts w:ascii="Century Schoolbook" w:hAnsi="Century Schoolbook"/>
+                <w:sz w:val="20"/>
+                <w:szCs w:val="20"/>
+              </w:rPr>
               <w:t>No cycle was found in any component of the graph</w:t>
             </w:r>
           </w:p>
@@ -3844,6 +4772,8 @@
       <w:pPr>
         <w:rPr>
           <w:rFonts w:ascii="Century Schoolbook" w:hAnsi="Century Schoolbook"/>
+          <w:sz w:val="20"/>
+          <w:szCs w:val="20"/>
         </w:rPr>
       </w:pPr>
     </w:p>
@@ -4146,6 +5076,155 @@
     </w:lvl>
   </w:abstractNum>
   <w:abstractNum w:abstractNumId="2" w15:restartNumberingAfterBreak="0">
+    <w:nsid w:val="517F3415"/>
+    <w:multiLevelType w:val="multilevel"/>
+    <w:tmpl w:val="A2CC0652"/>
+    <w:lvl w:ilvl="0">
+      <w:start w:val="1"/>
+      <w:numFmt w:val="bullet"/>
+      <w:lvlText w:val=""/>
+      <w:lvlJc w:val="left"/>
+      <w:pPr>
+        <w:tabs>
+          <w:tab w:val="num" w:pos="720"/>
+        </w:tabs>
+        <w:ind w:left="720" w:hanging="360"/>
+      </w:pPr>
+      <w:rPr>
+        <w:rFonts w:ascii="Symbol" w:hAnsi="Symbol" w:hint="default"/>
+        <w:sz w:val="20"/>
+      </w:rPr>
+    </w:lvl>
+    <w:lvl w:ilvl="1" w:tentative="1">
+      <w:start w:val="1"/>
+      <w:numFmt w:val="bullet"/>
+      <w:lvlText w:val="o"/>
+      <w:lvlJc w:val="left"/>
+      <w:pPr>
+        <w:tabs>
+          <w:tab w:val="num" w:pos="1440"/>
+        </w:tabs>
+        <w:ind w:left="1440" w:hanging="360"/>
+      </w:pPr>
+      <w:rPr>
+        <w:rFonts w:ascii="Courier New" w:hAnsi="Courier New" w:hint="default"/>
+        <w:sz w:val="20"/>
+      </w:rPr>
+    </w:lvl>
+    <w:lvl w:ilvl="2" w:tentative="1">
+      <w:start w:val="1"/>
+      <w:numFmt w:val="bullet"/>
+      <w:lvlText w:val=""/>
+      <w:lvlJc w:val="left"/>
+      <w:pPr>
+        <w:tabs>
+          <w:tab w:val="num" w:pos="2160"/>
+        </w:tabs>
+        <w:ind w:left="2160" w:hanging="360"/>
+      </w:pPr>
+      <w:rPr>
+        <w:rFonts w:ascii="Wingdings" w:hAnsi="Wingdings" w:hint="default"/>
+        <w:sz w:val="20"/>
+      </w:rPr>
+    </w:lvl>
+    <w:lvl w:ilvl="3" w:tentative="1">
+      <w:start w:val="1"/>
+      <w:numFmt w:val="bullet"/>
+      <w:lvlText w:val=""/>
+      <w:lvlJc w:val="left"/>
+      <w:pPr>
+        <w:tabs>
+          <w:tab w:val="num" w:pos="2880"/>
+        </w:tabs>
+        <w:ind w:left="2880" w:hanging="360"/>
+      </w:pPr>
+      <w:rPr>
+        <w:rFonts w:ascii="Wingdings" w:hAnsi="Wingdings" w:hint="default"/>
+        <w:sz w:val="20"/>
+      </w:rPr>
+    </w:lvl>
+    <w:lvl w:ilvl="4" w:tentative="1">
+      <w:start w:val="1"/>
+      <w:numFmt w:val="bullet"/>
+      <w:lvlText w:val=""/>
+      <w:lvlJc w:val="left"/>
+      <w:pPr>
+        <w:tabs>
+          <w:tab w:val="num" w:pos="3600"/>
+        </w:tabs>
+        <w:ind w:left="3600" w:hanging="360"/>
+      </w:pPr>
+      <w:rPr>
+        <w:rFonts w:ascii="Wingdings" w:hAnsi="Wingdings" w:hint="default"/>
+        <w:sz w:val="20"/>
+      </w:rPr>
+    </w:lvl>
+    <w:lvl w:ilvl="5" w:tentative="1">
+      <w:start w:val="1"/>
+      <w:numFmt w:val="bullet"/>
+      <w:lvlText w:val=""/>
+      <w:lvlJc w:val="left"/>
+      <w:pPr>
+        <w:tabs>
+          <w:tab w:val="num" w:pos="4320"/>
+        </w:tabs>
+        <w:ind w:left="4320" w:hanging="360"/>
+      </w:pPr>
+      <w:rPr>
+        <w:rFonts w:ascii="Wingdings" w:hAnsi="Wingdings" w:hint="default"/>
+        <w:sz w:val="20"/>
+      </w:rPr>
+    </w:lvl>
+    <w:lvl w:ilvl="6" w:tentative="1">
+      <w:start w:val="1"/>
+      <w:numFmt w:val="bullet"/>
+      <w:lvlText w:val=""/>
+      <w:lvlJc w:val="left"/>
+      <w:pPr>
+        <w:tabs>
+          <w:tab w:val="num" w:pos="5040"/>
+        </w:tabs>
+        <w:ind w:left="5040" w:hanging="360"/>
+      </w:pPr>
+      <w:rPr>
+        <w:rFonts w:ascii="Wingdings" w:hAnsi="Wingdings" w:hint="default"/>
+        <w:sz w:val="20"/>
+      </w:rPr>
+    </w:lvl>
+    <w:lvl w:ilvl="7" w:tentative="1">
+      <w:start w:val="1"/>
+      <w:numFmt w:val="bullet"/>
+      <w:lvlText w:val=""/>
+      <w:lvlJc w:val="left"/>
+      <w:pPr>
+        <w:tabs>
+          <w:tab w:val="num" w:pos="5760"/>
+        </w:tabs>
+        <w:ind w:left="5760" w:hanging="360"/>
+      </w:pPr>
+      <w:rPr>
+        <w:rFonts w:ascii="Wingdings" w:hAnsi="Wingdings" w:hint="default"/>
+        <w:sz w:val="20"/>
+      </w:rPr>
+    </w:lvl>
+    <w:lvl w:ilvl="8" w:tentative="1">
+      <w:start w:val="1"/>
+      <w:numFmt w:val="bullet"/>
+      <w:lvlText w:val=""/>
+      <w:lvlJc w:val="left"/>
+      <w:pPr>
+        <w:tabs>
+          <w:tab w:val="num" w:pos="6480"/>
+        </w:tabs>
+        <w:ind w:left="6480" w:hanging="360"/>
+      </w:pPr>
+      <w:rPr>
+        <w:rFonts w:ascii="Wingdings" w:hAnsi="Wingdings" w:hint="default"/>
+        <w:sz w:val="20"/>
+      </w:rPr>
+    </w:lvl>
+  </w:abstractNum>
+  <w:abstractNum w:abstractNumId="3" w15:restartNumberingAfterBreak="0">
     <w:nsid w:val="5C1261DD"/>
     <w:multiLevelType w:val="multilevel"/>
     <w:tmpl w:val="5888B016"/>
@@ -4294,7 +5373,156 @@
       </w:rPr>
     </w:lvl>
   </w:abstractNum>
-  <w:abstractNum w:abstractNumId="3" w15:restartNumberingAfterBreak="0">
+  <w:abstractNum w:abstractNumId="4" w15:restartNumberingAfterBreak="0">
+    <w:nsid w:val="749848DA"/>
+    <w:multiLevelType w:val="multilevel"/>
+    <w:tmpl w:val="41109000"/>
+    <w:lvl w:ilvl="0">
+      <w:start w:val="1"/>
+      <w:numFmt w:val="bullet"/>
+      <w:lvlText w:val=""/>
+      <w:lvlJc w:val="left"/>
+      <w:pPr>
+        <w:tabs>
+          <w:tab w:val="num" w:pos="720"/>
+        </w:tabs>
+        <w:ind w:left="720" w:hanging="360"/>
+      </w:pPr>
+      <w:rPr>
+        <w:rFonts w:ascii="Symbol" w:hAnsi="Symbol" w:hint="default"/>
+        <w:sz w:val="20"/>
+      </w:rPr>
+    </w:lvl>
+    <w:lvl w:ilvl="1" w:tentative="1">
+      <w:start w:val="1"/>
+      <w:numFmt w:val="bullet"/>
+      <w:lvlText w:val="o"/>
+      <w:lvlJc w:val="left"/>
+      <w:pPr>
+        <w:tabs>
+          <w:tab w:val="num" w:pos="1440"/>
+        </w:tabs>
+        <w:ind w:left="1440" w:hanging="360"/>
+      </w:pPr>
+      <w:rPr>
+        <w:rFonts w:ascii="Courier New" w:hAnsi="Courier New" w:hint="default"/>
+        <w:sz w:val="20"/>
+      </w:rPr>
+    </w:lvl>
+    <w:lvl w:ilvl="2" w:tentative="1">
+      <w:start w:val="1"/>
+      <w:numFmt w:val="bullet"/>
+      <w:lvlText w:val=""/>
+      <w:lvlJc w:val="left"/>
+      <w:pPr>
+        <w:tabs>
+          <w:tab w:val="num" w:pos="2160"/>
+        </w:tabs>
+        <w:ind w:left="2160" w:hanging="360"/>
+      </w:pPr>
+      <w:rPr>
+        <w:rFonts w:ascii="Wingdings" w:hAnsi="Wingdings" w:hint="default"/>
+        <w:sz w:val="20"/>
+      </w:rPr>
+    </w:lvl>
+    <w:lvl w:ilvl="3" w:tentative="1">
+      <w:start w:val="1"/>
+      <w:numFmt w:val="bullet"/>
+      <w:lvlText w:val=""/>
+      <w:lvlJc w:val="left"/>
+      <w:pPr>
+        <w:tabs>
+          <w:tab w:val="num" w:pos="2880"/>
+        </w:tabs>
+        <w:ind w:left="2880" w:hanging="360"/>
+      </w:pPr>
+      <w:rPr>
+        <w:rFonts w:ascii="Wingdings" w:hAnsi="Wingdings" w:hint="default"/>
+        <w:sz w:val="20"/>
+      </w:rPr>
+    </w:lvl>
+    <w:lvl w:ilvl="4" w:tentative="1">
+      <w:start w:val="1"/>
+      <w:numFmt w:val="bullet"/>
+      <w:lvlText w:val=""/>
+      <w:lvlJc w:val="left"/>
+      <w:pPr>
+        <w:tabs>
+          <w:tab w:val="num" w:pos="3600"/>
+        </w:tabs>
+        <w:ind w:left="3600" w:hanging="360"/>
+      </w:pPr>
+      <w:rPr>
+        <w:rFonts w:ascii="Wingdings" w:hAnsi="Wingdings" w:hint="default"/>
+        <w:sz w:val="20"/>
+      </w:rPr>
+    </w:lvl>
+    <w:lvl w:ilvl="5" w:tentative="1">
+      <w:start w:val="1"/>
+      <w:numFmt w:val="bullet"/>
+      <w:lvlText w:val=""/>
+      <w:lvlJc w:val="left"/>
+      <w:pPr>
+        <w:tabs>
+          <w:tab w:val="num" w:pos="4320"/>
+        </w:tabs>
+        <w:ind w:left="4320" w:hanging="360"/>
+      </w:pPr>
+      <w:rPr>
+        <w:rFonts w:ascii="Wingdings" w:hAnsi="Wingdings" w:hint="default"/>
+        <w:sz w:val="20"/>
+      </w:rPr>
+    </w:lvl>
+    <w:lvl w:ilvl="6" w:tentative="1">
+      <w:start w:val="1"/>
+      <w:numFmt w:val="bullet"/>
+      <w:lvlText w:val=""/>
+      <w:lvlJc w:val="left"/>
+      <w:pPr>
+        <w:tabs>
+          <w:tab w:val="num" w:pos="5040"/>
+        </w:tabs>
+        <w:ind w:left="5040" w:hanging="360"/>
+      </w:pPr>
+      <w:rPr>
+        <w:rFonts w:ascii="Wingdings" w:hAnsi="Wingdings" w:hint="default"/>
+        <w:sz w:val="20"/>
+      </w:rPr>
+    </w:lvl>
+    <w:lvl w:ilvl="7" w:tentative="1">
+      <w:start w:val="1"/>
+      <w:numFmt w:val="bullet"/>
+      <w:lvlText w:val=""/>
+      <w:lvlJc w:val="left"/>
+      <w:pPr>
+        <w:tabs>
+          <w:tab w:val="num" w:pos="5760"/>
+        </w:tabs>
+        <w:ind w:left="5760" w:hanging="360"/>
+      </w:pPr>
+      <w:rPr>
+        <w:rFonts w:ascii="Wingdings" w:hAnsi="Wingdings" w:hint="default"/>
+        <w:sz w:val="20"/>
+      </w:rPr>
+    </w:lvl>
+    <w:lvl w:ilvl="8" w:tentative="1">
+      <w:start w:val="1"/>
+      <w:numFmt w:val="bullet"/>
+      <w:lvlText w:val=""/>
+      <w:lvlJc w:val="left"/>
+      <w:pPr>
+        <w:tabs>
+          <w:tab w:val="num" w:pos="6480"/>
+        </w:tabs>
+        <w:ind w:left="6480" w:hanging="360"/>
+      </w:pPr>
+      <w:rPr>
+        <w:rFonts w:ascii="Wingdings" w:hAnsi="Wingdings" w:hint="default"/>
+        <w:sz w:val="20"/>
+      </w:rPr>
+    </w:lvl>
+  </w:abstractNum>
+  <w:abstractNum w:abstractNumId="5" w15:restartNumberingAfterBreak="0">
     <w:nsid w:val="78DB3811"/>
     <w:multiLevelType w:val="multilevel"/>
     <w:tmpl w:val="3B00C8C0"/>
@@ -4415,17 +5643,175 @@
       </w:pPr>
     </w:lvl>
   </w:abstractNum>
+  <w:abstractNum w:abstractNumId="6" w15:restartNumberingAfterBreak="0">
+    <w:nsid w:val="795D3E25"/>
+    <w:multiLevelType w:val="multilevel"/>
+    <w:tmpl w:val="97F03F8E"/>
+    <w:lvl w:ilvl="0">
+      <w:start w:val="1"/>
+      <w:numFmt w:val="bullet"/>
+      <w:lvlText w:val=""/>
+      <w:lvlJc w:val="left"/>
+      <w:pPr>
+        <w:tabs>
+          <w:tab w:val="num" w:pos="720"/>
+        </w:tabs>
+        <w:ind w:left="720" w:hanging="360"/>
+      </w:pPr>
+      <w:rPr>
+        <w:rFonts w:ascii="Symbol" w:hAnsi="Symbol" w:hint="default"/>
+        <w:sz w:val="20"/>
+      </w:rPr>
+    </w:lvl>
+    <w:lvl w:ilvl="1" w:tentative="1">
+      <w:start w:val="1"/>
+      <w:numFmt w:val="bullet"/>
+      <w:lvlText w:val="o"/>
+      <w:lvlJc w:val="left"/>
+      <w:pPr>
+        <w:tabs>
+          <w:tab w:val="num" w:pos="1440"/>
+        </w:tabs>
+        <w:ind w:left="1440" w:hanging="360"/>
+      </w:pPr>
+      <w:rPr>
+        <w:rFonts w:ascii="Courier New" w:hAnsi="Courier New" w:hint="default"/>
+        <w:sz w:val="20"/>
+      </w:rPr>
+    </w:lvl>
+    <w:lvl w:ilvl="2" w:tentative="1">
+      <w:start w:val="1"/>
+      <w:numFmt w:val="bullet"/>
+      <w:lvlText w:val=""/>
+      <w:lvlJc w:val="left"/>
+      <w:pPr>
+        <w:tabs>
+          <w:tab w:val="num" w:pos="2160"/>
+        </w:tabs>
+        <w:ind w:left="2160" w:hanging="360"/>
+      </w:pPr>
+      <w:rPr>
+        <w:rFonts w:ascii="Wingdings" w:hAnsi="Wingdings" w:hint="default"/>
+        <w:sz w:val="20"/>
+      </w:rPr>
+    </w:lvl>
+    <w:lvl w:ilvl="3" w:tentative="1">
+      <w:start w:val="1"/>
+      <w:numFmt w:val="bullet"/>
+      <w:lvlText w:val=""/>
+      <w:lvlJc w:val="left"/>
+      <w:pPr>
+        <w:tabs>
+          <w:tab w:val="num" w:pos="2880"/>
+        </w:tabs>
+        <w:ind w:left="2880" w:hanging="360"/>
+      </w:pPr>
+      <w:rPr>
+        <w:rFonts w:ascii="Wingdings" w:hAnsi="Wingdings" w:hint="default"/>
+        <w:sz w:val="20"/>
+      </w:rPr>
+    </w:lvl>
+    <w:lvl w:ilvl="4" w:tentative="1">
+      <w:start w:val="1"/>
+      <w:numFmt w:val="bullet"/>
+      <w:lvlText w:val=""/>
+      <w:lvlJc w:val="left"/>
+      <w:pPr>
+        <w:tabs>
+          <w:tab w:val="num" w:pos="3600"/>
+        </w:tabs>
+        <w:ind w:left="3600" w:hanging="360"/>
+      </w:pPr>
+      <w:rPr>
+        <w:rFonts w:ascii="Wingdings" w:hAnsi="Wingdings" w:hint="default"/>
+        <w:sz w:val="20"/>
+      </w:rPr>
+    </w:lvl>
+    <w:lvl w:ilvl="5" w:tentative="1">
+      <w:start w:val="1"/>
+      <w:numFmt w:val="bullet"/>
+      <w:lvlText w:val=""/>
+      <w:lvlJc w:val="left"/>
+      <w:pPr>
+        <w:tabs>
+          <w:tab w:val="num" w:pos="4320"/>
+        </w:tabs>
+        <w:ind w:left="4320" w:hanging="360"/>
+      </w:pPr>
+      <w:rPr>
+        <w:rFonts w:ascii="Wingdings" w:hAnsi="Wingdings" w:hint="default"/>
+        <w:sz w:val="20"/>
+      </w:rPr>
+    </w:lvl>
+    <w:lvl w:ilvl="6" w:tentative="1">
+      <w:start w:val="1"/>
+      <w:numFmt w:val="bullet"/>
+      <w:lvlText w:val=""/>
+      <w:lvlJc w:val="left"/>
+      <w:pPr>
+        <w:tabs>
+          <w:tab w:val="num" w:pos="5040"/>
+        </w:tabs>
+        <w:ind w:left="5040" w:hanging="360"/>
+      </w:pPr>
+      <w:rPr>
+        <w:rFonts w:ascii="Wingdings" w:hAnsi="Wingdings" w:hint="default"/>
+        <w:sz w:val="20"/>
+      </w:rPr>
+    </w:lvl>
+    <w:lvl w:ilvl="7" w:tentative="1">
+      <w:start w:val="1"/>
+      <w:numFmt w:val="bullet"/>
+      <w:lvlText w:val=""/>
+      <w:lvlJc w:val="left"/>
+      <w:pPr>
+        <w:tabs>
+          <w:tab w:val="num" w:pos="5760"/>
+        </w:tabs>
+        <w:ind w:left="5760" w:hanging="360"/>
+      </w:pPr>
+      <w:rPr>
+        <w:rFonts w:ascii="Wingdings" w:hAnsi="Wingdings" w:hint="default"/>
+        <w:sz w:val="20"/>
+      </w:rPr>
+    </w:lvl>
+    <w:lvl w:ilvl="8" w:tentative="1">
+      <w:start w:val="1"/>
+      <w:numFmt w:val="bullet"/>
+      <w:lvlText w:val=""/>
+      <w:lvlJc w:val="left"/>
+      <w:pPr>
+        <w:tabs>
+          <w:tab w:val="num" w:pos="6480"/>
+        </w:tabs>
+        <w:ind w:left="6480" w:hanging="360"/>
+      </w:pPr>
+      <w:rPr>
+        <w:rFonts w:ascii="Wingdings" w:hAnsi="Wingdings" w:hint="default"/>
+        <w:sz w:val="20"/>
+      </w:rPr>
+    </w:lvl>
+  </w:abstractNum>
   <w:num w:numId="1">
-    <w:abstractNumId w:val="2"/>
+    <w:abstractNumId w:val="3"/>
   </w:num>
   <w:num w:numId="2">
-    <w:abstractNumId w:val="3"/>
+    <w:abstractNumId w:val="5"/>
   </w:num>
   <w:num w:numId="3">
     <w:abstractNumId w:val="0"/>
   </w:num>
   <w:num w:numId="4">
     <w:abstractNumId w:val="1"/>
+  </w:num>
+  <w:num w:numId="5">
+    <w:abstractNumId w:val="4"/>
+  </w:num>
+  <w:num w:numId="6">
+    <w:abstractNumId w:val="6"/>
+  </w:num>
+  <w:num w:numId="7">
+    <w:abstractNumId w:val="2"/>
   </w:num>
 </w:numbering>
 </file>
@@ -4981,6 +6367,71 @@
       <w:lang w:eastAsia="en-IN"/>
     </w:rPr>
   </w:style>
+  <w:style w:type="paragraph" w:styleId="HTMLPreformatted">
+    <w:name w:val="HTML Preformatted"/>
+    <w:basedOn w:val="Normal"/>
+    <w:link w:val="HTMLPreformattedChar"/>
+    <w:uiPriority w:val="99"/>
+    <w:semiHidden/>
+    <w:unhideWhenUsed/>
+    <w:rsid w:val="009016AD"/>
+    <w:pPr>
+      <w:tabs>
+        <w:tab w:val="left" w:pos="916"/>
+        <w:tab w:val="left" w:pos="1832"/>
+        <w:tab w:val="left" w:pos="2748"/>
+        <w:tab w:val="left" w:pos="3664"/>
+        <w:tab w:val="left" w:pos="4580"/>
+        <w:tab w:val="left" w:pos="5496"/>
+        <w:tab w:val="left" w:pos="6412"/>
+        <w:tab w:val="left" w:pos="7328"/>
+        <w:tab w:val="left" w:pos="8244"/>
+        <w:tab w:val="left" w:pos="9160"/>
+        <w:tab w:val="left" w:pos="10076"/>
+        <w:tab w:val="left" w:pos="10992"/>
+        <w:tab w:val="left" w:pos="11908"/>
+        <w:tab w:val="left" w:pos="12824"/>
+        <w:tab w:val="left" w:pos="13740"/>
+        <w:tab w:val="left" w:pos="14656"/>
+      </w:tabs>
+      <w:spacing w:after="0" w:line="240" w:lineRule="auto"/>
+    </w:pPr>
+    <w:rPr>
+      <w:rFonts w:ascii="Courier New" w:eastAsia="Times New Roman" w:hAnsi="Courier New" w:cs="Courier New"/>
+      <w:sz w:val="20"/>
+      <w:szCs w:val="20"/>
+      <w:lang w:eastAsia="en-IN"/>
+    </w:rPr>
+  </w:style>
+  <w:style w:type="character" w:customStyle="1" w:styleId="HTMLPreformattedChar">
+    <w:name w:val="HTML Preformatted Char"/>
+    <w:basedOn w:val="DefaultParagraphFont"/>
+    <w:link w:val="HTMLPreformatted"/>
+    <w:uiPriority w:val="99"/>
+    <w:semiHidden/>
+    <w:rsid w:val="009016AD"/>
+    <w:rPr>
+      <w:rFonts w:ascii="Courier New" w:eastAsia="Times New Roman" w:hAnsi="Courier New" w:cs="Courier New"/>
+      <w:sz w:val="20"/>
+      <w:szCs w:val="20"/>
+      <w:lang w:eastAsia="en-IN"/>
+    </w:rPr>
+  </w:style>
+  <w:style w:type="character" w:customStyle="1" w:styleId="hljs-type">
+    <w:name w:val="hljs-type"/>
+    <w:basedOn w:val="DefaultParagraphFont"/>
+    <w:rsid w:val="009016AD"/>
+  </w:style>
+  <w:style w:type="character" w:customStyle="1" w:styleId="hljs-number">
+    <w:name w:val="hljs-number"/>
+    <w:basedOn w:val="DefaultParagraphFont"/>
+    <w:rsid w:val="009016AD"/>
+  </w:style>
+  <w:style w:type="character" w:customStyle="1" w:styleId="hljs-comment">
+    <w:name w:val="hljs-comment"/>
+    <w:basedOn w:val="DefaultParagraphFont"/>
+    <w:rsid w:val="009016AD"/>
+  </w:style>
 </w:styles>
 </file>
 
